--- a/ProjectPhase3.docx
+++ b/ProjectPhase3.docx
@@ -14,7 +14,6 @@
           <w:sz w:val="44"/>
           <w:szCs w:val="44"/>
           <w:rtl/>
-          <w:lang w:val="en-US"/>
         </w:rPr>
       </w:pPr>
       <w:r>
@@ -26,19 +25,7 @@
           <w:sz w:val="44"/>
           <w:szCs w:val="44"/>
         </w:rPr>
-        <w:t>KFUPM PHOTO CLUB WEBSIT</w:t>
-      </w:r>
-      <w:r>
-        <w:rPr>
-          <w:rStyle w:val="SubtleReference"/>
-          <w:b/>
-          <w:bCs/>
-          <w:color w:val="000000" w:themeColor="text1"/>
-          <w:sz w:val="44"/>
-          <w:szCs w:val="44"/>
-          <w:lang w:val="en-US"/>
-        </w:rPr>
-        <w:t>E</w:t>
+        <w:t>KFUPM PHOTO CLUB WEBSITE</w:t>
       </w:r>
     </w:p>
     <w:p>
@@ -439,7 +426,6 @@
           <w:rStyle w:val="SubtleReference"/>
           <w:rFonts w:asciiTheme="majorBidi" w:hAnsiTheme="majorBidi"/>
           <w:color w:val="000000" w:themeColor="text1"/>
-          <w:lang w:val="en-US"/>
         </w:rPr>
         <w:lastRenderedPageBreak/>
         <w:t>I</w:t>
@@ -459,146 +445,125 @@
       <w:pPr>
         <w:rPr>
           <w:rFonts w:cstheme="minorHAnsi"/>
-          <w:lang w:val="en-US"/>
-        </w:rPr>
-      </w:pPr>
-      <w:r>
-        <w:rPr>
-          <w:rFonts w:cstheme="minorHAnsi"/>
-          <w:lang w:val="en-US"/>
+        </w:rPr>
+      </w:pPr>
+      <w:r>
+        <w:rPr>
+          <w:rFonts w:cstheme="minorHAnsi"/>
         </w:rPr>
         <w:t xml:space="preserve">The mean gool of this web application is to help PhotoClub with there work of applauding and sharing of </w:t>
       </w:r>
       <w:r>
         <w:rPr>
           <w:rFonts w:cstheme="minorHAnsi"/>
-          <w:lang w:val="en-US"/>
         </w:rPr>
         <w:t>their</w:t>
       </w:r>
       <w:r>
         <w:rPr>
           <w:rFonts w:cstheme="minorHAnsi"/>
-          <w:lang w:val="en-US"/>
         </w:rPr>
         <w:t xml:space="preserve"> photos and event to </w:t>
       </w:r>
       <w:r>
         <w:rPr>
           <w:rFonts w:cstheme="minorHAnsi"/>
-          <w:lang w:val="en-US"/>
         </w:rPr>
         <w:t>their</w:t>
       </w:r>
       <w:r>
         <w:rPr>
           <w:rFonts w:cstheme="minorHAnsi"/>
-          <w:lang w:val="en-US"/>
         </w:rPr>
         <w:t xml:space="preserve"> fans</w:t>
       </w:r>
       <w:r>
         <w:rPr>
           <w:rFonts w:cstheme="minorHAnsi"/>
-          <w:lang w:val="en-US"/>
         </w:rPr>
         <w:t>. Also,</w:t>
       </w:r>
       <w:r>
         <w:rPr>
           <w:rFonts w:cstheme="minorHAnsi"/>
-          <w:lang w:val="en-US"/>
         </w:rPr>
         <w:t xml:space="preserve"> the application will make the process of searching for </w:t>
       </w:r>
       <w:r>
         <w:rPr>
           <w:rFonts w:cstheme="minorHAnsi"/>
-          <w:lang w:val="en-US"/>
         </w:rPr>
         <w:t>specific</w:t>
       </w:r>
       <w:r>
         <w:rPr>
           <w:rFonts w:cstheme="minorHAnsi"/>
-          <w:lang w:val="en-US"/>
         </w:rPr>
         <w:t xml:space="preserve"> </w:t>
       </w:r>
       <w:r>
         <w:rPr>
           <w:rFonts w:cstheme="minorHAnsi"/>
-          <w:lang w:val="en-US"/>
         </w:rPr>
         <w:t>photo</w:t>
       </w:r>
       <w:r>
         <w:rPr>
           <w:rFonts w:cstheme="minorHAnsi"/>
-          <w:lang w:val="en-US"/>
         </w:rPr>
         <w:t xml:space="preserve"> much eas</w:t>
       </w:r>
       <w:r>
         <w:rPr>
           <w:rFonts w:cstheme="minorHAnsi"/>
-          <w:lang w:val="en-US"/>
         </w:rPr>
         <w:t xml:space="preserve">ier. Furthermore, the application will have a special space for photographers to shire </w:t>
       </w:r>
       <w:r>
         <w:rPr>
           <w:rFonts w:cstheme="minorHAnsi"/>
-          <w:lang w:val="en-US"/>
         </w:rPr>
         <w:t>their</w:t>
       </w:r>
       <w:r>
         <w:rPr>
           <w:rFonts w:cstheme="minorHAnsi"/>
-          <w:lang w:val="en-US"/>
         </w:rPr>
         <w:t xml:space="preserve"> </w:t>
       </w:r>
       <w:r>
         <w:rPr>
           <w:rFonts w:cstheme="minorHAnsi"/>
-          <w:lang w:val="en-US"/>
         </w:rPr>
         <w:t xml:space="preserve">creativities </w:t>
       </w:r>
       <w:r>
         <w:rPr>
           <w:rFonts w:cstheme="minorHAnsi"/>
-          <w:lang w:val="en-US"/>
         </w:rPr>
         <w:t xml:space="preserve">and </w:t>
       </w:r>
       <w:r>
         <w:rPr>
           <w:rFonts w:cstheme="minorHAnsi"/>
-          <w:lang w:val="en-US"/>
         </w:rPr>
         <w:t>their</w:t>
       </w:r>
       <w:r>
         <w:rPr>
           <w:rFonts w:cstheme="minorHAnsi"/>
-          <w:lang w:val="en-US"/>
         </w:rPr>
         <w:t xml:space="preserve"> experience</w:t>
       </w:r>
       <w:r>
         <w:rPr>
           <w:rFonts w:cstheme="minorHAnsi"/>
-          <w:lang w:val="en-US"/>
         </w:rPr>
         <w:t>s</w:t>
       </w:r>
       <w:r>
         <w:rPr>
           <w:rFonts w:cstheme="minorHAnsi"/>
-          <w:lang w:val="en-US"/>
         </w:rPr>
         <w:t xml:space="preserve">.  </w:t>
       </w:r>
@@ -619,7 +584,6 @@
           <w:rStyle w:val="SubtleReference"/>
           <w:rFonts w:asciiTheme="majorBidi" w:hAnsiTheme="majorBidi"/>
           <w:color w:val="000000" w:themeColor="text1"/>
-          <w:lang w:val="en-US"/>
         </w:rPr>
         <w:t xml:space="preserve">II. </w:t>
       </w:r>
@@ -644,7 +608,6 @@
         <w:rPr>
           <w:rFonts w:ascii="Times New Roman" w:eastAsia="Times New Roman" w:hAnsi="Times New Roman" w:cs="Times New Roman"/>
           <w:kern w:val="0"/>
-          <w:lang w:val="en-US"/>
           <w14:ligatures w14:val="none"/>
         </w:rPr>
       </w:pPr>
@@ -656,7 +619,6 @@
           <w:kern w:val="0"/>
           <w:sz w:val="20"/>
           <w:szCs w:val="20"/>
-          <w:lang w:val="en-US"/>
           <w14:ligatures w14:val="none"/>
         </w:rPr>
         <w:t>PhotoClub</w:t>
@@ -669,7 +631,6 @@
           <w:kern w:val="0"/>
           <w:sz w:val="20"/>
           <w:szCs w:val="20"/>
-          <w:lang w:val="en-US"/>
           <w14:ligatures w14:val="none"/>
         </w:rPr>
         <w:t xml:space="preserve"> administrators:</w:t>
@@ -682,7 +643,6 @@
         <w:rPr>
           <w:rFonts w:ascii="Times New Roman" w:eastAsia="Times New Roman" w:hAnsi="Times New Roman" w:cs="Times New Roman"/>
           <w:kern w:val="0"/>
-          <w:lang w:val="en-US"/>
           <w14:ligatures w14:val="none"/>
         </w:rPr>
       </w:pPr>
@@ -693,7 +653,6 @@
           <w:kern w:val="0"/>
           <w:sz w:val="20"/>
           <w:szCs w:val="20"/>
-          <w:lang w:val="en-US"/>
           <w14:ligatures w14:val="none"/>
         </w:rPr>
         <w:t>Create events, upload pictures in the events, and may remove pictures from the space.</w:t>
@@ -705,7 +664,6 @@
           <w:kern w:val="0"/>
           <w:sz w:val="20"/>
           <w:szCs w:val="20"/>
-          <w:lang w:val="en-US"/>
           <w14:ligatures w14:val="none"/>
         </w:rPr>
         <w:tab/>
@@ -717,7 +675,6 @@
         <w:rPr>
           <w:rFonts w:ascii="Times New Roman" w:eastAsia="Times New Roman" w:hAnsi="Times New Roman" w:cs="Times New Roman"/>
           <w:kern w:val="0"/>
-          <w:lang w:val="en-US"/>
           <w14:ligatures w14:val="none"/>
         </w:rPr>
       </w:pPr>
@@ -729,7 +686,6 @@
         <w:rPr>
           <w:rFonts w:ascii="Times New Roman" w:eastAsia="Times New Roman" w:hAnsi="Times New Roman" w:cs="Times New Roman"/>
           <w:kern w:val="0"/>
-          <w:lang w:val="en-US"/>
           <w14:ligatures w14:val="none"/>
         </w:rPr>
       </w:pPr>
@@ -740,7 +696,6 @@
           <w:kern w:val="0"/>
           <w:sz w:val="20"/>
           <w:szCs w:val="20"/>
-          <w:lang w:val="en-US"/>
           <w14:ligatures w14:val="none"/>
         </w:rPr>
         <w:t>2-</w:t>
@@ -752,7 +707,6 @@
           <w:kern w:val="0"/>
           <w:sz w:val="20"/>
           <w:szCs w:val="20"/>
-          <w:lang w:val="en-US"/>
           <w14:ligatures w14:val="none"/>
         </w:rPr>
         <w:t xml:space="preserve">    </w:t>
@@ -764,7 +718,6 @@
           <w:kern w:val="0"/>
           <w:sz w:val="20"/>
           <w:szCs w:val="20"/>
-          <w:lang w:val="en-US"/>
           <w14:ligatures w14:val="none"/>
         </w:rPr>
         <w:t>Web viewers</w:t>
@@ -776,7 +729,6 @@
           <w:kern w:val="0"/>
           <w:sz w:val="20"/>
           <w:szCs w:val="20"/>
-          <w:lang w:val="en-US"/>
           <w14:ligatures w14:val="none"/>
         </w:rPr>
         <w:t>:</w:t>
@@ -789,7 +741,6 @@
         <w:rPr>
           <w:rFonts w:ascii="Times New Roman" w:eastAsia="Times New Roman" w:hAnsi="Times New Roman" w:cs="Times New Roman"/>
           <w:kern w:val="0"/>
-          <w:lang w:val="en-US"/>
           <w14:ligatures w14:val="none"/>
         </w:rPr>
       </w:pPr>
@@ -800,12 +751,32 @@
           <w:kern w:val="0"/>
           <w:sz w:val="20"/>
           <w:szCs w:val="20"/>
-          <w:lang w:val="en-US"/>
           <w14:ligatures w14:val="none"/>
         </w:rPr>
         <w:tab/>
-        <w:t xml:space="preserve">Able to view events, photos, and create </w:t>
-      </w:r>
+        <w:t>Able to view events, photos, and create accounts.</w:t>
+      </w:r>
+    </w:p>
+    <w:p>
+      <w:pPr>
+        <w:spacing w:line="276" w:lineRule="auto"/>
+        <w:rPr>
+          <w:rFonts w:ascii="Times New Roman" w:eastAsia="Times New Roman" w:hAnsi="Times New Roman" w:cs="Times New Roman"/>
+          <w:kern w:val="0"/>
+          <w14:ligatures w14:val="none"/>
+        </w:rPr>
+      </w:pPr>
+    </w:p>
+    <w:p>
+      <w:pPr>
+        <w:spacing w:line="276" w:lineRule="auto"/>
+        <w:ind w:left="720" w:hanging="360"/>
+        <w:rPr>
+          <w:rFonts w:ascii="Times New Roman" w:eastAsia="Times New Roman" w:hAnsi="Times New Roman" w:cs="Times New Roman"/>
+          <w:kern w:val="0"/>
+          <w14:ligatures w14:val="none"/>
+        </w:rPr>
+      </w:pPr>
       <w:r>
         <w:rPr>
           <w:rFonts w:ascii="Arial" w:eastAsia="Times New Roman" w:hAnsi="Arial" w:cs="Arial"/>
@@ -813,22 +784,40 @@
           <w:kern w:val="0"/>
           <w:sz w:val="20"/>
           <w:szCs w:val="20"/>
-          <w:lang w:val="en-US"/>
-          <w14:ligatures w14:val="none"/>
-        </w:rPr>
-        <w:t>accounts.</w:t>
-      </w:r>
-    </w:p>
-    <w:p>
-      <w:pPr>
-        <w:spacing w:line="276" w:lineRule="auto"/>
+          <w14:ligatures w14:val="none"/>
+        </w:rPr>
+        <w:t>3-</w:t>
+      </w:r>
+      <w:r>
         <w:rPr>
           <w:rFonts w:ascii="Times New Roman" w:eastAsia="Times New Roman" w:hAnsi="Times New Roman" w:cs="Times New Roman"/>
-          <w:kern w:val="0"/>
-          <w:lang w:val="en-US"/>
-          <w14:ligatures w14:val="none"/>
-        </w:rPr>
-      </w:pPr>
+          <w:color w:val="000000"/>
+          <w:kern w:val="0"/>
+          <w:sz w:val="20"/>
+          <w:szCs w:val="20"/>
+          <w14:ligatures w14:val="none"/>
+        </w:rPr>
+        <w:t xml:space="preserve">    </w:t>
+      </w:r>
+      <w:r>
+        <w:rPr>
+          <w:rFonts w:ascii="Arial" w:eastAsia="Times New Roman" w:hAnsi="Arial" w:cs="Arial"/>
+          <w:color w:val="000000"/>
+          <w:kern w:val="0"/>
+          <w:sz w:val="20"/>
+          <w:szCs w:val="20"/>
+          <w14:ligatures w14:val="none"/>
+        </w:rPr>
+        <w:t>Users of the web (who have account in the application)</w:t>
+      </w:r>
+      <w:r>
+        <w:rPr>
+          <w:rFonts w:ascii="Times New Roman" w:eastAsia="Times New Roman" w:hAnsi="Times New Roman" w:cs="Times New Roman"/>
+          <w:kern w:val="0"/>
+          <w14:ligatures w14:val="none"/>
+        </w:rPr>
+        <w:t>:</w:t>
+      </w:r>
     </w:p>
     <w:p>
       <w:pPr>
@@ -837,7 +826,6 @@
         <w:rPr>
           <w:rFonts w:ascii="Times New Roman" w:eastAsia="Times New Roman" w:hAnsi="Times New Roman" w:cs="Times New Roman"/>
           <w:kern w:val="0"/>
-          <w:lang w:val="en-US"/>
           <w14:ligatures w14:val="none"/>
         </w:rPr>
       </w:pPr>
@@ -848,43 +836,64 @@
           <w:kern w:val="0"/>
           <w:sz w:val="20"/>
           <w:szCs w:val="20"/>
-          <w:lang w:val="en-US"/>
-          <w14:ligatures w14:val="none"/>
-        </w:rPr>
-        <w:t>3-</w:t>
-      </w:r>
-      <w:r>
+          <w14:ligatures w14:val="none"/>
+        </w:rPr>
+        <w:tab/>
+        <w:t>Able to upload photos, interact with other people photos. </w:t>
+      </w:r>
+    </w:p>
+    <w:p>
+      <w:pPr>
+        <w:spacing w:line="276" w:lineRule="auto"/>
         <w:rPr>
           <w:rFonts w:ascii="Times New Roman" w:eastAsia="Times New Roman" w:hAnsi="Times New Roman" w:cs="Times New Roman"/>
+          <w:kern w:val="0"/>
+          <w14:ligatures w14:val="none"/>
+        </w:rPr>
+      </w:pPr>
+    </w:p>
+    <w:p>
+      <w:pPr>
+        <w:spacing w:line="276" w:lineRule="auto"/>
+        <w:ind w:left="720" w:hanging="360"/>
+        <w:rPr>
+          <w:rFonts w:ascii="Times New Roman" w:eastAsia="Times New Roman" w:hAnsi="Times New Roman" w:cs="Times New Roman"/>
+          <w:kern w:val="0"/>
+          <w14:ligatures w14:val="none"/>
+        </w:rPr>
+      </w:pPr>
+      <w:r>
+        <w:rPr>
+          <w:rFonts w:ascii="Arial" w:eastAsia="Times New Roman" w:hAnsi="Arial" w:cs="Arial"/>
           <w:color w:val="000000"/>
           <w:kern w:val="0"/>
           <w:sz w:val="20"/>
           <w:szCs w:val="20"/>
-          <w:lang w:val="en-US"/>
-          <w14:ligatures w14:val="none"/>
-        </w:rPr>
-        <w:t xml:space="preserve">    </w:t>
-      </w:r>
-      <w:r>
-        <w:rPr>
-          <w:rFonts w:ascii="Arial" w:eastAsia="Times New Roman" w:hAnsi="Arial" w:cs="Arial"/>
+          <w14:ligatures w14:val="none"/>
+        </w:rPr>
+        <w:t>4-</w:t>
+      </w:r>
+      <w:r>
+        <w:rPr>
+          <w:rFonts w:ascii="Times New Roman" w:eastAsia="Times New Roman" w:hAnsi="Times New Roman" w:cs="Times New Roman"/>
           <w:color w:val="000000"/>
           <w:kern w:val="0"/>
           <w:sz w:val="20"/>
           <w:szCs w:val="20"/>
-          <w:lang w:val="en-US"/>
-          <w14:ligatures w14:val="none"/>
-        </w:rPr>
-        <w:t>Users of the web (who have account in the application)</w:t>
-      </w:r>
-      <w:r>
-        <w:rPr>
-          <w:rFonts w:ascii="Times New Roman" w:eastAsia="Times New Roman" w:hAnsi="Times New Roman" w:cs="Times New Roman"/>
-          <w:kern w:val="0"/>
-          <w:lang w:val="en-US"/>
-          <w14:ligatures w14:val="none"/>
-        </w:rPr>
-        <w:t>:</w:t>
+          <w14:ligatures w14:val="none"/>
+        </w:rPr>
+        <w:t xml:space="preserve">    </w:t>
+      </w:r>
+      <w:r>
+        <w:rPr>
+          <w:rFonts w:ascii="Arial" w:eastAsia="Times New Roman" w:hAnsi="Arial" w:cs="Arial"/>
+          <w:color w:val="000000"/>
+          <w:kern w:val="0"/>
+          <w:sz w:val="20"/>
+          <w:szCs w:val="20"/>
+          <w14:ligatures w14:val="none"/>
+        </w:rPr>
+        <w:t>Face recognition API</w:t>
       </w:r>
     </w:p>
     <w:p>
@@ -894,7 +903,6 @@
         <w:rPr>
           <w:rFonts w:ascii="Times New Roman" w:eastAsia="Times New Roman" w:hAnsi="Times New Roman" w:cs="Times New Roman"/>
           <w:kern w:val="0"/>
-          <w:lang w:val="en-US"/>
           <w14:ligatures w14:val="none"/>
         </w:rPr>
       </w:pPr>
@@ -905,11 +913,10 @@
           <w:kern w:val="0"/>
           <w:sz w:val="20"/>
           <w:szCs w:val="20"/>
-          <w:lang w:val="en-US"/>
           <w14:ligatures w14:val="none"/>
         </w:rPr>
         <w:tab/>
-        <w:t xml:space="preserve">Able to upload photos, interact with other </w:t>
+        <w:t xml:space="preserve">we are planning to use a face recognition API to ease the search for someone </w:t>
       </w:r>
       <w:proofErr w:type="gramStart"/>
       <w:r>
@@ -919,12 +926,22 @@
           <w:kern w:val="0"/>
           <w:sz w:val="20"/>
           <w:szCs w:val="20"/>
-          <w:lang w:val="en-US"/>
-          <w14:ligatures w14:val="none"/>
-        </w:rPr>
-        <w:t>people</w:t>
+          <w14:ligatures w14:val="none"/>
+        </w:rPr>
+        <w:t>picture</w:t>
       </w:r>
       <w:proofErr w:type="gramEnd"/>
+    </w:p>
+    <w:p>
+      <w:pPr>
+        <w:spacing w:line="276" w:lineRule="auto"/>
+        <w:ind w:left="720" w:hanging="360"/>
+        <w:rPr>
+          <w:rFonts w:ascii="Times New Roman" w:eastAsia="Times New Roman" w:hAnsi="Times New Roman" w:cs="Times New Roman"/>
+          <w:kern w:val="0"/>
+          <w14:ligatures w14:val="none"/>
+        </w:rPr>
+      </w:pPr>
       <w:r>
         <w:rPr>
           <w:rFonts w:ascii="Arial" w:eastAsia="Times New Roman" w:hAnsi="Arial" w:cs="Arial"/>
@@ -932,10 +949,9 @@
           <w:kern w:val="0"/>
           <w:sz w:val="20"/>
           <w:szCs w:val="20"/>
-          <w:lang w:val="en-US"/>
-          <w14:ligatures w14:val="none"/>
-        </w:rPr>
-        <w:t xml:space="preserve"> </w:t>
+          <w14:ligatures w14:val="none"/>
+        </w:rPr>
+        <w:tab/>
       </w:r>
       <w:r>
         <w:rPr>
@@ -944,11 +960,21 @@
           <w:kern w:val="0"/>
           <w:sz w:val="20"/>
           <w:szCs w:val="20"/>
-          <w:lang w:val="en-US"/>
-          <w14:ligatures w14:val="none"/>
-        </w:rPr>
-        <w:t>photos.</w:t>
-      </w:r>
+          <w14:ligatures w14:val="none"/>
+        </w:rPr>
+        <w:tab/>
+      </w:r>
+    </w:p>
+    <w:p>
+      <w:pPr>
+        <w:spacing w:line="276" w:lineRule="auto"/>
+        <w:ind w:left="720" w:hanging="360"/>
+        <w:rPr>
+          <w:rFonts w:ascii="Times New Roman" w:eastAsia="Times New Roman" w:hAnsi="Times New Roman" w:cs="Times New Roman"/>
+          <w:kern w:val="0"/>
+          <w14:ligatures w14:val="none"/>
+        </w:rPr>
+      </w:pPr>
       <w:r>
         <w:rPr>
           <w:rFonts w:ascii="Arial" w:eastAsia="Times New Roman" w:hAnsi="Arial" w:cs="Arial"/>
@@ -956,58 +982,43 @@
           <w:kern w:val="0"/>
           <w:sz w:val="20"/>
           <w:szCs w:val="20"/>
-          <w:lang w:val="en-US"/>
-          <w14:ligatures w14:val="none"/>
-        </w:rPr>
-        <w:t> </w:t>
-      </w:r>
-    </w:p>
-    <w:p>
-      <w:pPr>
-        <w:spacing w:line="276" w:lineRule="auto"/>
+          <w14:ligatures w14:val="none"/>
+        </w:rPr>
+        <w:t>5-</w:t>
+      </w:r>
+      <w:r>
         <w:rPr>
           <w:rFonts w:ascii="Times New Roman" w:eastAsia="Times New Roman" w:hAnsi="Times New Roman" w:cs="Times New Roman"/>
-          <w:kern w:val="0"/>
-          <w:lang w:val="en-US"/>
-          <w14:ligatures w14:val="none"/>
-        </w:rPr>
-      </w:pPr>
-    </w:p>
-    <w:p>
-      <w:pPr>
-        <w:spacing w:line="276" w:lineRule="auto"/>
-        <w:ind w:left="720" w:hanging="360"/>
-        <w:rPr>
-          <w:rFonts w:ascii="Times New Roman" w:eastAsia="Times New Roman" w:hAnsi="Times New Roman" w:cs="Times New Roman"/>
-          <w:kern w:val="0"/>
-          <w:lang w:val="en-US"/>
-          <w14:ligatures w14:val="none"/>
-        </w:rPr>
-      </w:pPr>
-      <w:r>
-        <w:rPr>
-          <w:rFonts w:ascii="Arial" w:eastAsia="Times New Roman" w:hAnsi="Arial" w:cs="Arial"/>
           <w:color w:val="000000"/>
           <w:kern w:val="0"/>
           <w:sz w:val="20"/>
           <w:szCs w:val="20"/>
-          <w:lang w:val="en-US"/>
-          <w14:ligatures w14:val="none"/>
-        </w:rPr>
-        <w:t>4-</w:t>
-      </w:r>
-      <w:r>
-        <w:rPr>
-          <w:rFonts w:ascii="Times New Roman" w:eastAsia="Times New Roman" w:hAnsi="Times New Roman" w:cs="Times New Roman"/>
+          <w14:ligatures w14:val="none"/>
+        </w:rPr>
+        <w:t xml:space="preserve">    </w:t>
+      </w:r>
+      <w:r>
+        <w:rPr>
+          <w:rFonts w:ascii="Arial" w:eastAsia="Times New Roman" w:hAnsi="Arial" w:cs="Arial"/>
           <w:color w:val="000000"/>
           <w:kern w:val="0"/>
           <w:sz w:val="20"/>
           <w:szCs w:val="20"/>
-          <w:lang w:val="en-US"/>
-          <w14:ligatures w14:val="none"/>
-        </w:rPr>
-        <w:t xml:space="preserve">    </w:t>
-      </w:r>
+          <w14:ligatures w14:val="none"/>
+        </w:rPr>
+        <w:t>OpenAI API </w:t>
+      </w:r>
+    </w:p>
+    <w:p>
+      <w:pPr>
+        <w:spacing w:line="276" w:lineRule="auto"/>
+        <w:ind w:left="720"/>
+        <w:rPr>
+          <w:rFonts w:ascii="Times New Roman" w:eastAsia="Times New Roman" w:hAnsi="Times New Roman" w:cs="Times New Roman"/>
+          <w:kern w:val="0"/>
+          <w14:ligatures w14:val="none"/>
+        </w:rPr>
+      </w:pPr>
       <w:r>
         <w:rPr>
           <w:rFonts w:ascii="Arial" w:eastAsia="Times New Roman" w:hAnsi="Arial" w:cs="Arial"/>
@@ -1015,23 +1026,11 @@
           <w:kern w:val="0"/>
           <w:sz w:val="20"/>
           <w:szCs w:val="20"/>
-          <w:lang w:val="en-US"/>
-          <w14:ligatures w14:val="none"/>
-        </w:rPr>
-        <w:t>Face recognition API</w:t>
-      </w:r>
-    </w:p>
-    <w:p>
-      <w:pPr>
-        <w:spacing w:line="276" w:lineRule="auto"/>
-        <w:ind w:left="720" w:hanging="360"/>
-        <w:rPr>
-          <w:rFonts w:ascii="Times New Roman" w:eastAsia="Times New Roman" w:hAnsi="Times New Roman" w:cs="Times New Roman"/>
-          <w:kern w:val="0"/>
-          <w:lang w:val="en-US"/>
-          <w14:ligatures w14:val="none"/>
-        </w:rPr>
-      </w:pPr>
+          <w14:ligatures w14:val="none"/>
+        </w:rPr>
+        <w:t xml:space="preserve">OpenAI API might help in searching for pictures by their content in the space by </w:t>
+      </w:r>
+      <w:proofErr w:type="gramStart"/>
       <w:r>
         <w:rPr>
           <w:rFonts w:ascii="Arial" w:eastAsia="Times New Roman" w:hAnsi="Arial" w:cs="Arial"/>
@@ -1039,13 +1038,11 @@
           <w:kern w:val="0"/>
           <w:sz w:val="20"/>
           <w:szCs w:val="20"/>
-          <w:lang w:val="en-US"/>
-          <w14:ligatures w14:val="none"/>
-        </w:rPr>
-        <w:tab/>
-        <w:t xml:space="preserve">we are planning to use a face recognition API to ease the search for someone </w:t>
-      </w:r>
-      <w:proofErr w:type="gramStart"/>
+          <w14:ligatures w14:val="none"/>
+        </w:rPr>
+        <w:t>using  some</w:t>
+      </w:r>
+      <w:proofErr w:type="gramEnd"/>
       <w:r>
         <w:rPr>
           <w:rFonts w:ascii="Arial" w:eastAsia="Times New Roman" w:hAnsi="Arial" w:cs="Arial"/>
@@ -1053,142 +1050,6 @@
           <w:kern w:val="0"/>
           <w:sz w:val="20"/>
           <w:szCs w:val="20"/>
-          <w:lang w:val="en-US"/>
-          <w14:ligatures w14:val="none"/>
-        </w:rPr>
-        <w:t>picture</w:t>
-      </w:r>
-      <w:proofErr w:type="gramEnd"/>
-    </w:p>
-    <w:p>
-      <w:pPr>
-        <w:spacing w:line="276" w:lineRule="auto"/>
-        <w:ind w:left="720" w:hanging="360"/>
-        <w:rPr>
-          <w:rFonts w:ascii="Times New Roman" w:eastAsia="Times New Roman" w:hAnsi="Times New Roman" w:cs="Times New Roman"/>
-          <w:kern w:val="0"/>
-          <w:lang w:val="en-US"/>
-          <w14:ligatures w14:val="none"/>
-        </w:rPr>
-      </w:pPr>
-      <w:r>
-        <w:rPr>
-          <w:rFonts w:ascii="Arial" w:eastAsia="Times New Roman" w:hAnsi="Arial" w:cs="Arial"/>
-          <w:color w:val="000000"/>
-          <w:kern w:val="0"/>
-          <w:sz w:val="20"/>
-          <w:szCs w:val="20"/>
-          <w:lang w:val="en-US"/>
-          <w14:ligatures w14:val="none"/>
-        </w:rPr>
-        <w:tab/>
-      </w:r>
-      <w:r>
-        <w:rPr>
-          <w:rFonts w:ascii="Arial" w:eastAsia="Times New Roman" w:hAnsi="Arial" w:cs="Arial"/>
-          <w:color w:val="000000"/>
-          <w:kern w:val="0"/>
-          <w:sz w:val="20"/>
-          <w:szCs w:val="20"/>
-          <w:lang w:val="en-US"/>
-          <w14:ligatures w14:val="none"/>
-        </w:rPr>
-        <w:tab/>
-      </w:r>
-    </w:p>
-    <w:p>
-      <w:pPr>
-        <w:spacing w:line="276" w:lineRule="auto"/>
-        <w:ind w:left="720" w:hanging="360"/>
-        <w:rPr>
-          <w:rFonts w:ascii="Times New Roman" w:eastAsia="Times New Roman" w:hAnsi="Times New Roman" w:cs="Times New Roman"/>
-          <w:kern w:val="0"/>
-          <w:lang w:val="en-US"/>
-          <w14:ligatures w14:val="none"/>
-        </w:rPr>
-      </w:pPr>
-      <w:r>
-        <w:rPr>
-          <w:rFonts w:ascii="Arial" w:eastAsia="Times New Roman" w:hAnsi="Arial" w:cs="Arial"/>
-          <w:color w:val="000000"/>
-          <w:kern w:val="0"/>
-          <w:sz w:val="20"/>
-          <w:szCs w:val="20"/>
-          <w:lang w:val="en-US"/>
-          <w14:ligatures w14:val="none"/>
-        </w:rPr>
-        <w:t>5-</w:t>
-      </w:r>
-      <w:r>
-        <w:rPr>
-          <w:rFonts w:ascii="Times New Roman" w:eastAsia="Times New Roman" w:hAnsi="Times New Roman" w:cs="Times New Roman"/>
-          <w:color w:val="000000"/>
-          <w:kern w:val="0"/>
-          <w:sz w:val="20"/>
-          <w:szCs w:val="20"/>
-          <w:lang w:val="en-US"/>
-          <w14:ligatures w14:val="none"/>
-        </w:rPr>
-        <w:t xml:space="preserve">    </w:t>
-      </w:r>
-      <w:r>
-        <w:rPr>
-          <w:rFonts w:ascii="Arial" w:eastAsia="Times New Roman" w:hAnsi="Arial" w:cs="Arial"/>
-          <w:color w:val="000000"/>
-          <w:kern w:val="0"/>
-          <w:sz w:val="20"/>
-          <w:szCs w:val="20"/>
-          <w:lang w:val="en-US"/>
-          <w14:ligatures w14:val="none"/>
-        </w:rPr>
-        <w:t>OpenAI API </w:t>
-      </w:r>
-    </w:p>
-    <w:p>
-      <w:pPr>
-        <w:spacing w:line="276" w:lineRule="auto"/>
-        <w:ind w:left="720"/>
-        <w:rPr>
-          <w:rFonts w:ascii="Times New Roman" w:eastAsia="Times New Roman" w:hAnsi="Times New Roman" w:cs="Times New Roman"/>
-          <w:kern w:val="0"/>
-          <w:lang w:val="en-US"/>
-          <w14:ligatures w14:val="none"/>
-        </w:rPr>
-      </w:pPr>
-      <w:r>
-        <w:rPr>
-          <w:rFonts w:ascii="Arial" w:eastAsia="Times New Roman" w:hAnsi="Arial" w:cs="Arial"/>
-          <w:color w:val="000000"/>
-          <w:kern w:val="0"/>
-          <w:sz w:val="20"/>
-          <w:szCs w:val="20"/>
-          <w:lang w:val="en-US"/>
-          <w14:ligatures w14:val="none"/>
-        </w:rPr>
-        <w:t xml:space="preserve">OpenAI API might help in searching for pictures by their content in the space by </w:t>
-      </w:r>
-      <w:proofErr w:type="gramStart"/>
-      <w:r>
-        <w:rPr>
-          <w:rFonts w:ascii="Arial" w:eastAsia="Times New Roman" w:hAnsi="Arial" w:cs="Arial"/>
-          <w:color w:val="000000"/>
-          <w:kern w:val="0"/>
-          <w:sz w:val="20"/>
-          <w:szCs w:val="20"/>
-          <w:lang w:val="en-US"/>
-          <w14:ligatures w14:val="none"/>
-        </w:rPr>
-        <w:t>using  some</w:t>
-      </w:r>
-      <w:proofErr w:type="gramEnd"/>
-      <w:r>
-        <w:rPr>
-          <w:rFonts w:ascii="Arial" w:eastAsia="Times New Roman" w:hAnsi="Arial" w:cs="Arial"/>
-          <w:color w:val="000000"/>
-          <w:kern w:val="0"/>
-          <w:sz w:val="20"/>
-          <w:szCs w:val="20"/>
-          <w:lang w:val="en-US"/>
           <w14:ligatures w14:val="none"/>
         </w:rPr>
         <w:t xml:space="preserve"> keywords or tags like cars, Building 59,etc</w:t>
@@ -1231,7 +1092,6 @@
           <w:kern w:val="0"/>
           <w:sz w:val="36"/>
           <w:szCs w:val="36"/>
-          <w:lang w:val="en-US"/>
           <w14:ligatures w14:val="none"/>
         </w:rPr>
       </w:pPr>
@@ -1242,7 +1102,6 @@
           <w:kern w:val="0"/>
           <w:sz w:val="16"/>
           <w:szCs w:val="16"/>
-          <w:lang w:val="en-US"/>
           <w14:ligatures w14:val="none"/>
         </w:rPr>
         <w:t>1</w:t>
@@ -1254,7 +1113,6 @@
           <w:kern w:val="0"/>
           <w:sz w:val="16"/>
           <w:szCs w:val="16"/>
-          <w:lang w:val="en-US"/>
           <w14:ligatures w14:val="none"/>
         </w:rPr>
         <w:t>.</w:t>
@@ -1266,11 +1124,21 @@
           <w:kern w:val="0"/>
           <w:sz w:val="16"/>
           <w:szCs w:val="16"/>
-          <w:lang w:val="en-US"/>
-          <w14:ligatures w14:val="none"/>
-        </w:rPr>
-        <w:t xml:space="preserve"> Design and Front-End </w:t>
-      </w:r>
+          <w14:ligatures w14:val="none"/>
+        </w:rPr>
+        <w:t xml:space="preserve"> Design and Front-End Development:</w:t>
+      </w:r>
+    </w:p>
+    <w:p>
+      <w:pPr>
+        <w:rPr>
+          <w:rFonts w:ascii="Times New Roman" w:eastAsia="Times New Roman" w:hAnsi="Times New Roman" w:cs="Times New Roman"/>
+          <w:kern w:val="0"/>
+          <w:sz w:val="36"/>
+          <w:szCs w:val="36"/>
+          <w14:ligatures w14:val="none"/>
+        </w:rPr>
+      </w:pPr>
       <w:r>
         <w:rPr>
           <w:rFonts w:ascii="Arial" w:eastAsia="Times New Roman" w:hAnsi="Arial" w:cs="Arial"/>
@@ -1278,10 +1146,55 @@
           <w:kern w:val="0"/>
           <w:sz w:val="16"/>
           <w:szCs w:val="16"/>
-          <w:lang w:val="en-US"/>
-          <w14:ligatures w14:val="none"/>
-        </w:rPr>
-        <w:t>Development:</w:t>
+          <w14:ligatures w14:val="none"/>
+        </w:rPr>
+        <w:t>a.</w:t>
+      </w:r>
+      <w:r>
+        <w:rPr>
+          <w:rFonts w:ascii="Arial" w:eastAsia="Times New Roman" w:hAnsi="Arial" w:cs="Arial"/>
+          <w:color w:val="000000"/>
+          <w:kern w:val="0"/>
+          <w:sz w:val="16"/>
+          <w:szCs w:val="16"/>
+          <w14:ligatures w14:val="none"/>
+        </w:rPr>
+        <w:t xml:space="preserve"> Website Design (led by </w:t>
+      </w:r>
+      <w:proofErr w:type="gramStart"/>
+      <w:r>
+        <w:rPr>
+          <w:rFonts w:ascii="Arial" w:eastAsia="Times New Roman" w:hAnsi="Arial" w:cs="Arial"/>
+          <w:color w:val="000000"/>
+          <w:kern w:val="0"/>
+          <w:sz w:val="16"/>
+          <w:szCs w:val="16"/>
+          <w14:ligatures w14:val="none"/>
+        </w:rPr>
+        <w:t>Waleed)</w:t>
+      </w:r>
+      <w:r>
+        <w:rPr>
+          <w:rFonts w:ascii="Arial" w:eastAsia="Times New Roman" w:hAnsi="Arial" w:cs="Arial"/>
+          <w:color w:val="000000"/>
+          <w:kern w:val="0"/>
+          <w:sz w:val="16"/>
+          <w:szCs w:val="16"/>
+          <w14:ligatures w14:val="none"/>
+        </w:rPr>
+        <w:t xml:space="preserve">   </w:t>
+      </w:r>
+      <w:proofErr w:type="gramEnd"/>
+      <w:r>
+        <w:rPr>
+          <w:rFonts w:ascii="Arial" w:eastAsia="Times New Roman" w:hAnsi="Arial" w:cs="Arial"/>
+          <w:color w:val="000000"/>
+          <w:kern w:val="0"/>
+          <w:sz w:val="16"/>
+          <w:szCs w:val="16"/>
+          <w14:ligatures w14:val="none"/>
+        </w:rPr>
+        <w:t xml:space="preserve">    10/11/2023</w:t>
       </w:r>
     </w:p>
     <w:p>
@@ -1291,7 +1204,6 @@
           <w:kern w:val="0"/>
           <w:sz w:val="36"/>
           <w:szCs w:val="36"/>
-          <w:lang w:val="en-US"/>
           <w14:ligatures w14:val="none"/>
         </w:rPr>
       </w:pPr>
@@ -1302,10 +1214,9 @@
           <w:kern w:val="0"/>
           <w:sz w:val="16"/>
           <w:szCs w:val="16"/>
-          <w:lang w:val="en-US"/>
-          <w14:ligatures w14:val="none"/>
-        </w:rPr>
-        <w:t>a.</w:t>
+          <w14:ligatures w14:val="none"/>
+        </w:rPr>
+        <w:t xml:space="preserve">  - UI/UX </w:t>
       </w:r>
       <w:r>
         <w:rPr>
@@ -1314,10 +1225,20 @@
           <w:kern w:val="0"/>
           <w:sz w:val="16"/>
           <w:szCs w:val="16"/>
-          <w:lang w:val="en-US"/>
-          <w14:ligatures w14:val="none"/>
-        </w:rPr>
-        <w:t xml:space="preserve"> Website Design (led by Waleed)</w:t>
+          <w14:ligatures w14:val="none"/>
+        </w:rPr>
+        <w:t>design</w:t>
+      </w:r>
+      <w:r>
+        <w:rPr>
+          <w:rFonts w:ascii="Arial" w:eastAsia="Times New Roman" w:hAnsi="Arial" w:cs="Arial"/>
+          <w:color w:val="000000"/>
+          <w:kern w:val="0"/>
+          <w:sz w:val="16"/>
+          <w:szCs w:val="16"/>
+          <w14:ligatures w14:val="none"/>
+        </w:rPr>
+        <w:t xml:space="preserve"> phase.</w:t>
       </w:r>
     </w:p>
     <w:p>
@@ -1327,7 +1248,6 @@
           <w:kern w:val="0"/>
           <w:sz w:val="36"/>
           <w:szCs w:val="36"/>
-          <w:lang w:val="en-US"/>
           <w14:ligatures w14:val="none"/>
         </w:rPr>
       </w:pPr>
@@ -1338,20 +1258,19 @@
           <w:kern w:val="0"/>
           <w:sz w:val="16"/>
           <w:szCs w:val="16"/>
-          <w:lang w:val="en-US"/>
-          <w14:ligatures w14:val="none"/>
-        </w:rPr>
-        <w:t>  - UI/UX design phase.</w:t>
-      </w:r>
-    </w:p>
-    <w:p>
-      <w:pPr>
+          <w14:ligatures w14:val="none"/>
+        </w:rPr>
+        <w:t>  - Create sample designs and mockups.</w:t>
+      </w:r>
+    </w:p>
+    <w:p>
+      <w:pPr>
+        <w:spacing w:line="360" w:lineRule="auto"/>
         <w:rPr>
           <w:rFonts w:ascii="Times New Roman" w:eastAsia="Times New Roman" w:hAnsi="Times New Roman" w:cs="Times New Roman"/>
           <w:kern w:val="0"/>
           <w:sz w:val="36"/>
           <w:szCs w:val="36"/>
-          <w:lang w:val="en-US"/>
           <w14:ligatures w14:val="none"/>
         </w:rPr>
       </w:pPr>
@@ -1362,21 +1281,18 @@
           <w:kern w:val="0"/>
           <w:sz w:val="16"/>
           <w:szCs w:val="16"/>
-          <w:lang w:val="en-US"/>
-          <w14:ligatures w14:val="none"/>
-        </w:rPr>
-        <w:t>  - Create sample designs and mockups.</w:t>
-      </w:r>
-    </w:p>
-    <w:p>
-      <w:pPr>
-        <w:spacing w:line="360" w:lineRule="auto"/>
+          <w14:ligatures w14:val="none"/>
+        </w:rPr>
+        <w:t>  - Finalize the design based on feedback.</w:t>
+      </w:r>
+    </w:p>
+    <w:p>
+      <w:pPr>
         <w:rPr>
           <w:rFonts w:ascii="Times New Roman" w:eastAsia="Times New Roman" w:hAnsi="Times New Roman" w:cs="Times New Roman"/>
           <w:kern w:val="0"/>
           <w:sz w:val="36"/>
           <w:szCs w:val="36"/>
-          <w:lang w:val="en-US"/>
           <w14:ligatures w14:val="none"/>
         </w:rPr>
       </w:pPr>
@@ -1387,10 +1303,31 @@
           <w:kern w:val="0"/>
           <w:sz w:val="16"/>
           <w:szCs w:val="16"/>
-          <w:lang w:val="en-US"/>
-          <w14:ligatures w14:val="none"/>
-        </w:rPr>
-        <w:t>  - Finalize the design based on feedback.</w:t>
+          <w14:ligatures w14:val="none"/>
+        </w:rPr>
+        <w:t>b.</w:t>
+      </w:r>
+      <w:r>
+        <w:rPr>
+          <w:rFonts w:ascii="Arial" w:eastAsia="Times New Roman" w:hAnsi="Arial" w:cs="Arial"/>
+          <w:color w:val="000000"/>
+          <w:kern w:val="0"/>
+          <w:sz w:val="16"/>
+          <w:szCs w:val="16"/>
+          <w14:ligatures w14:val="none"/>
+        </w:rPr>
+        <w:t xml:space="preserve"> Front-End Development (led by Abdulrahman)</w:t>
+      </w:r>
+      <w:r>
+        <w:rPr>
+          <w:rFonts w:ascii="Arial" w:eastAsia="Times New Roman" w:hAnsi="Arial" w:cs="Arial"/>
+          <w:color w:val="000000"/>
+          <w:kern w:val="0"/>
+          <w:sz w:val="16"/>
+          <w:szCs w:val="16"/>
+          <w14:ligatures w14:val="none"/>
+        </w:rPr>
+        <w:t>.  14/11/2023</w:t>
       </w:r>
     </w:p>
     <w:p>
@@ -1400,7 +1337,6 @@
           <w:kern w:val="0"/>
           <w:sz w:val="36"/>
           <w:szCs w:val="36"/>
-          <w:lang w:val="en-US"/>
           <w14:ligatures w14:val="none"/>
         </w:rPr>
       </w:pPr>
@@ -1411,11 +1347,21 @@
           <w:kern w:val="0"/>
           <w:sz w:val="16"/>
           <w:szCs w:val="16"/>
-          <w:lang w:val="en-US"/>
-          <w14:ligatures w14:val="none"/>
-        </w:rPr>
-        <w:t>b.</w:t>
-      </w:r>
+          <w14:ligatures w14:val="none"/>
+        </w:rPr>
+        <w:t>  - Develop the user interface of the website.</w:t>
+      </w:r>
+    </w:p>
+    <w:p>
+      <w:pPr>
+        <w:rPr>
+          <w:rFonts w:ascii="Times New Roman" w:eastAsia="Times New Roman" w:hAnsi="Times New Roman" w:cs="Times New Roman"/>
+          <w:kern w:val="0"/>
+          <w:sz w:val="36"/>
+          <w:szCs w:val="36"/>
+          <w14:ligatures w14:val="none"/>
+        </w:rPr>
+      </w:pPr>
       <w:r>
         <w:rPr>
           <w:rFonts w:ascii="Arial" w:eastAsia="Times New Roman" w:hAnsi="Arial" w:cs="Arial"/>
@@ -1423,10 +1369,9 @@
           <w:kern w:val="0"/>
           <w:sz w:val="16"/>
           <w:szCs w:val="16"/>
-          <w:lang w:val="en-US"/>
-          <w14:ligatures w14:val="none"/>
-        </w:rPr>
-        <w:t xml:space="preserve"> Front-End Development (led by Abdulrahman)</w:t>
+          <w14:ligatures w14:val="none"/>
+        </w:rPr>
+        <w:t>  - Implement user registration and login features.</w:t>
       </w:r>
     </w:p>
     <w:p>
@@ -1436,7 +1381,6 @@
           <w:kern w:val="0"/>
           <w:sz w:val="36"/>
           <w:szCs w:val="36"/>
-          <w:lang w:val="en-US"/>
           <w14:ligatures w14:val="none"/>
         </w:rPr>
       </w:pPr>
@@ -1447,10 +1391,9 @@
           <w:kern w:val="0"/>
           <w:sz w:val="16"/>
           <w:szCs w:val="16"/>
-          <w:lang w:val="en-US"/>
-          <w14:ligatures w14:val="none"/>
-        </w:rPr>
-        <w:t>  - Develop the user interface of the website.</w:t>
+          <w14:ligatures w14:val="none"/>
+        </w:rPr>
+        <w:t>  - Set up events and photo viewing pages.</w:t>
       </w:r>
     </w:p>
     <w:p>
@@ -1460,7 +1403,6 @@
           <w:kern w:val="0"/>
           <w:sz w:val="36"/>
           <w:szCs w:val="36"/>
-          <w:lang w:val="en-US"/>
           <w14:ligatures w14:val="none"/>
         </w:rPr>
       </w:pPr>
@@ -1471,10 +1413,9 @@
           <w:kern w:val="0"/>
           <w:sz w:val="16"/>
           <w:szCs w:val="16"/>
-          <w:lang w:val="en-US"/>
-          <w14:ligatures w14:val="none"/>
-        </w:rPr>
-        <w:t>  - Implement user registration and login features.</w:t>
+          <w14:ligatures w14:val="none"/>
+        </w:rPr>
+        <w:t>  - Begin integrating OpenAI API for content-based search.</w:t>
       </w:r>
     </w:p>
     <w:p>
@@ -1484,7 +1425,17 @@
           <w:kern w:val="0"/>
           <w:sz w:val="36"/>
           <w:szCs w:val="36"/>
-          <w:lang w:val="en-US"/>
+          <w14:ligatures w14:val="none"/>
+        </w:rPr>
+      </w:pPr>
+    </w:p>
+    <w:p>
+      <w:pPr>
+        <w:rPr>
+          <w:rFonts w:ascii="Times New Roman" w:eastAsia="Times New Roman" w:hAnsi="Times New Roman" w:cs="Times New Roman"/>
+          <w:kern w:val="0"/>
+          <w:sz w:val="36"/>
+          <w:szCs w:val="36"/>
           <w14:ligatures w14:val="none"/>
         </w:rPr>
       </w:pPr>
@@ -1495,10 +1446,9 @@
           <w:kern w:val="0"/>
           <w:sz w:val="16"/>
           <w:szCs w:val="16"/>
-          <w:lang w:val="en-US"/>
-          <w14:ligatures w14:val="none"/>
-        </w:rPr>
-        <w:t xml:space="preserve">  - Set up </w:t>
+          <w14:ligatures w14:val="none"/>
+        </w:rPr>
+        <w:t xml:space="preserve">2. </w:t>
       </w:r>
       <w:r>
         <w:rPr>
@@ -1507,11 +1457,32 @@
           <w:kern w:val="0"/>
           <w:sz w:val="16"/>
           <w:szCs w:val="16"/>
-          <w:lang w:val="en-US"/>
-          <w14:ligatures w14:val="none"/>
-        </w:rPr>
-        <w:t>events</w:t>
-      </w:r>
+          <w14:ligatures w14:val="none"/>
+        </w:rPr>
+        <w:t>Back-End Development </w:t>
+      </w:r>
+    </w:p>
+    <w:p>
+      <w:pPr>
+        <w:rPr>
+          <w:rFonts w:ascii="Times New Roman" w:eastAsia="Times New Roman" w:hAnsi="Times New Roman" w:cs="Times New Roman"/>
+          <w:kern w:val="0"/>
+          <w:sz w:val="36"/>
+          <w:szCs w:val="36"/>
+          <w14:ligatures w14:val="none"/>
+        </w:rPr>
+      </w:pPr>
+    </w:p>
+    <w:p>
+      <w:pPr>
+        <w:rPr>
+          <w:rFonts w:ascii="Times New Roman" w:eastAsia="Times New Roman" w:hAnsi="Times New Roman" w:cs="Times New Roman"/>
+          <w:kern w:val="0"/>
+          <w:sz w:val="36"/>
+          <w:szCs w:val="36"/>
+          <w14:ligatures w14:val="none"/>
+        </w:rPr>
+      </w:pPr>
       <w:r>
         <w:rPr>
           <w:rFonts w:ascii="Arial" w:eastAsia="Times New Roman" w:hAnsi="Arial" w:cs="Arial"/>
@@ -1519,10 +1490,54 @@
           <w:kern w:val="0"/>
           <w:sz w:val="16"/>
           <w:szCs w:val="16"/>
-          <w:lang w:val="en-US"/>
-          <w14:ligatures w14:val="none"/>
-        </w:rPr>
-        <w:t xml:space="preserve"> and photo viewing pages.</w:t>
+          <w14:ligatures w14:val="none"/>
+        </w:rPr>
+        <w:t>a.</w:t>
+      </w:r>
+      <w:r>
+        <w:rPr>
+          <w:rFonts w:ascii="Arial" w:eastAsia="Times New Roman" w:hAnsi="Arial" w:cs="Arial"/>
+          <w:color w:val="000000"/>
+          <w:kern w:val="0"/>
+          <w:sz w:val="16"/>
+          <w:szCs w:val="16"/>
+          <w14:ligatures w14:val="none"/>
+        </w:rPr>
+        <w:t xml:space="preserve"> Back-End Setup (led by Mohammed)</w:t>
+      </w:r>
+      <w:r>
+        <w:rPr>
+          <w:rFonts w:ascii="Arial" w:eastAsia="Times New Roman" w:hAnsi="Arial" w:cs="Arial"/>
+          <w:color w:val="000000"/>
+          <w:kern w:val="0"/>
+          <w:sz w:val="16"/>
+          <w:szCs w:val="16"/>
+          <w14:ligatures w14:val="none"/>
+        </w:rPr>
+        <w:t>.     11/11/2023</w:t>
+      </w:r>
+    </w:p>
+    <w:p>
+      <w:pPr>
+        <w:rPr>
+          <w:rFonts w:ascii="Arial" w:eastAsia="Times New Roman" w:hAnsi="Arial" w:cs="Arial"/>
+          <w:color w:val="000000"/>
+          <w:kern w:val="0"/>
+          <w:sz w:val="16"/>
+          <w:szCs w:val="16"/>
+          <w14:ligatures w14:val="none"/>
+        </w:rPr>
+      </w:pPr>
+      <w:r>
+        <w:rPr>
+          <w:rFonts w:ascii="Arial" w:eastAsia="Times New Roman" w:hAnsi="Arial" w:cs="Arial"/>
+          <w:color w:val="000000"/>
+          <w:kern w:val="0"/>
+          <w:sz w:val="16"/>
+          <w:szCs w:val="16"/>
+          <w14:ligatures w14:val="none"/>
+        </w:rPr>
+        <w:t>  - Select a suitable back-end framework (e.g., Django, Flask, or Express.js)</w:t>
       </w:r>
     </w:p>
     <w:p>
@@ -1532,7 +1547,6 @@
           <w:kern w:val="0"/>
           <w:sz w:val="36"/>
           <w:szCs w:val="36"/>
-          <w:lang w:val="en-US"/>
           <w14:ligatures w14:val="none"/>
         </w:rPr>
       </w:pPr>
@@ -1543,10 +1557,10 @@
           <w:kern w:val="0"/>
           <w:sz w:val="16"/>
           <w:szCs w:val="16"/>
-          <w:lang w:val="en-US"/>
-          <w14:ligatures w14:val="none"/>
-        </w:rPr>
-        <w:t>  - Begin integrating OpenAI API for content-based search.</w:t>
+          <w14:ligatures w14:val="none"/>
+        </w:rPr>
+        <w:lastRenderedPageBreak/>
+        <w:t>  - Create the database schema for users, events, and photos.</w:t>
       </w:r>
     </w:p>
     <w:p>
@@ -1556,10 +1570,20 @@
           <w:kern w:val="0"/>
           <w:sz w:val="36"/>
           <w:szCs w:val="36"/>
-          <w:lang w:val="en-US"/>
-          <w14:ligatures w14:val="none"/>
-        </w:rPr>
-      </w:pPr>
+          <w14:ligatures w14:val="none"/>
+        </w:rPr>
+      </w:pPr>
+      <w:r>
+        <w:rPr>
+          <w:rFonts w:ascii="Arial" w:eastAsia="Times New Roman" w:hAnsi="Arial" w:cs="Arial"/>
+          <w:color w:val="000000"/>
+          <w:kern w:val="0"/>
+          <w:sz w:val="16"/>
+          <w:szCs w:val="16"/>
+          <w14:ligatures w14:val="none"/>
+        </w:rPr>
+        <w:t>  - Set up user authentication and authorization.</w:t>
+      </w:r>
     </w:p>
     <w:p>
       <w:pPr>
@@ -1568,7 +1592,6 @@
           <w:kern w:val="0"/>
           <w:sz w:val="36"/>
           <w:szCs w:val="36"/>
-          <w:lang w:val="en-US"/>
           <w14:ligatures w14:val="none"/>
         </w:rPr>
       </w:pPr>
@@ -1579,11 +1602,21 @@
           <w:kern w:val="0"/>
           <w:sz w:val="16"/>
           <w:szCs w:val="16"/>
-          <w:lang w:val="en-US"/>
-          <w14:ligatures w14:val="none"/>
-        </w:rPr>
-        <w:t xml:space="preserve">2. </w:t>
-      </w:r>
+          <w14:ligatures w14:val="none"/>
+        </w:rPr>
+        <w:t>  </w:t>
+      </w:r>
+    </w:p>
+    <w:p>
+      <w:pPr>
+        <w:rPr>
+          <w:rFonts w:ascii="Times New Roman" w:eastAsia="Times New Roman" w:hAnsi="Times New Roman" w:cs="Times New Roman"/>
+          <w:kern w:val="0"/>
+          <w:sz w:val="36"/>
+          <w:szCs w:val="36"/>
+          <w14:ligatures w14:val="none"/>
+        </w:rPr>
+      </w:pPr>
       <w:r>
         <w:rPr>
           <w:rFonts w:ascii="Arial" w:eastAsia="Times New Roman" w:hAnsi="Arial" w:cs="Arial"/>
@@ -1591,10 +1624,55 @@
           <w:kern w:val="0"/>
           <w:sz w:val="16"/>
           <w:szCs w:val="16"/>
-          <w:lang w:val="en-US"/>
-          <w14:ligatures w14:val="none"/>
-        </w:rPr>
-        <w:t>Back-End Development </w:t>
+          <w14:ligatures w14:val="none"/>
+        </w:rPr>
+        <w:t xml:space="preserve">b. </w:t>
+      </w:r>
+      <w:r>
+        <w:rPr>
+          <w:rFonts w:ascii="Arial" w:eastAsia="Times New Roman" w:hAnsi="Arial" w:cs="Arial"/>
+          <w:color w:val="000000"/>
+          <w:kern w:val="0"/>
+          <w:sz w:val="16"/>
+          <w:szCs w:val="16"/>
+          <w14:ligatures w14:val="none"/>
+        </w:rPr>
+        <w:t xml:space="preserve">Core Functionality (led by </w:t>
+      </w:r>
+      <w:proofErr w:type="gramStart"/>
+      <w:r>
+        <w:rPr>
+          <w:rFonts w:ascii="Arial" w:eastAsia="Times New Roman" w:hAnsi="Arial" w:cs="Arial"/>
+          <w:color w:val="000000"/>
+          <w:kern w:val="0"/>
+          <w:sz w:val="16"/>
+          <w:szCs w:val="16"/>
+          <w14:ligatures w14:val="none"/>
+        </w:rPr>
+        <w:t>Abdulaziz)</w:t>
+      </w:r>
+      <w:r>
+        <w:rPr>
+          <w:rFonts w:ascii="Arial" w:eastAsia="Times New Roman" w:hAnsi="Arial" w:cs="Arial"/>
+          <w:color w:val="000000"/>
+          <w:kern w:val="0"/>
+          <w:sz w:val="16"/>
+          <w:szCs w:val="16"/>
+          <w14:ligatures w14:val="none"/>
+        </w:rPr>
+        <w:t xml:space="preserve">   </w:t>
+      </w:r>
+      <w:proofErr w:type="gramEnd"/>
+      <w:r>
+        <w:rPr>
+          <w:rFonts w:ascii="Arial" w:eastAsia="Times New Roman" w:hAnsi="Arial" w:cs="Arial"/>
+          <w:color w:val="000000"/>
+          <w:kern w:val="0"/>
+          <w:sz w:val="16"/>
+          <w:szCs w:val="16"/>
+          <w14:ligatures w14:val="none"/>
+        </w:rPr>
+        <w:t xml:space="preserve">   18/11/2023</w:t>
       </w:r>
     </w:p>
     <w:p>
@@ -1604,10 +1682,20 @@
           <w:kern w:val="0"/>
           <w:sz w:val="36"/>
           <w:szCs w:val="36"/>
-          <w:lang w:val="en-US"/>
-          <w14:ligatures w14:val="none"/>
-        </w:rPr>
-      </w:pPr>
+          <w14:ligatures w14:val="none"/>
+        </w:rPr>
+      </w:pPr>
+      <w:r>
+        <w:rPr>
+          <w:rFonts w:ascii="Arial" w:eastAsia="Times New Roman" w:hAnsi="Arial" w:cs="Arial"/>
+          <w:color w:val="000000"/>
+          <w:kern w:val="0"/>
+          <w:sz w:val="16"/>
+          <w:szCs w:val="16"/>
+          <w14:ligatures w14:val="none"/>
+        </w:rPr>
+        <w:t>  - Implement event creation and management features for administrators.</w:t>
+      </w:r>
     </w:p>
     <w:p>
       <w:pPr>
@@ -1616,7 +1704,6 @@
           <w:kern w:val="0"/>
           <w:sz w:val="36"/>
           <w:szCs w:val="36"/>
-          <w:lang w:val="en-US"/>
           <w14:ligatures w14:val="none"/>
         </w:rPr>
       </w:pPr>
@@ -1627,11 +1714,21 @@
           <w:kern w:val="0"/>
           <w:sz w:val="16"/>
           <w:szCs w:val="16"/>
-          <w:lang w:val="en-US"/>
-          <w14:ligatures w14:val="none"/>
-        </w:rPr>
-        <w:t>a.</w:t>
-      </w:r>
+          <w14:ligatures w14:val="none"/>
+        </w:rPr>
+        <w:t>  - Enable photo upload and management (upload, delete) for administrators and users.</w:t>
+      </w:r>
+    </w:p>
+    <w:p>
+      <w:pPr>
+        <w:rPr>
+          <w:rFonts w:ascii="Times New Roman" w:eastAsia="Times New Roman" w:hAnsi="Times New Roman" w:cs="Times New Roman"/>
+          <w:kern w:val="0"/>
+          <w:sz w:val="36"/>
+          <w:szCs w:val="36"/>
+          <w14:ligatures w14:val="none"/>
+        </w:rPr>
+      </w:pPr>
       <w:r>
         <w:rPr>
           <w:rFonts w:ascii="Arial" w:eastAsia="Times New Roman" w:hAnsi="Arial" w:cs="Arial"/>
@@ -1639,24 +1736,43 @@
           <w:kern w:val="0"/>
           <w:sz w:val="16"/>
           <w:szCs w:val="16"/>
-          <w:lang w:val="en-US"/>
-          <w14:ligatures w14:val="none"/>
-        </w:rPr>
-        <w:t xml:space="preserve"> Back-End Setup (led by Mohammed)</w:t>
-      </w:r>
-    </w:p>
-    <w:p>
-      <w:pPr>
+          <w14:ligatures w14:val="none"/>
+        </w:rPr>
+        <w:t>  - Start working on user interactions with photos.</w:t>
+      </w:r>
+    </w:p>
+    <w:p>
+      <w:pPr>
+        <w:rPr>
+          <w:rFonts w:ascii="Times New Roman" w:eastAsia="Times New Roman" w:hAnsi="Times New Roman" w:cs="Times New Roman"/>
+          <w:kern w:val="0"/>
+          <w:sz w:val="36"/>
+          <w:szCs w:val="36"/>
+          <w14:ligatures w14:val="none"/>
+        </w:rPr>
+      </w:pPr>
+    </w:p>
+    <w:p>
+      <w:pPr>
+        <w:rPr>
+          <w:rFonts w:ascii="Times New Roman" w:eastAsia="Times New Roman" w:hAnsi="Times New Roman" w:cs="Times New Roman"/>
+          <w:kern w:val="0"/>
+          <w:sz w:val="36"/>
+          <w:szCs w:val="36"/>
+          <w14:ligatures w14:val="none"/>
+        </w:rPr>
+      </w:pPr>
+      <w:r>
         <w:rPr>
           <w:rFonts w:ascii="Arial" w:eastAsia="Times New Roman" w:hAnsi="Arial" w:cs="Arial"/>
           <w:color w:val="000000"/>
           <w:kern w:val="0"/>
           <w:sz w:val="16"/>
           <w:szCs w:val="16"/>
-          <w:lang w:val="en-US"/>
-          <w14:ligatures w14:val="none"/>
-        </w:rPr>
-      </w:pPr>
+          <w14:ligatures w14:val="none"/>
+        </w:rPr>
+        <w:t>3- Face Recognition Integration </w:t>
+      </w:r>
       <w:r>
         <w:rPr>
           <w:rFonts w:ascii="Arial" w:eastAsia="Times New Roman" w:hAnsi="Arial" w:cs="Arial"/>
@@ -1664,10 +1780,9 @@
           <w:kern w:val="0"/>
           <w:sz w:val="16"/>
           <w:szCs w:val="16"/>
-          <w:lang w:val="en-US"/>
-          <w14:ligatures w14:val="none"/>
-        </w:rPr>
-        <w:t>  - Select a suitable back-end framework (e.g., Django, Flask, or Express.js)</w:t>
+          <w14:ligatures w14:val="none"/>
+        </w:rPr>
+        <w:t xml:space="preserve">   23/11/2023</w:t>
       </w:r>
     </w:p>
     <w:p>
@@ -1677,7 +1792,17 @@
           <w:kern w:val="0"/>
           <w:sz w:val="36"/>
           <w:szCs w:val="36"/>
-          <w:lang w:val="en-US"/>
+          <w14:ligatures w14:val="none"/>
+        </w:rPr>
+      </w:pPr>
+    </w:p>
+    <w:p>
+      <w:pPr>
+        <w:rPr>
+          <w:rFonts w:ascii="Times New Roman" w:eastAsia="Times New Roman" w:hAnsi="Times New Roman" w:cs="Times New Roman"/>
+          <w:kern w:val="0"/>
+          <w:sz w:val="36"/>
+          <w:szCs w:val="36"/>
           <w14:ligatures w14:val="none"/>
         </w:rPr>
       </w:pPr>
@@ -1688,11 +1813,44 @@
           <w:kern w:val="0"/>
           <w:sz w:val="16"/>
           <w:szCs w:val="16"/>
-          <w:lang w:val="en-US"/>
-          <w14:ligatures w14:val="none"/>
-        </w:rPr>
-        <w:lastRenderedPageBreak/>
-        <w:t>  - Create the database schema for users, events, and photos.</w:t>
+          <w14:ligatures w14:val="none"/>
+        </w:rPr>
+        <w:t xml:space="preserve"> a.</w:t>
+      </w:r>
+      <w:r>
+        <w:rPr>
+          <w:rFonts w:ascii="Arial" w:eastAsia="Times New Roman" w:hAnsi="Arial" w:cs="Arial"/>
+          <w:color w:val="000000"/>
+          <w:kern w:val="0"/>
+          <w:sz w:val="16"/>
+          <w:szCs w:val="16"/>
+          <w14:ligatures w14:val="none"/>
+        </w:rPr>
+        <w:t xml:space="preserve"> API Selection and </w:t>
+      </w:r>
+      <w:proofErr w:type="gramStart"/>
+      <w:r>
+        <w:rPr>
+          <w:rFonts w:ascii="Arial" w:eastAsia="Times New Roman" w:hAnsi="Arial" w:cs="Arial"/>
+          <w:color w:val="000000"/>
+          <w:kern w:val="0"/>
+          <w:sz w:val="16"/>
+          <w:szCs w:val="16"/>
+          <w14:ligatures w14:val="none"/>
+        </w:rPr>
+        <w:t>Setup(</w:t>
+      </w:r>
+      <w:proofErr w:type="gramEnd"/>
+      <w:r>
+        <w:rPr>
+          <w:rFonts w:ascii="Arial" w:eastAsia="Times New Roman" w:hAnsi="Arial" w:cs="Arial"/>
+          <w:color w:val="000000"/>
+          <w:kern w:val="0"/>
+          <w:sz w:val="16"/>
+          <w:szCs w:val="16"/>
+          <w14:ligatures w14:val="none"/>
+        </w:rPr>
+        <w:t>led by Hamza)</w:t>
       </w:r>
     </w:p>
     <w:p>
@@ -1702,7 +1860,6 @@
           <w:kern w:val="0"/>
           <w:sz w:val="36"/>
           <w:szCs w:val="36"/>
-          <w:lang w:val="en-US"/>
           <w14:ligatures w14:val="none"/>
         </w:rPr>
       </w:pPr>
@@ -1713,10 +1870,9 @@
           <w:kern w:val="0"/>
           <w:sz w:val="16"/>
           <w:szCs w:val="16"/>
-          <w:lang w:val="en-US"/>
-          <w14:ligatures w14:val="none"/>
-        </w:rPr>
-        <w:t>  - Set up user authentication and authorization.</w:t>
+          <w14:ligatures w14:val="none"/>
+        </w:rPr>
+        <w:t>  - Finalize the choice of the face recognition API.</w:t>
       </w:r>
     </w:p>
     <w:p>
@@ -1726,7 +1882,6 @@
           <w:kern w:val="0"/>
           <w:sz w:val="36"/>
           <w:szCs w:val="36"/>
-          <w:lang w:val="en-US"/>
           <w14:ligatures w14:val="none"/>
         </w:rPr>
       </w:pPr>
@@ -1737,10 +1892,9 @@
           <w:kern w:val="0"/>
           <w:sz w:val="16"/>
           <w:szCs w:val="16"/>
-          <w:lang w:val="en-US"/>
-          <w14:ligatures w14:val="none"/>
-        </w:rPr>
-        <w:t>  </w:t>
+          <w14:ligatures w14:val="none"/>
+        </w:rPr>
+        <w:t>  - Integrate the API for face detection and recognition.</w:t>
       </w:r>
     </w:p>
     <w:p>
@@ -1750,7 +1904,6 @@
           <w:kern w:val="0"/>
           <w:sz w:val="36"/>
           <w:szCs w:val="36"/>
-          <w:lang w:val="en-US"/>
           <w14:ligatures w14:val="none"/>
         </w:rPr>
       </w:pPr>
@@ -1761,11 +1914,32 @@
           <w:kern w:val="0"/>
           <w:sz w:val="16"/>
           <w:szCs w:val="16"/>
-          <w:lang w:val="en-US"/>
-          <w14:ligatures w14:val="none"/>
-        </w:rPr>
-        <w:t xml:space="preserve">b. </w:t>
-      </w:r>
+          <w14:ligatures w14:val="none"/>
+        </w:rPr>
+        <w:t>  - Test face recognition functionalities.</w:t>
+      </w:r>
+    </w:p>
+    <w:p>
+      <w:pPr>
+        <w:rPr>
+          <w:rFonts w:ascii="Times New Roman" w:eastAsia="Times New Roman" w:hAnsi="Times New Roman" w:cs="Times New Roman"/>
+          <w:kern w:val="0"/>
+          <w:sz w:val="36"/>
+          <w:szCs w:val="36"/>
+          <w14:ligatures w14:val="none"/>
+        </w:rPr>
+      </w:pPr>
+    </w:p>
+    <w:p>
+      <w:pPr>
+        <w:rPr>
+          <w:rFonts w:ascii="Times New Roman" w:eastAsia="Times New Roman" w:hAnsi="Times New Roman" w:cs="Times New Roman"/>
+          <w:kern w:val="0"/>
+          <w:sz w:val="36"/>
+          <w:szCs w:val="36"/>
+          <w14:ligatures w14:val="none"/>
+        </w:rPr>
+      </w:pPr>
       <w:r>
         <w:rPr>
           <w:rFonts w:ascii="Arial" w:eastAsia="Times New Roman" w:hAnsi="Arial" w:cs="Arial"/>
@@ -1773,10 +1947,9 @@
           <w:kern w:val="0"/>
           <w:sz w:val="16"/>
           <w:szCs w:val="16"/>
-          <w:lang w:val="en-US"/>
-          <w14:ligatures w14:val="none"/>
-        </w:rPr>
-        <w:t xml:space="preserve">Core </w:t>
+          <w14:ligatures w14:val="none"/>
+        </w:rPr>
+        <w:t>4- OpenAI API Integration </w:t>
       </w:r>
       <w:r>
         <w:rPr>
@@ -1785,11 +1958,32 @@
           <w:kern w:val="0"/>
           <w:sz w:val="16"/>
           <w:szCs w:val="16"/>
-          <w:lang w:val="en-US"/>
-          <w14:ligatures w14:val="none"/>
-        </w:rPr>
-        <w:t>Functionality (</w:t>
-      </w:r>
+          <w14:ligatures w14:val="none"/>
+        </w:rPr>
+        <w:t xml:space="preserve">    10/11/2023</w:t>
+      </w:r>
+    </w:p>
+    <w:p>
+      <w:pPr>
+        <w:rPr>
+          <w:rFonts w:ascii="Times New Roman" w:eastAsia="Times New Roman" w:hAnsi="Times New Roman" w:cs="Times New Roman"/>
+          <w:kern w:val="0"/>
+          <w:sz w:val="36"/>
+          <w:szCs w:val="36"/>
+          <w14:ligatures w14:val="none"/>
+        </w:rPr>
+      </w:pPr>
+    </w:p>
+    <w:p>
+      <w:pPr>
+        <w:rPr>
+          <w:rFonts w:ascii="Times New Roman" w:eastAsia="Times New Roman" w:hAnsi="Times New Roman" w:cs="Times New Roman"/>
+          <w:kern w:val="0"/>
+          <w:sz w:val="36"/>
+          <w:szCs w:val="36"/>
+          <w14:ligatures w14:val="none"/>
+        </w:rPr>
+      </w:pPr>
       <w:r>
         <w:rPr>
           <w:rFonts w:ascii="Arial" w:eastAsia="Times New Roman" w:hAnsi="Arial" w:cs="Arial"/>
@@ -1797,10 +1991,44 @@
           <w:kern w:val="0"/>
           <w:sz w:val="16"/>
           <w:szCs w:val="16"/>
-          <w:lang w:val="en-US"/>
-          <w14:ligatures w14:val="none"/>
-        </w:rPr>
-        <w:t>led by Abdulaziz)</w:t>
+          <w14:ligatures w14:val="none"/>
+        </w:rPr>
+        <w:t>a.</w:t>
+      </w:r>
+      <w:r>
+        <w:rPr>
+          <w:rFonts w:ascii="Arial" w:eastAsia="Times New Roman" w:hAnsi="Arial" w:cs="Arial"/>
+          <w:color w:val="000000"/>
+          <w:kern w:val="0"/>
+          <w:sz w:val="16"/>
+          <w:szCs w:val="16"/>
+          <w14:ligatures w14:val="none"/>
+        </w:rPr>
+        <w:t xml:space="preserve"> OpenAI </w:t>
+      </w:r>
+      <w:proofErr w:type="gramStart"/>
+      <w:r>
+        <w:rPr>
+          <w:rFonts w:ascii="Arial" w:eastAsia="Times New Roman" w:hAnsi="Arial" w:cs="Arial"/>
+          <w:color w:val="000000"/>
+          <w:kern w:val="0"/>
+          <w:sz w:val="16"/>
+          <w:szCs w:val="16"/>
+          <w14:ligatures w14:val="none"/>
+        </w:rPr>
+        <w:t>Integration(</w:t>
+      </w:r>
+      <w:proofErr w:type="gramEnd"/>
+      <w:r>
+        <w:rPr>
+          <w:rFonts w:ascii="Arial" w:eastAsia="Times New Roman" w:hAnsi="Arial" w:cs="Arial"/>
+          <w:color w:val="000000"/>
+          <w:kern w:val="0"/>
+          <w:sz w:val="16"/>
+          <w:szCs w:val="16"/>
+          <w14:ligatures w14:val="none"/>
+        </w:rPr>
+        <w:t>led by Hamza)</w:t>
       </w:r>
     </w:p>
     <w:p>
@@ -1810,7 +2038,6 @@
           <w:kern w:val="0"/>
           <w:sz w:val="36"/>
           <w:szCs w:val="36"/>
-          <w:lang w:val="en-US"/>
           <w14:ligatures w14:val="none"/>
         </w:rPr>
       </w:pPr>
@@ -1821,10 +2048,9 @@
           <w:kern w:val="0"/>
           <w:sz w:val="16"/>
           <w:szCs w:val="16"/>
-          <w:lang w:val="en-US"/>
-          <w14:ligatures w14:val="none"/>
-        </w:rPr>
-        <w:t>  - Implement event creation and management features for administrators.</w:t>
+          <w14:ligatures w14:val="none"/>
+        </w:rPr>
+        <w:t>  - Integrate OpenAI API for content-based photo search.</w:t>
       </w:r>
     </w:p>
     <w:p>
@@ -1834,7 +2060,6 @@
           <w:kern w:val="0"/>
           <w:sz w:val="36"/>
           <w:szCs w:val="36"/>
-          <w:lang w:val="en-US"/>
           <w14:ligatures w14:val="none"/>
         </w:rPr>
       </w:pPr>
@@ -1845,10 +2070,9 @@
           <w:kern w:val="0"/>
           <w:sz w:val="16"/>
           <w:szCs w:val="16"/>
-          <w:lang w:val="en-US"/>
-          <w14:ligatures w14:val="none"/>
-        </w:rPr>
-        <w:t>  - Enable photo upload and management (upload, delete) for administrators and users.</w:t>
+          <w14:ligatures w14:val="none"/>
+        </w:rPr>
+        <w:t>  - Implement keyword and tag-based searching.</w:t>
       </w:r>
     </w:p>
     <w:p>
@@ -1858,7 +2082,17 @@
           <w:kern w:val="0"/>
           <w:sz w:val="36"/>
           <w:szCs w:val="36"/>
-          <w:lang w:val="en-US"/>
+          <w14:ligatures w14:val="none"/>
+        </w:rPr>
+      </w:pPr>
+    </w:p>
+    <w:p>
+      <w:pPr>
+        <w:rPr>
+          <w:rFonts w:ascii="Times New Roman" w:eastAsia="Times New Roman" w:hAnsi="Times New Roman" w:cs="Times New Roman"/>
+          <w:kern w:val="0"/>
+          <w:sz w:val="36"/>
+          <w:szCs w:val="36"/>
           <w14:ligatures w14:val="none"/>
         </w:rPr>
       </w:pPr>
@@ -1869,10 +2103,55 @@
           <w:kern w:val="0"/>
           <w:sz w:val="16"/>
           <w:szCs w:val="16"/>
-          <w:lang w:val="en-US"/>
-          <w14:ligatures w14:val="none"/>
-        </w:rPr>
-        <w:t>  - Start working on user interactions with photos.</w:t>
+          <w14:ligatures w14:val="none"/>
+        </w:rPr>
+        <w:t>-</w:t>
+      </w:r>
+      <w:r>
+        <w:rPr>
+          <w:rFonts w:ascii="Arial" w:eastAsia="Times New Roman" w:hAnsi="Arial" w:cs="Arial"/>
+          <w:color w:val="000000"/>
+          <w:kern w:val="0"/>
+          <w:sz w:val="16"/>
+          <w:szCs w:val="16"/>
+          <w14:ligatures w14:val="none"/>
+        </w:rPr>
+        <w:t>b.</w:t>
+      </w:r>
+      <w:r>
+        <w:rPr>
+          <w:rFonts w:ascii="Arial" w:eastAsia="Times New Roman" w:hAnsi="Arial" w:cs="Arial"/>
+          <w:color w:val="000000"/>
+          <w:kern w:val="0"/>
+          <w:sz w:val="16"/>
+          <w:szCs w:val="16"/>
+          <w14:ligatures w14:val="none"/>
+        </w:rPr>
+        <w:t xml:space="preserve"> Testing and </w:t>
+      </w:r>
+      <w:proofErr w:type="gramStart"/>
+      <w:r>
+        <w:rPr>
+          <w:rFonts w:ascii="Arial" w:eastAsia="Times New Roman" w:hAnsi="Arial" w:cs="Arial"/>
+          <w:color w:val="000000"/>
+          <w:kern w:val="0"/>
+          <w:sz w:val="16"/>
+          <w:szCs w:val="16"/>
+          <w14:ligatures w14:val="none"/>
+        </w:rPr>
+        <w:t>Optimization(</w:t>
+      </w:r>
+      <w:proofErr w:type="gramEnd"/>
+      <w:r>
+        <w:rPr>
+          <w:rFonts w:ascii="Arial" w:eastAsia="Times New Roman" w:hAnsi="Arial" w:cs="Arial"/>
+          <w:color w:val="000000"/>
+          <w:kern w:val="0"/>
+          <w:sz w:val="16"/>
+          <w:szCs w:val="16"/>
+          <w14:ligatures w14:val="none"/>
+        </w:rPr>
+        <w:t>led by Waleed)</w:t>
       </w:r>
     </w:p>
     <w:p>
@@ -1882,10 +2161,20 @@
           <w:kern w:val="0"/>
           <w:sz w:val="36"/>
           <w:szCs w:val="36"/>
-          <w:lang w:val="en-US"/>
-          <w14:ligatures w14:val="none"/>
-        </w:rPr>
-      </w:pPr>
+          <w14:ligatures w14:val="none"/>
+        </w:rPr>
+      </w:pPr>
+      <w:r>
+        <w:rPr>
+          <w:rFonts w:ascii="Arial" w:eastAsia="Times New Roman" w:hAnsi="Arial" w:cs="Arial"/>
+          <w:color w:val="000000"/>
+          <w:kern w:val="0"/>
+          <w:sz w:val="16"/>
+          <w:szCs w:val="16"/>
+          <w14:ligatures w14:val="none"/>
+        </w:rPr>
+        <w:t>  - Thoroughly test the OpenAI integration for search functionality.</w:t>
+      </w:r>
     </w:p>
     <w:p>
       <w:pPr>
@@ -1894,7 +2183,6 @@
           <w:kern w:val="0"/>
           <w:sz w:val="36"/>
           <w:szCs w:val="36"/>
-          <w:lang w:val="en-US"/>
           <w14:ligatures w14:val="none"/>
         </w:rPr>
       </w:pPr>
@@ -1905,10 +2193,9 @@
           <w:kern w:val="0"/>
           <w:sz w:val="16"/>
           <w:szCs w:val="16"/>
-          <w:lang w:val="en-US"/>
-          <w14:ligatures w14:val="none"/>
-        </w:rPr>
-        <w:t>3- Face Recognition Integration </w:t>
+          <w14:ligatures w14:val="none"/>
+        </w:rPr>
+        <w:t>  - Optimize the search algorithms and UI.</w:t>
       </w:r>
     </w:p>
     <w:p>
@@ -1918,7 +2205,6 @@
           <w:kern w:val="0"/>
           <w:sz w:val="36"/>
           <w:szCs w:val="36"/>
-          <w:lang w:val="en-US"/>
           <w14:ligatures w14:val="none"/>
         </w:rPr>
       </w:pPr>
@@ -1930,7 +2216,6 @@
           <w:kern w:val="0"/>
           <w:sz w:val="36"/>
           <w:szCs w:val="36"/>
-          <w:lang w:val="en-US"/>
           <w14:ligatures w14:val="none"/>
         </w:rPr>
       </w:pPr>
@@ -1941,10 +2226,9 @@
           <w:kern w:val="0"/>
           <w:sz w:val="16"/>
           <w:szCs w:val="16"/>
-          <w:lang w:val="en-US"/>
-          <w14:ligatures w14:val="none"/>
-        </w:rPr>
-        <w:t xml:space="preserve"> a.</w:t>
+          <w14:ligatures w14:val="none"/>
+        </w:rPr>
+        <w:t>5- Testing and Quality Assurance</w:t>
       </w:r>
       <w:r>
         <w:rPr>
@@ -1953,12 +2237,32 @@
           <w:kern w:val="0"/>
           <w:sz w:val="16"/>
           <w:szCs w:val="16"/>
-          <w:lang w:val="en-US"/>
-          <w14:ligatures w14:val="none"/>
-        </w:rPr>
-        <w:t xml:space="preserve"> API Selection and </w:t>
-      </w:r>
-      <w:proofErr w:type="gramStart"/>
+          <w14:ligatures w14:val="none"/>
+        </w:rPr>
+        <w:t>.     27/11/2023</w:t>
+      </w:r>
+    </w:p>
+    <w:p>
+      <w:pPr>
+        <w:rPr>
+          <w:rFonts w:ascii="Times New Roman" w:eastAsia="Times New Roman" w:hAnsi="Times New Roman" w:cs="Times New Roman"/>
+          <w:kern w:val="0"/>
+          <w:sz w:val="36"/>
+          <w:szCs w:val="36"/>
+          <w14:ligatures w14:val="none"/>
+        </w:rPr>
+      </w:pPr>
+    </w:p>
+    <w:p>
+      <w:pPr>
+        <w:rPr>
+          <w:rFonts w:ascii="Times New Roman" w:eastAsia="Times New Roman" w:hAnsi="Times New Roman" w:cs="Times New Roman"/>
+          <w:kern w:val="0"/>
+          <w:sz w:val="36"/>
+          <w:szCs w:val="36"/>
+          <w14:ligatures w14:val="none"/>
+        </w:rPr>
+      </w:pPr>
       <w:r>
         <w:rPr>
           <w:rFonts w:ascii="Arial" w:eastAsia="Times New Roman" w:hAnsi="Arial" w:cs="Arial"/>
@@ -1966,12 +2270,10 @@
           <w:kern w:val="0"/>
           <w:sz w:val="16"/>
           <w:szCs w:val="16"/>
-          <w:lang w:val="en-US"/>
-          <w14:ligatures w14:val="none"/>
-        </w:rPr>
-        <w:t>Setup(</w:t>
-      </w:r>
-      <w:proofErr w:type="gramEnd"/>
+          <w14:ligatures w14:val="none"/>
+        </w:rPr>
+        <w:t>-</w:t>
+      </w:r>
       <w:r>
         <w:rPr>
           <w:rFonts w:ascii="Arial" w:eastAsia="Times New Roman" w:hAnsi="Arial" w:cs="Arial"/>
@@ -1979,10 +2281,44 @@
           <w:kern w:val="0"/>
           <w:sz w:val="16"/>
           <w:szCs w:val="16"/>
-          <w:lang w:val="en-US"/>
-          <w14:ligatures w14:val="none"/>
-        </w:rPr>
-        <w:t>led by Hamza)</w:t>
+          <w14:ligatures w14:val="none"/>
+        </w:rPr>
+        <w:t>a.</w:t>
+      </w:r>
+      <w:r>
+        <w:rPr>
+          <w:rFonts w:ascii="Arial" w:eastAsia="Times New Roman" w:hAnsi="Arial" w:cs="Arial"/>
+          <w:color w:val="000000"/>
+          <w:kern w:val="0"/>
+          <w:sz w:val="16"/>
+          <w:szCs w:val="16"/>
+          <w14:ligatures w14:val="none"/>
+        </w:rPr>
+        <w:t xml:space="preserve"> Testing </w:t>
+      </w:r>
+      <w:proofErr w:type="gramStart"/>
+      <w:r>
+        <w:rPr>
+          <w:rFonts w:ascii="Arial" w:eastAsia="Times New Roman" w:hAnsi="Arial" w:cs="Arial"/>
+          <w:color w:val="000000"/>
+          <w:kern w:val="0"/>
+          <w:sz w:val="16"/>
+          <w:szCs w:val="16"/>
+          <w14:ligatures w14:val="none"/>
+        </w:rPr>
+        <w:t>Phase(</w:t>
+      </w:r>
+      <w:proofErr w:type="gramEnd"/>
+      <w:r>
+        <w:rPr>
+          <w:rFonts w:ascii="Arial" w:eastAsia="Times New Roman" w:hAnsi="Arial" w:cs="Arial"/>
+          <w:color w:val="000000"/>
+          <w:kern w:val="0"/>
+          <w:sz w:val="16"/>
+          <w:szCs w:val="16"/>
+          <w14:ligatures w14:val="none"/>
+        </w:rPr>
+        <w:t>led by Abdulrahman)</w:t>
       </w:r>
     </w:p>
     <w:p>
@@ -1992,7 +2328,6 @@
           <w:kern w:val="0"/>
           <w:sz w:val="36"/>
           <w:szCs w:val="36"/>
-          <w:lang w:val="en-US"/>
           <w14:ligatures w14:val="none"/>
         </w:rPr>
       </w:pPr>
@@ -2003,10 +2338,9 @@
           <w:kern w:val="0"/>
           <w:sz w:val="16"/>
           <w:szCs w:val="16"/>
-          <w:lang w:val="en-US"/>
-          <w14:ligatures w14:val="none"/>
-        </w:rPr>
-        <w:t>  - Finalize the choice of the face recognition API.</w:t>
+          <w14:ligatures w14:val="none"/>
+        </w:rPr>
+        <w:t>  - Conduct testing for the final app </w:t>
       </w:r>
     </w:p>
     <w:p>
@@ -2016,7 +2350,6 @@
           <w:kern w:val="0"/>
           <w:sz w:val="36"/>
           <w:szCs w:val="36"/>
-          <w:lang w:val="en-US"/>
           <w14:ligatures w14:val="none"/>
         </w:rPr>
       </w:pPr>
@@ -2027,10 +2360,9 @@
           <w:kern w:val="0"/>
           <w:sz w:val="16"/>
           <w:szCs w:val="16"/>
-          <w:lang w:val="en-US"/>
-          <w14:ligatures w14:val="none"/>
-        </w:rPr>
-        <w:t>  - Integrate the API for face detection and recognition.</w:t>
+          <w14:ligatures w14:val="none"/>
+        </w:rPr>
+        <w:t>  - Fix any bugs or issues identified during testing.</w:t>
       </w:r>
     </w:p>
     <w:p>
@@ -2040,7 +2372,17 @@
           <w:kern w:val="0"/>
           <w:sz w:val="36"/>
           <w:szCs w:val="36"/>
-          <w:lang w:val="en-US"/>
+          <w14:ligatures w14:val="none"/>
+        </w:rPr>
+      </w:pPr>
+    </w:p>
+    <w:p>
+      <w:pPr>
+        <w:rPr>
+          <w:rFonts w:ascii="Times New Roman" w:eastAsia="Times New Roman" w:hAnsi="Times New Roman" w:cs="Times New Roman"/>
+          <w:kern w:val="0"/>
+          <w:sz w:val="36"/>
+          <w:szCs w:val="36"/>
           <w14:ligatures w14:val="none"/>
         </w:rPr>
       </w:pPr>
@@ -2051,10 +2393,31 @@
           <w:kern w:val="0"/>
           <w:sz w:val="16"/>
           <w:szCs w:val="16"/>
-          <w:lang w:val="en-US"/>
-          <w14:ligatures w14:val="none"/>
-        </w:rPr>
-        <w:t>  - Test face recognition functionalities.</w:t>
+          <w14:ligatures w14:val="none"/>
+        </w:rPr>
+        <w:t>6- Documentation</w:t>
+      </w:r>
+      <w:r>
+        <w:rPr>
+          <w:rFonts w:ascii="Arial" w:eastAsia="Times New Roman" w:hAnsi="Arial" w:cs="Arial"/>
+          <w:color w:val="000000"/>
+          <w:kern w:val="0"/>
+          <w:sz w:val="16"/>
+          <w:szCs w:val="16"/>
+          <w14:ligatures w14:val="none"/>
+        </w:rPr>
+        <w:t xml:space="preserve"> (no one is leading anything here)</w:t>
+      </w:r>
+      <w:r>
+        <w:rPr>
+          <w:rFonts w:ascii="Arial" w:eastAsia="Times New Roman" w:hAnsi="Arial" w:cs="Arial"/>
+          <w:color w:val="000000"/>
+          <w:kern w:val="0"/>
+          <w:sz w:val="16"/>
+          <w:szCs w:val="16"/>
+          <w14:ligatures w14:val="none"/>
+        </w:rPr>
+        <w:t> </w:t>
       </w:r>
     </w:p>
     <w:p>
@@ -2064,7 +2427,6 @@
           <w:kern w:val="0"/>
           <w:sz w:val="36"/>
           <w:szCs w:val="36"/>
-          <w:lang w:val="en-US"/>
           <w14:ligatures w14:val="none"/>
         </w:rPr>
       </w:pPr>
@@ -2076,529 +2438,6 @@
           <w:kern w:val="0"/>
           <w:sz w:val="36"/>
           <w:szCs w:val="36"/>
-          <w:lang w:val="en-US"/>
-          <w14:ligatures w14:val="none"/>
-        </w:rPr>
-      </w:pPr>
-      <w:r>
-        <w:rPr>
-          <w:rFonts w:ascii="Arial" w:eastAsia="Times New Roman" w:hAnsi="Arial" w:cs="Arial"/>
-          <w:color w:val="000000"/>
-          <w:kern w:val="0"/>
-          <w:sz w:val="16"/>
-          <w:szCs w:val="16"/>
-          <w:lang w:val="en-US"/>
-          <w14:ligatures w14:val="none"/>
-        </w:rPr>
-        <w:t>4- OpenAI API Integration </w:t>
-      </w:r>
-    </w:p>
-    <w:p>
-      <w:pPr>
-        <w:rPr>
-          <w:rFonts w:ascii="Times New Roman" w:eastAsia="Times New Roman" w:hAnsi="Times New Roman" w:cs="Times New Roman"/>
-          <w:kern w:val="0"/>
-          <w:sz w:val="36"/>
-          <w:szCs w:val="36"/>
-          <w:lang w:val="en-US"/>
-          <w14:ligatures w14:val="none"/>
-        </w:rPr>
-      </w:pPr>
-    </w:p>
-    <w:p>
-      <w:pPr>
-        <w:rPr>
-          <w:rFonts w:ascii="Times New Roman" w:eastAsia="Times New Roman" w:hAnsi="Times New Roman" w:cs="Times New Roman"/>
-          <w:kern w:val="0"/>
-          <w:sz w:val="36"/>
-          <w:szCs w:val="36"/>
-          <w:lang w:val="en-US"/>
-          <w14:ligatures w14:val="none"/>
-        </w:rPr>
-      </w:pPr>
-      <w:r>
-        <w:rPr>
-          <w:rFonts w:ascii="Arial" w:eastAsia="Times New Roman" w:hAnsi="Arial" w:cs="Arial"/>
-          <w:color w:val="000000"/>
-          <w:kern w:val="0"/>
-          <w:sz w:val="16"/>
-          <w:szCs w:val="16"/>
-          <w:lang w:val="en-US"/>
-          <w14:ligatures w14:val="none"/>
-        </w:rPr>
-        <w:t>a.</w:t>
-      </w:r>
-      <w:r>
-        <w:rPr>
-          <w:rFonts w:ascii="Arial" w:eastAsia="Times New Roman" w:hAnsi="Arial" w:cs="Arial"/>
-          <w:color w:val="000000"/>
-          <w:kern w:val="0"/>
-          <w:sz w:val="16"/>
-          <w:szCs w:val="16"/>
-          <w:lang w:val="en-US"/>
-          <w14:ligatures w14:val="none"/>
-        </w:rPr>
-        <w:t xml:space="preserve"> OpenAI </w:t>
-      </w:r>
-      <w:proofErr w:type="gramStart"/>
-      <w:r>
-        <w:rPr>
-          <w:rFonts w:ascii="Arial" w:eastAsia="Times New Roman" w:hAnsi="Arial" w:cs="Arial"/>
-          <w:color w:val="000000"/>
-          <w:kern w:val="0"/>
-          <w:sz w:val="16"/>
-          <w:szCs w:val="16"/>
-          <w:lang w:val="en-US"/>
-          <w14:ligatures w14:val="none"/>
-        </w:rPr>
-        <w:t>Integration(</w:t>
-      </w:r>
-      <w:proofErr w:type="gramEnd"/>
-      <w:r>
-        <w:rPr>
-          <w:rFonts w:ascii="Arial" w:eastAsia="Times New Roman" w:hAnsi="Arial" w:cs="Arial"/>
-          <w:color w:val="000000"/>
-          <w:kern w:val="0"/>
-          <w:sz w:val="16"/>
-          <w:szCs w:val="16"/>
-          <w:lang w:val="en-US"/>
-          <w14:ligatures w14:val="none"/>
-        </w:rPr>
-        <w:t>led by Hamza)</w:t>
-      </w:r>
-    </w:p>
-    <w:p>
-      <w:pPr>
-        <w:rPr>
-          <w:rFonts w:ascii="Times New Roman" w:eastAsia="Times New Roman" w:hAnsi="Times New Roman" w:cs="Times New Roman"/>
-          <w:kern w:val="0"/>
-          <w:sz w:val="36"/>
-          <w:szCs w:val="36"/>
-          <w:lang w:val="en-US"/>
-          <w14:ligatures w14:val="none"/>
-        </w:rPr>
-      </w:pPr>
-      <w:r>
-        <w:rPr>
-          <w:rFonts w:ascii="Arial" w:eastAsia="Times New Roman" w:hAnsi="Arial" w:cs="Arial"/>
-          <w:color w:val="000000"/>
-          <w:kern w:val="0"/>
-          <w:sz w:val="16"/>
-          <w:szCs w:val="16"/>
-          <w:lang w:val="en-US"/>
-          <w14:ligatures w14:val="none"/>
-        </w:rPr>
-        <w:t>  - Integrate OpenAI API for content-based photo search.</w:t>
-      </w:r>
-    </w:p>
-    <w:p>
-      <w:pPr>
-        <w:rPr>
-          <w:rFonts w:ascii="Times New Roman" w:eastAsia="Times New Roman" w:hAnsi="Times New Roman" w:cs="Times New Roman"/>
-          <w:kern w:val="0"/>
-          <w:sz w:val="36"/>
-          <w:szCs w:val="36"/>
-          <w:lang w:val="en-US"/>
-          <w14:ligatures w14:val="none"/>
-        </w:rPr>
-      </w:pPr>
-      <w:r>
-        <w:rPr>
-          <w:rFonts w:ascii="Arial" w:eastAsia="Times New Roman" w:hAnsi="Arial" w:cs="Arial"/>
-          <w:color w:val="000000"/>
-          <w:kern w:val="0"/>
-          <w:sz w:val="16"/>
-          <w:szCs w:val="16"/>
-          <w:lang w:val="en-US"/>
-          <w14:ligatures w14:val="none"/>
-        </w:rPr>
-        <w:t>  - Implement keyword and tag-based searching.</w:t>
-      </w:r>
-    </w:p>
-    <w:p>
-      <w:pPr>
-        <w:rPr>
-          <w:rFonts w:ascii="Times New Roman" w:eastAsia="Times New Roman" w:hAnsi="Times New Roman" w:cs="Times New Roman"/>
-          <w:kern w:val="0"/>
-          <w:sz w:val="36"/>
-          <w:szCs w:val="36"/>
-          <w:lang w:val="en-US"/>
-          <w14:ligatures w14:val="none"/>
-        </w:rPr>
-      </w:pPr>
-    </w:p>
-    <w:p>
-      <w:pPr>
-        <w:rPr>
-          <w:rFonts w:ascii="Times New Roman" w:eastAsia="Times New Roman" w:hAnsi="Times New Roman" w:cs="Times New Roman"/>
-          <w:kern w:val="0"/>
-          <w:sz w:val="36"/>
-          <w:szCs w:val="36"/>
-          <w:lang w:val="en-US"/>
-          <w14:ligatures w14:val="none"/>
-        </w:rPr>
-      </w:pPr>
-      <w:r>
-        <w:rPr>
-          <w:rFonts w:ascii="Arial" w:eastAsia="Times New Roman" w:hAnsi="Arial" w:cs="Arial"/>
-          <w:color w:val="000000"/>
-          <w:kern w:val="0"/>
-          <w:sz w:val="16"/>
-          <w:szCs w:val="16"/>
-          <w:lang w:val="en-US"/>
-          <w14:ligatures w14:val="none"/>
-        </w:rPr>
-        <w:t>-</w:t>
-      </w:r>
-      <w:r>
-        <w:rPr>
-          <w:rFonts w:ascii="Arial" w:eastAsia="Times New Roman" w:hAnsi="Arial" w:cs="Arial"/>
-          <w:color w:val="000000"/>
-          <w:kern w:val="0"/>
-          <w:sz w:val="16"/>
-          <w:szCs w:val="16"/>
-          <w:lang w:val="en-US"/>
-          <w14:ligatures w14:val="none"/>
-        </w:rPr>
-        <w:t>b.</w:t>
-      </w:r>
-      <w:r>
-        <w:rPr>
-          <w:rFonts w:ascii="Arial" w:eastAsia="Times New Roman" w:hAnsi="Arial" w:cs="Arial"/>
-          <w:color w:val="000000"/>
-          <w:kern w:val="0"/>
-          <w:sz w:val="16"/>
-          <w:szCs w:val="16"/>
-          <w:lang w:val="en-US"/>
-          <w14:ligatures w14:val="none"/>
-        </w:rPr>
-        <w:t xml:space="preserve"> Testing and </w:t>
-      </w:r>
-      <w:proofErr w:type="gramStart"/>
-      <w:r>
-        <w:rPr>
-          <w:rFonts w:ascii="Arial" w:eastAsia="Times New Roman" w:hAnsi="Arial" w:cs="Arial"/>
-          <w:color w:val="000000"/>
-          <w:kern w:val="0"/>
-          <w:sz w:val="16"/>
-          <w:szCs w:val="16"/>
-          <w:lang w:val="en-US"/>
-          <w14:ligatures w14:val="none"/>
-        </w:rPr>
-        <w:t>Optimization(</w:t>
-      </w:r>
-      <w:proofErr w:type="gramEnd"/>
-      <w:r>
-        <w:rPr>
-          <w:rFonts w:ascii="Arial" w:eastAsia="Times New Roman" w:hAnsi="Arial" w:cs="Arial"/>
-          <w:color w:val="000000"/>
-          <w:kern w:val="0"/>
-          <w:sz w:val="16"/>
-          <w:szCs w:val="16"/>
-          <w:lang w:val="en-US"/>
-          <w14:ligatures w14:val="none"/>
-        </w:rPr>
-        <w:t>led by Waleed)</w:t>
-      </w:r>
-    </w:p>
-    <w:p>
-      <w:pPr>
-        <w:rPr>
-          <w:rFonts w:ascii="Times New Roman" w:eastAsia="Times New Roman" w:hAnsi="Times New Roman" w:cs="Times New Roman"/>
-          <w:kern w:val="0"/>
-          <w:sz w:val="36"/>
-          <w:szCs w:val="36"/>
-          <w:lang w:val="en-US"/>
-          <w14:ligatures w14:val="none"/>
-        </w:rPr>
-      </w:pPr>
-      <w:r>
-        <w:rPr>
-          <w:rFonts w:ascii="Arial" w:eastAsia="Times New Roman" w:hAnsi="Arial" w:cs="Arial"/>
-          <w:color w:val="000000"/>
-          <w:kern w:val="0"/>
-          <w:sz w:val="16"/>
-          <w:szCs w:val="16"/>
-          <w:lang w:val="en-US"/>
-          <w14:ligatures w14:val="none"/>
-        </w:rPr>
-        <w:t>  - Thoroughly test the OpenAI integration for search functionality.</w:t>
-      </w:r>
-    </w:p>
-    <w:p>
-      <w:pPr>
-        <w:rPr>
-          <w:rFonts w:ascii="Times New Roman" w:eastAsia="Times New Roman" w:hAnsi="Times New Roman" w:cs="Times New Roman"/>
-          <w:kern w:val="0"/>
-          <w:sz w:val="36"/>
-          <w:szCs w:val="36"/>
-          <w:lang w:val="en-US"/>
-          <w14:ligatures w14:val="none"/>
-        </w:rPr>
-      </w:pPr>
-      <w:r>
-        <w:rPr>
-          <w:rFonts w:ascii="Arial" w:eastAsia="Times New Roman" w:hAnsi="Arial" w:cs="Arial"/>
-          <w:color w:val="000000"/>
-          <w:kern w:val="0"/>
-          <w:sz w:val="16"/>
-          <w:szCs w:val="16"/>
-          <w:lang w:val="en-US"/>
-          <w14:ligatures w14:val="none"/>
-        </w:rPr>
-        <w:t>  - Optimize the search algorithms and UI.</w:t>
-      </w:r>
-    </w:p>
-    <w:p>
-      <w:pPr>
-        <w:rPr>
-          <w:rFonts w:ascii="Times New Roman" w:eastAsia="Times New Roman" w:hAnsi="Times New Roman" w:cs="Times New Roman"/>
-          <w:kern w:val="0"/>
-          <w:sz w:val="36"/>
-          <w:szCs w:val="36"/>
-          <w:lang w:val="en-US"/>
-          <w14:ligatures w14:val="none"/>
-        </w:rPr>
-      </w:pPr>
-    </w:p>
-    <w:p>
-      <w:pPr>
-        <w:rPr>
-          <w:rFonts w:ascii="Times New Roman" w:eastAsia="Times New Roman" w:hAnsi="Times New Roman" w:cs="Times New Roman"/>
-          <w:kern w:val="0"/>
-          <w:sz w:val="36"/>
-          <w:szCs w:val="36"/>
-          <w:lang w:val="en-US"/>
-          <w14:ligatures w14:val="none"/>
-        </w:rPr>
-      </w:pPr>
-      <w:r>
-        <w:rPr>
-          <w:rFonts w:ascii="Arial" w:eastAsia="Times New Roman" w:hAnsi="Arial" w:cs="Arial"/>
-          <w:color w:val="000000"/>
-          <w:kern w:val="0"/>
-          <w:sz w:val="16"/>
-          <w:szCs w:val="16"/>
-          <w:lang w:val="en-US"/>
-          <w14:ligatures w14:val="none"/>
-        </w:rPr>
-        <w:t>5- Testing and Quality Assurance</w:t>
-      </w:r>
-    </w:p>
-    <w:p>
-      <w:pPr>
-        <w:rPr>
-          <w:rFonts w:ascii="Times New Roman" w:eastAsia="Times New Roman" w:hAnsi="Times New Roman" w:cs="Times New Roman"/>
-          <w:kern w:val="0"/>
-          <w:sz w:val="36"/>
-          <w:szCs w:val="36"/>
-          <w:lang w:val="en-US"/>
-          <w14:ligatures w14:val="none"/>
-        </w:rPr>
-      </w:pPr>
-    </w:p>
-    <w:p>
-      <w:pPr>
-        <w:rPr>
-          <w:rFonts w:ascii="Times New Roman" w:eastAsia="Times New Roman" w:hAnsi="Times New Roman" w:cs="Times New Roman"/>
-          <w:kern w:val="0"/>
-          <w:sz w:val="36"/>
-          <w:szCs w:val="36"/>
-          <w:lang w:val="en-US"/>
-          <w14:ligatures w14:val="none"/>
-        </w:rPr>
-      </w:pPr>
-      <w:r>
-        <w:rPr>
-          <w:rFonts w:ascii="Arial" w:eastAsia="Times New Roman" w:hAnsi="Arial" w:cs="Arial"/>
-          <w:color w:val="000000"/>
-          <w:kern w:val="0"/>
-          <w:sz w:val="16"/>
-          <w:szCs w:val="16"/>
-          <w:lang w:val="en-US"/>
-          <w14:ligatures w14:val="none"/>
-        </w:rPr>
-        <w:t>-</w:t>
-      </w:r>
-      <w:r>
-        <w:rPr>
-          <w:rFonts w:ascii="Arial" w:eastAsia="Times New Roman" w:hAnsi="Arial" w:cs="Arial"/>
-          <w:color w:val="000000"/>
-          <w:kern w:val="0"/>
-          <w:sz w:val="16"/>
-          <w:szCs w:val="16"/>
-          <w:lang w:val="en-US"/>
-          <w14:ligatures w14:val="none"/>
-        </w:rPr>
-        <w:t>a.</w:t>
-      </w:r>
-      <w:r>
-        <w:rPr>
-          <w:rFonts w:ascii="Arial" w:eastAsia="Times New Roman" w:hAnsi="Arial" w:cs="Arial"/>
-          <w:color w:val="000000"/>
-          <w:kern w:val="0"/>
-          <w:sz w:val="16"/>
-          <w:szCs w:val="16"/>
-          <w:lang w:val="en-US"/>
-          <w14:ligatures w14:val="none"/>
-        </w:rPr>
-        <w:t xml:space="preserve"> Testing </w:t>
-      </w:r>
-      <w:proofErr w:type="gramStart"/>
-      <w:r>
-        <w:rPr>
-          <w:rFonts w:ascii="Arial" w:eastAsia="Times New Roman" w:hAnsi="Arial" w:cs="Arial"/>
-          <w:color w:val="000000"/>
-          <w:kern w:val="0"/>
-          <w:sz w:val="16"/>
-          <w:szCs w:val="16"/>
-          <w:lang w:val="en-US"/>
-          <w14:ligatures w14:val="none"/>
-        </w:rPr>
-        <w:t>Phase(</w:t>
-      </w:r>
-      <w:proofErr w:type="gramEnd"/>
-      <w:r>
-        <w:rPr>
-          <w:rFonts w:ascii="Arial" w:eastAsia="Times New Roman" w:hAnsi="Arial" w:cs="Arial"/>
-          <w:color w:val="000000"/>
-          <w:kern w:val="0"/>
-          <w:sz w:val="16"/>
-          <w:szCs w:val="16"/>
-          <w:lang w:val="en-US"/>
-          <w14:ligatures w14:val="none"/>
-        </w:rPr>
-        <w:t>led by Abdulrahman)</w:t>
-      </w:r>
-    </w:p>
-    <w:p>
-      <w:pPr>
-        <w:rPr>
-          <w:rFonts w:ascii="Times New Roman" w:eastAsia="Times New Roman" w:hAnsi="Times New Roman" w:cs="Times New Roman"/>
-          <w:kern w:val="0"/>
-          <w:sz w:val="36"/>
-          <w:szCs w:val="36"/>
-          <w:lang w:val="en-US"/>
-          <w14:ligatures w14:val="none"/>
-        </w:rPr>
-      </w:pPr>
-      <w:r>
-        <w:rPr>
-          <w:rFonts w:ascii="Arial" w:eastAsia="Times New Roman" w:hAnsi="Arial" w:cs="Arial"/>
-          <w:color w:val="000000"/>
-          <w:kern w:val="0"/>
-          <w:sz w:val="16"/>
-          <w:szCs w:val="16"/>
-          <w:lang w:val="en-US"/>
-          <w14:ligatures w14:val="none"/>
-        </w:rPr>
-        <w:t>  - Conduct testing for the final app </w:t>
-      </w:r>
-    </w:p>
-    <w:p>
-      <w:pPr>
-        <w:rPr>
-          <w:rFonts w:ascii="Times New Roman" w:eastAsia="Times New Roman" w:hAnsi="Times New Roman" w:cs="Times New Roman"/>
-          <w:kern w:val="0"/>
-          <w:sz w:val="36"/>
-          <w:szCs w:val="36"/>
-          <w:lang w:val="en-US"/>
-          <w14:ligatures w14:val="none"/>
-        </w:rPr>
-      </w:pPr>
-      <w:r>
-        <w:rPr>
-          <w:rFonts w:ascii="Arial" w:eastAsia="Times New Roman" w:hAnsi="Arial" w:cs="Arial"/>
-          <w:color w:val="000000"/>
-          <w:kern w:val="0"/>
-          <w:sz w:val="16"/>
-          <w:szCs w:val="16"/>
-          <w:lang w:val="en-US"/>
-          <w14:ligatures w14:val="none"/>
-        </w:rPr>
-        <w:t>  - Fix any bugs or issues identified during testing.</w:t>
-      </w:r>
-    </w:p>
-    <w:p>
-      <w:pPr>
-        <w:rPr>
-          <w:rFonts w:ascii="Times New Roman" w:eastAsia="Times New Roman" w:hAnsi="Times New Roman" w:cs="Times New Roman"/>
-          <w:kern w:val="0"/>
-          <w:sz w:val="36"/>
-          <w:szCs w:val="36"/>
-          <w:lang w:val="en-US"/>
-          <w14:ligatures w14:val="none"/>
-        </w:rPr>
-      </w:pPr>
-    </w:p>
-    <w:p>
-      <w:pPr>
-        <w:rPr>
-          <w:rFonts w:ascii="Times New Roman" w:eastAsia="Times New Roman" w:hAnsi="Times New Roman" w:cs="Times New Roman"/>
-          <w:kern w:val="0"/>
-          <w:sz w:val="36"/>
-          <w:szCs w:val="36"/>
-          <w:lang w:val="en-US"/>
-          <w14:ligatures w14:val="none"/>
-        </w:rPr>
-      </w:pPr>
-      <w:r>
-        <w:rPr>
-          <w:rFonts w:ascii="Arial" w:eastAsia="Times New Roman" w:hAnsi="Arial" w:cs="Arial"/>
-          <w:color w:val="000000"/>
-          <w:kern w:val="0"/>
-          <w:sz w:val="16"/>
-          <w:szCs w:val="16"/>
-          <w:lang w:val="en-US"/>
-          <w14:ligatures w14:val="none"/>
-        </w:rPr>
-        <w:t>6- Documentation</w:t>
-      </w:r>
-      <w:r>
-        <w:rPr>
-          <w:rFonts w:ascii="Arial" w:eastAsia="Times New Roman" w:hAnsi="Arial" w:cs="Arial"/>
-          <w:color w:val="000000"/>
-          <w:kern w:val="0"/>
-          <w:sz w:val="16"/>
-          <w:szCs w:val="16"/>
-          <w:lang w:val="en-US"/>
-          <w14:ligatures w14:val="none"/>
-        </w:rPr>
-        <w:t xml:space="preserve"> (no one is leading anything here)</w:t>
-      </w:r>
-      <w:r>
-        <w:rPr>
-          <w:rFonts w:ascii="Arial" w:eastAsia="Times New Roman" w:hAnsi="Arial" w:cs="Arial"/>
-          <w:color w:val="000000"/>
-          <w:kern w:val="0"/>
-          <w:sz w:val="16"/>
-          <w:szCs w:val="16"/>
-          <w:lang w:val="en-US"/>
-          <w14:ligatures w14:val="none"/>
-        </w:rPr>
-        <w:t> </w:t>
-      </w:r>
-    </w:p>
-    <w:p>
-      <w:pPr>
-        <w:rPr>
-          <w:rFonts w:ascii="Times New Roman" w:eastAsia="Times New Roman" w:hAnsi="Times New Roman" w:cs="Times New Roman"/>
-          <w:kern w:val="0"/>
-          <w:sz w:val="36"/>
-          <w:szCs w:val="36"/>
-          <w:lang w:val="en-US"/>
-          <w14:ligatures w14:val="none"/>
-        </w:rPr>
-      </w:pPr>
-    </w:p>
-    <w:p>
-      <w:pPr>
-        <w:rPr>
-          <w:rFonts w:ascii="Times New Roman" w:eastAsia="Times New Roman" w:hAnsi="Times New Roman" w:cs="Times New Roman"/>
-          <w:kern w:val="0"/>
-          <w:sz w:val="36"/>
-          <w:szCs w:val="36"/>
-          <w:lang w:val="en-US"/>
           <w14:ligatures w14:val="none"/>
         </w:rPr>
       </w:pPr>
@@ -2610,7 +2449,6 @@
           <w:sz w:val="16"/>
           <w:szCs w:val="16"/>
           <w:highlight w:val="yellow"/>
-          <w:lang w:val="en-US"/>
           <w14:ligatures w14:val="none"/>
         </w:rPr>
         <w:t>note</w:t>
@@ -2622,11 +2460,11 @@
           <w:kern w:val="0"/>
           <w:sz w:val="16"/>
           <w:szCs w:val="16"/>
-          <w:lang w:val="en-US"/>
-          <w14:ligatures w14:val="none"/>
-        </w:rPr>
-        <w:t xml:space="preserve">: we are not planning to make someone do the job by </w:t>
-      </w:r>
+          <w14:ligatures w14:val="none"/>
+        </w:rPr>
+        <w:t xml:space="preserve">: we are not planning to make someone do the job by himself </w:t>
+      </w:r>
+      <w:proofErr w:type="gramStart"/>
       <w:r>
         <w:rPr>
           <w:rFonts w:ascii="Arial" w:eastAsia="Times New Roman" w:hAnsi="Arial" w:cs="Arial"/>
@@ -2634,11 +2472,11 @@
           <w:kern w:val="0"/>
           <w:sz w:val="16"/>
           <w:szCs w:val="16"/>
-          <w:lang w:val="en-US"/>
-          <w14:ligatures w14:val="none"/>
-        </w:rPr>
-        <w:t>himself</w:t>
-      </w:r>
+          <w14:ligatures w14:val="none"/>
+        </w:rPr>
+        <w:t>in order to</w:t>
+      </w:r>
+      <w:proofErr w:type="gramEnd"/>
       <w:r>
         <w:rPr>
           <w:rFonts w:ascii="Arial" w:eastAsia="Times New Roman" w:hAnsi="Arial" w:cs="Arial"/>
@@ -2646,12 +2484,10 @@
           <w:kern w:val="0"/>
           <w:sz w:val="16"/>
           <w:szCs w:val="16"/>
-          <w:lang w:val="en-US"/>
-          <w14:ligatures w14:val="none"/>
-        </w:rPr>
-        <w:t xml:space="preserve"> </w:t>
-      </w:r>
-      <w:proofErr w:type="gramStart"/>
+          <w14:ligatures w14:val="none"/>
+        </w:rPr>
+        <w:t xml:space="preserve"> distribute the work as much as possible and to give each person a chance to practice in many things. So, we just made each one to be responsible for a</w:t>
+      </w:r>
       <w:r>
         <w:rPr>
           <w:rFonts w:ascii="Arial" w:eastAsia="Times New Roman" w:hAnsi="Arial" w:cs="Arial"/>
@@ -2659,11 +2495,11 @@
           <w:kern w:val="0"/>
           <w:sz w:val="16"/>
           <w:szCs w:val="16"/>
-          <w:lang w:val="en-US"/>
-          <w14:ligatures w14:val="none"/>
-        </w:rPr>
-        <w:t>in order</w:t>
-      </w:r>
+          <w14:ligatures w14:val="none"/>
+        </w:rPr>
+        <w:t xml:space="preserve"> </w:t>
+      </w:r>
+      <w:proofErr w:type="gramStart"/>
       <w:r>
         <w:rPr>
           <w:rFonts w:ascii="Arial" w:eastAsia="Times New Roman" w:hAnsi="Arial" w:cs="Arial"/>
@@ -2671,12 +2507,10 @@
           <w:kern w:val="0"/>
           <w:sz w:val="16"/>
           <w:szCs w:val="16"/>
-          <w:lang w:val="en-US"/>
-          <w14:ligatures w14:val="none"/>
-        </w:rPr>
-        <w:t xml:space="preserve"> to</w:t>
-      </w:r>
-      <w:proofErr w:type="gramEnd"/>
+          <w14:ligatures w14:val="none"/>
+        </w:rPr>
+        <w:t>certain</w:t>
+      </w:r>
       <w:r>
         <w:rPr>
           <w:rFonts w:ascii="Arial" w:eastAsia="Times New Roman" w:hAnsi="Arial" w:cs="Arial"/>
@@ -2684,10 +2518,9 @@
           <w:kern w:val="0"/>
           <w:sz w:val="16"/>
           <w:szCs w:val="16"/>
-          <w:lang w:val="en-US"/>
-          <w14:ligatures w14:val="none"/>
-        </w:rPr>
-        <w:t xml:space="preserve"> distribute the work as much as possible and to give each person a chance to practice in many things. </w:t>
+          <w14:ligatures w14:val="none"/>
+        </w:rPr>
+        <w:t xml:space="preserve"> task</w:t>
       </w:r>
       <w:r>
         <w:rPr>
@@ -2696,11 +2529,11 @@
           <w:kern w:val="0"/>
           <w:sz w:val="16"/>
           <w:szCs w:val="16"/>
-          <w:lang w:val="en-US"/>
-          <w14:ligatures w14:val="none"/>
-        </w:rPr>
-        <w:t>So,</w:t>
-      </w:r>
+          <w14:ligatures w14:val="none"/>
+        </w:rPr>
+        <w:t>s</w:t>
+      </w:r>
+      <w:proofErr w:type="gramEnd"/>
       <w:r>
         <w:rPr>
           <w:rFonts w:ascii="Arial" w:eastAsia="Times New Roman" w:hAnsi="Arial" w:cs="Arial"/>
@@ -2708,10 +2541,9 @@
           <w:kern w:val="0"/>
           <w:sz w:val="16"/>
           <w:szCs w:val="16"/>
-          <w:lang w:val="en-US"/>
-          <w14:ligatures w14:val="none"/>
-        </w:rPr>
-        <w:t xml:space="preserve"> we just made each one to be responsible for a</w:t>
+          <w14:ligatures w14:val="none"/>
+        </w:rPr>
+        <w:t xml:space="preserve"> </w:t>
       </w:r>
       <w:r>
         <w:rPr>
@@ -2720,12 +2552,10 @@
           <w:kern w:val="0"/>
           <w:sz w:val="16"/>
           <w:szCs w:val="16"/>
-          <w:lang w:val="en-US"/>
-          <w14:ligatures w14:val="none"/>
-        </w:rPr>
-        <w:t xml:space="preserve"> </w:t>
-      </w:r>
-      <w:proofErr w:type="gramStart"/>
+          <w14:ligatures w14:val="none"/>
+        </w:rPr>
+        <w:t xml:space="preserve">even though </w:t>
+      </w:r>
       <w:r>
         <w:rPr>
           <w:rFonts w:ascii="Arial" w:eastAsia="Times New Roman" w:hAnsi="Arial" w:cs="Arial"/>
@@ -2733,10 +2563,9 @@
           <w:kern w:val="0"/>
           <w:sz w:val="16"/>
           <w:szCs w:val="16"/>
-          <w:lang w:val="en-US"/>
-          <w14:ligatures w14:val="none"/>
-        </w:rPr>
-        <w:t>certain</w:t>
+          <w14:ligatures w14:val="none"/>
+        </w:rPr>
+        <w:t xml:space="preserve">all of us might work on it. (we might not </w:t>
       </w:r>
       <w:r>
         <w:rPr>
@@ -2745,10 +2574,9 @@
           <w:kern w:val="0"/>
           <w:sz w:val="16"/>
           <w:szCs w:val="16"/>
-          <w:lang w:val="en-US"/>
-          <w14:ligatures w14:val="none"/>
-        </w:rPr>
-        <w:t xml:space="preserve"> task</w:t>
+          <w14:ligatures w14:val="none"/>
+        </w:rPr>
+        <w:t xml:space="preserve">even </w:t>
       </w:r>
       <w:r>
         <w:rPr>
@@ -2757,104 +2585,12 @@
           <w:kern w:val="0"/>
           <w:sz w:val="16"/>
           <w:szCs w:val="16"/>
-          <w:lang w:val="en-US"/>
-          <w14:ligatures w14:val="none"/>
-        </w:rPr>
-        <w:t>s</w:t>
-      </w:r>
-      <w:proofErr w:type="gramEnd"/>
-      <w:r>
-        <w:rPr>
-          <w:rFonts w:ascii="Arial" w:eastAsia="Times New Roman" w:hAnsi="Arial" w:cs="Arial"/>
-          <w:color w:val="000000"/>
-          <w:kern w:val="0"/>
-          <w:sz w:val="16"/>
-          <w:szCs w:val="16"/>
-          <w:lang w:val="en-US"/>
-          <w14:ligatures w14:val="none"/>
-        </w:rPr>
-        <w:t xml:space="preserve"> </w:t>
-      </w:r>
-      <w:r>
-        <w:rPr>
-          <w:rFonts w:ascii="Arial" w:eastAsia="Times New Roman" w:hAnsi="Arial" w:cs="Arial"/>
-          <w:color w:val="000000"/>
-          <w:kern w:val="0"/>
-          <w:sz w:val="16"/>
-          <w:szCs w:val="16"/>
-          <w:lang w:val="en-US"/>
-          <w14:ligatures w14:val="none"/>
-        </w:rPr>
-        <w:t xml:space="preserve">even though </w:t>
-      </w:r>
-      <w:r>
-        <w:rPr>
-          <w:rFonts w:ascii="Arial" w:eastAsia="Times New Roman" w:hAnsi="Arial" w:cs="Arial"/>
-          <w:color w:val="000000"/>
-          <w:kern w:val="0"/>
-          <w:sz w:val="16"/>
-          <w:szCs w:val="16"/>
-          <w:lang w:val="en-US"/>
-          <w14:ligatures w14:val="none"/>
-        </w:rPr>
-        <w:t xml:space="preserve">all of us might work on it. (we might not </w:t>
-      </w:r>
-      <w:r>
-        <w:rPr>
-          <w:rFonts w:ascii="Arial" w:eastAsia="Times New Roman" w:hAnsi="Arial" w:cs="Arial"/>
-          <w:color w:val="000000"/>
-          <w:kern w:val="0"/>
-          <w:sz w:val="16"/>
-          <w:szCs w:val="16"/>
-          <w:lang w:val="en-US"/>
-          <w14:ligatures w14:val="none"/>
-        </w:rPr>
-        <w:t xml:space="preserve">even </w:t>
-      </w:r>
-      <w:r>
-        <w:rPr>
-          <w:rFonts w:ascii="Arial" w:eastAsia="Times New Roman" w:hAnsi="Arial" w:cs="Arial"/>
-          <w:color w:val="000000"/>
-          <w:kern w:val="0"/>
-          <w:sz w:val="16"/>
-          <w:szCs w:val="16"/>
-          <w:lang w:val="en-US"/>
-          <w14:ligatures w14:val="none"/>
-        </w:rPr>
-        <w:t xml:space="preserve">stick to it since </w:t>
-      </w:r>
-      <w:r>
-        <w:rPr>
-          <w:rFonts w:ascii="Arial" w:eastAsia="Times New Roman" w:hAnsi="Arial" w:cs="Arial"/>
-          <w:color w:val="000000"/>
-          <w:kern w:val="0"/>
-          <w:sz w:val="16"/>
-          <w:szCs w:val="16"/>
-          <w:lang w:val="en-US"/>
-          <w14:ligatures w14:val="none"/>
-        </w:rPr>
-        <w:t>it's</w:t>
-      </w:r>
-      <w:r>
-        <w:rPr>
-          <w:rFonts w:ascii="Arial" w:eastAsia="Times New Roman" w:hAnsi="Arial" w:cs="Arial"/>
-          <w:color w:val="000000"/>
-          <w:kern w:val="0"/>
-          <w:sz w:val="16"/>
-          <w:szCs w:val="16"/>
-          <w:lang w:val="en-US"/>
-          <w14:ligatures w14:val="none"/>
-        </w:rPr>
-        <w:t xml:space="preserve"> just a small team)</w:t>
-      </w:r>
-    </w:p>
-    <w:p>
-      <w:pPr>
-        <w:rPr>
-          <w:lang w:val="en-US"/>
-        </w:rPr>
-      </w:pPr>
-    </w:p>
+          <w14:ligatures w14:val="none"/>
+        </w:rPr>
+        <w:t>stick to it since it's just a small team)</w:t>
+      </w:r>
+    </w:p>
+    <w:p/>
     <w:p/>
     <w:p>
       <w:pPr>
@@ -2872,6 +2608,7 @@
           <w:rFonts w:asciiTheme="majorBidi" w:hAnsiTheme="majorBidi"/>
           <w:color w:val="000000" w:themeColor="text1"/>
         </w:rPr>
+        <w:lastRenderedPageBreak/>
         <w:t>IV</w:t>
       </w:r>
       <w:r>
@@ -2884,1045 +2621,15 @@
       </w:r>
     </w:p>
     <w:p>
-      <w:pPr>
-        <w:rPr>
-          <w:lang w:val="en-US"/>
-        </w:rPr>
-      </w:pPr>
-    </w:p>
-    <w:p/>
-    <w:p>
-      <w:pPr>
-        <w:rPr>
-          <w:rFonts w:cstheme="minorHAnsi"/>
-          <w:smallCaps/>
-          <w:color w:val="000000" w:themeColor="text1"/>
-          <w:sz w:val="28"/>
-          <w:szCs w:val="28"/>
-        </w:rPr>
-      </w:pPr>
-      <w:r>
-        <w:rPr>
-          <w:rFonts w:cstheme="minorHAnsi"/>
-          <w:b/>
-          <w:bCs/>
-          <w:smallCaps/>
-          <w:color w:val="000000" w:themeColor="text1"/>
-          <w:sz w:val="28"/>
-          <w:szCs w:val="28"/>
-        </w:rPr>
-        <w:t>Functional Requirements:</w:t>
-      </w:r>
-    </w:p>
-    <w:p>
-      <w:pPr>
-        <w:numPr>
-          <w:ilvl w:val="0"/>
-          <w:numId w:val="20"/>
-        </w:numPr>
-        <w:rPr>
-          <w:rFonts w:cstheme="minorHAnsi"/>
-          <w:smallCaps/>
-          <w:color w:val="000000" w:themeColor="text1"/>
-          <w:sz w:val="28"/>
-          <w:szCs w:val="28"/>
-        </w:rPr>
-      </w:pPr>
-      <w:r>
-        <w:rPr>
-          <w:rFonts w:cstheme="minorHAnsi"/>
-          <w:b/>
-          <w:bCs/>
-          <w:smallCaps/>
-          <w:color w:val="000000" w:themeColor="text1"/>
-          <w:sz w:val="28"/>
-          <w:szCs w:val="28"/>
-        </w:rPr>
-        <w:t>Photo Display:</w:t>
-      </w:r>
-    </w:p>
-    <w:p>
-      <w:pPr>
-        <w:numPr>
-          <w:ilvl w:val="1"/>
-          <w:numId w:val="22"/>
-        </w:numPr>
-        <w:rPr>
-          <w:rFonts w:cstheme="minorHAnsi"/>
-          <w:smallCaps/>
-          <w:color w:val="000000" w:themeColor="text1"/>
-          <w:sz w:val="28"/>
-          <w:szCs w:val="28"/>
-        </w:rPr>
-      </w:pPr>
-      <w:r>
-        <w:rPr>
-          <w:rFonts w:cstheme="minorHAnsi"/>
-          <w:smallCaps/>
-          <w:color w:val="000000" w:themeColor="text1"/>
-          <w:sz w:val="28"/>
-          <w:szCs w:val="28"/>
-        </w:rPr>
-        <w:t xml:space="preserve"> The app should display all the event photos to both visitors and registered users. </w:t>
-      </w:r>
-    </w:p>
-    <w:p>
-      <w:pPr>
-        <w:numPr>
-          <w:ilvl w:val="1"/>
-          <w:numId w:val="22"/>
-        </w:numPr>
-        <w:rPr>
-          <w:rFonts w:cstheme="minorHAnsi"/>
-          <w:smallCaps/>
-          <w:color w:val="000000" w:themeColor="text1"/>
-          <w:sz w:val="28"/>
-          <w:szCs w:val="28"/>
-        </w:rPr>
-      </w:pPr>
-      <w:r>
-        <w:rPr>
-          <w:rFonts w:cstheme="minorHAnsi"/>
-          <w:smallCaps/>
-          <w:color w:val="000000" w:themeColor="text1"/>
-          <w:sz w:val="28"/>
-          <w:szCs w:val="28"/>
-        </w:rPr>
-        <w:t xml:space="preserve"> The app should also display club events to visitors and users.</w:t>
-      </w:r>
-    </w:p>
-    <w:p>
-      <w:pPr>
-        <w:numPr>
-          <w:ilvl w:val="0"/>
-          <w:numId w:val="20"/>
-        </w:numPr>
-        <w:rPr>
-          <w:rFonts w:cstheme="minorHAnsi"/>
-          <w:smallCaps/>
-          <w:color w:val="000000" w:themeColor="text1"/>
-          <w:sz w:val="28"/>
-          <w:szCs w:val="28"/>
-        </w:rPr>
-      </w:pPr>
-      <w:r>
-        <w:rPr>
-          <w:rFonts w:cstheme="minorHAnsi"/>
-          <w:b/>
-          <w:bCs/>
-          <w:smallCaps/>
-          <w:color w:val="000000" w:themeColor="text1"/>
-          <w:sz w:val="28"/>
-          <w:szCs w:val="28"/>
-        </w:rPr>
-        <w:t xml:space="preserve">Photo </w:t>
-      </w:r>
-      <w:r>
-        <w:rPr>
-          <w:rFonts w:cstheme="minorHAnsi"/>
-          <w:b/>
-          <w:bCs/>
-          <w:smallCaps/>
-          <w:color w:val="000000" w:themeColor="text1"/>
-          <w:sz w:val="28"/>
-          <w:szCs w:val="28"/>
-          <w:lang w:val="en-US"/>
-        </w:rPr>
-        <w:t>U</w:t>
-      </w:r>
-      <w:r>
-        <w:rPr>
-          <w:rFonts w:cstheme="minorHAnsi"/>
-          <w:b/>
-          <w:bCs/>
-          <w:smallCaps/>
-          <w:color w:val="000000" w:themeColor="text1"/>
-          <w:sz w:val="28"/>
-          <w:szCs w:val="28"/>
-        </w:rPr>
-        <w:t>pl</w:t>
-      </w:r>
-      <w:proofErr w:type="spellStart"/>
-      <w:r>
-        <w:rPr>
-          <w:rFonts w:cstheme="minorHAnsi"/>
-          <w:b/>
-          <w:bCs/>
-          <w:smallCaps/>
-          <w:color w:val="000000" w:themeColor="text1"/>
-          <w:sz w:val="28"/>
-          <w:szCs w:val="28"/>
-          <w:lang w:val="en-US"/>
-        </w:rPr>
-        <w:t>oa</w:t>
-      </w:r>
-      <w:proofErr w:type="spellEnd"/>
-      <w:r>
-        <w:rPr>
-          <w:rFonts w:cstheme="minorHAnsi"/>
-          <w:b/>
-          <w:bCs/>
-          <w:smallCaps/>
-          <w:color w:val="000000" w:themeColor="text1"/>
-          <w:sz w:val="28"/>
-          <w:szCs w:val="28"/>
-        </w:rPr>
-        <w:t>ding:</w:t>
-      </w:r>
-      <w:r>
-        <w:rPr>
-          <w:rFonts w:cstheme="minorHAnsi"/>
-          <w:smallCaps/>
-          <w:color w:val="000000" w:themeColor="text1"/>
-          <w:sz w:val="28"/>
-          <w:szCs w:val="28"/>
-        </w:rPr>
-        <w:t xml:space="preserve"> </w:t>
-      </w:r>
-    </w:p>
-    <w:p>
-      <w:pPr>
-        <w:pStyle w:val="ListParagraph"/>
-        <w:numPr>
-          <w:ilvl w:val="1"/>
-          <w:numId w:val="20"/>
-        </w:numPr>
-        <w:rPr>
-          <w:rFonts w:cstheme="minorHAnsi"/>
-          <w:smallCaps/>
-          <w:color w:val="000000" w:themeColor="text1"/>
-          <w:sz w:val="28"/>
-          <w:szCs w:val="28"/>
-        </w:rPr>
-      </w:pPr>
-      <w:r>
-        <w:rPr>
-          <w:rFonts w:cstheme="minorHAnsi"/>
-          <w:smallCaps/>
-          <w:color w:val="000000" w:themeColor="text1"/>
-          <w:sz w:val="28"/>
-          <w:szCs w:val="28"/>
-        </w:rPr>
-        <w:lastRenderedPageBreak/>
-        <w:t xml:space="preserve">The administrator should have the ability to </w:t>
-      </w:r>
-      <w:r>
-        <w:rPr>
-          <w:rFonts w:cstheme="minorHAnsi"/>
-          <w:smallCaps/>
-          <w:color w:val="000000" w:themeColor="text1"/>
-          <w:sz w:val="28"/>
-          <w:szCs w:val="28"/>
-          <w:lang w:val="en-US"/>
-        </w:rPr>
-        <w:t>upload</w:t>
-      </w:r>
-      <w:r>
-        <w:rPr>
-          <w:rFonts w:cstheme="minorHAnsi"/>
-          <w:smallCaps/>
-          <w:color w:val="000000" w:themeColor="text1"/>
-          <w:sz w:val="28"/>
-          <w:szCs w:val="28"/>
-        </w:rPr>
-        <w:t xml:space="preserve"> photos either one by one, in groups, or by folder. </w:t>
-      </w:r>
-    </w:p>
-    <w:p>
-      <w:pPr>
-        <w:pStyle w:val="ListParagraph"/>
-        <w:numPr>
-          <w:ilvl w:val="1"/>
-          <w:numId w:val="20"/>
-        </w:numPr>
-        <w:rPr>
-          <w:rFonts w:cstheme="minorHAnsi"/>
-          <w:smallCaps/>
-          <w:color w:val="000000" w:themeColor="text1"/>
-          <w:sz w:val="28"/>
-          <w:szCs w:val="28"/>
-        </w:rPr>
-      </w:pPr>
-      <w:r>
-        <w:rPr>
-          <w:rFonts w:cstheme="minorHAnsi"/>
-          <w:smallCaps/>
-          <w:color w:val="000000" w:themeColor="text1"/>
-          <w:sz w:val="28"/>
-          <w:szCs w:val="28"/>
-          <w:lang w:val="en-US"/>
-        </w:rPr>
-        <w:t>The registered users are able to post their own photos in a separate space than the events.</w:t>
-      </w:r>
-    </w:p>
-    <w:p>
-      <w:pPr>
-        <w:pStyle w:val="ListParagraph"/>
-        <w:numPr>
-          <w:ilvl w:val="0"/>
-          <w:numId w:val="20"/>
-        </w:numPr>
-        <w:rPr>
-          <w:rFonts w:cstheme="minorHAnsi"/>
-          <w:smallCaps/>
-          <w:color w:val="000000" w:themeColor="text1"/>
-          <w:sz w:val="28"/>
-          <w:szCs w:val="28"/>
-        </w:rPr>
-      </w:pPr>
-      <w:r>
-        <w:rPr>
-          <w:rFonts w:cstheme="minorHAnsi"/>
-          <w:b/>
-          <w:bCs/>
-          <w:smallCaps/>
-          <w:color w:val="000000" w:themeColor="text1"/>
-          <w:sz w:val="28"/>
-          <w:szCs w:val="28"/>
-        </w:rPr>
-        <w:t>Search Functionality:</w:t>
-      </w:r>
-      <w:r>
-        <w:rPr>
-          <w:rFonts w:cstheme="minorHAnsi"/>
-          <w:smallCaps/>
-          <w:color w:val="000000" w:themeColor="text1"/>
-          <w:sz w:val="28"/>
-          <w:szCs w:val="28"/>
-        </w:rPr>
-        <w:t xml:space="preserve"> </w:t>
-      </w:r>
-    </w:p>
-    <w:p>
-      <w:pPr>
-        <w:pStyle w:val="ListParagraph"/>
-        <w:numPr>
-          <w:ilvl w:val="0"/>
-          <w:numId w:val="23"/>
-        </w:numPr>
-        <w:rPr>
-          <w:rFonts w:cstheme="minorHAnsi"/>
-          <w:smallCaps/>
-          <w:color w:val="000000" w:themeColor="text1"/>
-          <w:sz w:val="28"/>
-          <w:szCs w:val="28"/>
-        </w:rPr>
-      </w:pPr>
-      <w:r>
-        <w:rPr>
-          <w:rFonts w:cstheme="minorHAnsi"/>
-          <w:smallCaps/>
-          <w:color w:val="000000" w:themeColor="text1"/>
-          <w:sz w:val="28"/>
-          <w:szCs w:val="28"/>
-        </w:rPr>
-        <w:t>Visitors and users should be able to search for photos using two methods:</w:t>
-      </w:r>
-    </w:p>
-    <w:p>
-      <w:pPr>
-        <w:numPr>
-          <w:ilvl w:val="1"/>
-          <w:numId w:val="23"/>
-        </w:numPr>
-        <w:rPr>
-          <w:rFonts w:cstheme="minorHAnsi"/>
-          <w:smallCaps/>
-          <w:color w:val="000000" w:themeColor="text1"/>
-          <w:sz w:val="28"/>
-          <w:szCs w:val="28"/>
-        </w:rPr>
-      </w:pPr>
-      <w:r>
-        <w:rPr>
-          <w:rFonts w:cstheme="minorHAnsi"/>
-          <w:smallCaps/>
-          <w:color w:val="000000" w:themeColor="text1"/>
-          <w:sz w:val="28"/>
-          <w:szCs w:val="28"/>
-        </w:rPr>
-        <w:t>By face: Implement</w:t>
-      </w:r>
-      <w:proofErr w:type="spellStart"/>
-      <w:r>
-        <w:rPr>
-          <w:rFonts w:cstheme="minorHAnsi"/>
-          <w:smallCaps/>
-          <w:color w:val="000000" w:themeColor="text1"/>
-          <w:sz w:val="28"/>
-          <w:szCs w:val="28"/>
-          <w:lang w:val="en-US"/>
-        </w:rPr>
-        <w:t>ing</w:t>
-      </w:r>
-      <w:proofErr w:type="spellEnd"/>
-      <w:r>
-        <w:rPr>
-          <w:rFonts w:cstheme="minorHAnsi"/>
-          <w:smallCaps/>
-          <w:color w:val="000000" w:themeColor="text1"/>
-          <w:sz w:val="28"/>
-          <w:szCs w:val="28"/>
-        </w:rPr>
-        <w:t xml:space="preserve"> facial recognition to allow users to search for photos with specific individuals.</w:t>
-      </w:r>
-    </w:p>
-    <w:p>
-      <w:pPr>
-        <w:numPr>
-          <w:ilvl w:val="1"/>
-          <w:numId w:val="23"/>
-        </w:numPr>
-        <w:rPr>
-          <w:rFonts w:cstheme="minorHAnsi"/>
-          <w:smallCaps/>
-          <w:color w:val="000000" w:themeColor="text1"/>
-          <w:sz w:val="28"/>
-          <w:szCs w:val="28"/>
-        </w:rPr>
-      </w:pPr>
-      <w:r>
-        <w:rPr>
-          <w:rFonts w:cstheme="minorHAnsi"/>
-          <w:smallCaps/>
-          <w:color w:val="000000" w:themeColor="text1"/>
-          <w:sz w:val="28"/>
-          <w:szCs w:val="28"/>
-        </w:rPr>
-        <w:t>By text: Provide a search bar for text-based searches to find photos based on keywords, event names, or descriptions.</w:t>
-      </w:r>
-      <w:r>
-        <w:rPr>
-          <w:rFonts w:cstheme="minorHAnsi"/>
-          <w:smallCaps/>
-          <w:color w:val="000000" w:themeColor="text1"/>
-          <w:sz w:val="28"/>
-          <w:szCs w:val="28"/>
-          <w:lang w:val="en-US"/>
-        </w:rPr>
-        <w:t>(might be used in photographer space)</w:t>
-      </w:r>
-    </w:p>
-    <w:p>
-      <w:pPr>
-        <w:pStyle w:val="ListParagraph"/>
-        <w:numPr>
-          <w:ilvl w:val="0"/>
-          <w:numId w:val="20"/>
-        </w:numPr>
-        <w:rPr>
-          <w:rFonts w:cstheme="minorHAnsi"/>
-          <w:smallCaps/>
-          <w:color w:val="000000" w:themeColor="text1"/>
-          <w:sz w:val="28"/>
-          <w:szCs w:val="28"/>
-        </w:rPr>
-      </w:pPr>
-      <w:r>
-        <w:rPr>
-          <w:rFonts w:cstheme="minorHAnsi"/>
-          <w:b/>
-          <w:bCs/>
-          <w:smallCaps/>
-          <w:color w:val="000000" w:themeColor="text1"/>
-          <w:sz w:val="28"/>
-          <w:szCs w:val="28"/>
-        </w:rPr>
-        <w:t>Photographer Space:</w:t>
-      </w:r>
-      <w:r>
-        <w:rPr>
-          <w:rFonts w:cstheme="minorHAnsi"/>
-          <w:smallCaps/>
-          <w:color w:val="000000" w:themeColor="text1"/>
-          <w:sz w:val="28"/>
-          <w:szCs w:val="28"/>
-        </w:rPr>
-        <w:t xml:space="preserve"> </w:t>
-      </w:r>
-    </w:p>
-    <w:p>
-      <w:pPr>
-        <w:pStyle w:val="ListParagraph"/>
-        <w:numPr>
-          <w:ilvl w:val="1"/>
-          <w:numId w:val="20"/>
-        </w:numPr>
-        <w:rPr>
-          <w:rFonts w:cstheme="minorHAnsi"/>
-          <w:smallCaps/>
-          <w:color w:val="000000" w:themeColor="text1"/>
-          <w:sz w:val="28"/>
-          <w:szCs w:val="28"/>
-        </w:rPr>
-      </w:pPr>
-      <w:r>
-        <w:rPr>
-          <w:rFonts w:cstheme="minorHAnsi"/>
-          <w:smallCaps/>
-          <w:color w:val="000000" w:themeColor="text1"/>
-          <w:sz w:val="28"/>
-          <w:szCs w:val="28"/>
-        </w:rPr>
-        <w:t xml:space="preserve"> Create a dedicated space within the application for photographers to share their creative works and experiences. This space </w:t>
-      </w:r>
-      <w:r>
-        <w:rPr>
-          <w:rFonts w:cstheme="minorHAnsi"/>
-          <w:smallCaps/>
-          <w:color w:val="000000" w:themeColor="text1"/>
-          <w:sz w:val="28"/>
-          <w:szCs w:val="28"/>
-          <w:lang w:val="en-US"/>
-        </w:rPr>
-        <w:t xml:space="preserve">should include photos that are uploaded by the users </w:t>
-      </w:r>
-    </w:p>
-    <w:p>
-      <w:pPr>
-        <w:pStyle w:val="ListParagraph"/>
-        <w:numPr>
-          <w:ilvl w:val="1"/>
-          <w:numId w:val="20"/>
-        </w:numPr>
-        <w:rPr>
-          <w:rFonts w:cstheme="minorHAnsi"/>
-          <w:smallCaps/>
-          <w:color w:val="000000" w:themeColor="text1"/>
-          <w:sz w:val="28"/>
-          <w:szCs w:val="28"/>
-        </w:rPr>
-      </w:pPr>
-      <w:r>
-        <w:rPr>
-          <w:rFonts w:cstheme="minorHAnsi"/>
-          <w:smallCaps/>
-          <w:color w:val="000000" w:themeColor="text1"/>
-          <w:sz w:val="28"/>
-          <w:szCs w:val="28"/>
-          <w:lang w:val="en-US"/>
-        </w:rPr>
-        <w:t>user can interact with each other posts through this space using likes, comments, etc.</w:t>
-      </w:r>
-    </w:p>
-    <w:p>
-      <w:pPr>
-        <w:pStyle w:val="ListParagraph"/>
-        <w:numPr>
-          <w:ilvl w:val="1"/>
-          <w:numId w:val="20"/>
-        </w:numPr>
-        <w:rPr>
-          <w:rFonts w:cstheme="minorHAnsi"/>
-          <w:smallCaps/>
-          <w:color w:val="000000" w:themeColor="text1"/>
-          <w:sz w:val="28"/>
-          <w:szCs w:val="28"/>
-        </w:rPr>
-      </w:pPr>
-      <w:r>
-        <w:rPr>
-          <w:rFonts w:cstheme="minorHAnsi"/>
-          <w:smallCaps/>
-          <w:color w:val="000000" w:themeColor="text1"/>
-          <w:sz w:val="28"/>
-          <w:szCs w:val="28"/>
-          <w:lang w:val="en-US"/>
-        </w:rPr>
-        <w:t>photos in space can appear sorted by (likes, popularity, recent)</w:t>
-      </w:r>
-    </w:p>
-    <w:p>
-      <w:pPr>
-        <w:rPr>
-          <w:rFonts w:cstheme="minorHAnsi"/>
-          <w:b/>
-          <w:bCs/>
-          <w:smallCaps/>
-          <w:color w:val="000000" w:themeColor="text1"/>
-          <w:sz w:val="28"/>
-          <w:szCs w:val="28"/>
-        </w:rPr>
-      </w:pPr>
-    </w:p>
-    <w:p>
-      <w:pPr>
-        <w:rPr>
-          <w:rFonts w:cstheme="minorHAnsi"/>
-          <w:smallCaps/>
-          <w:color w:val="000000" w:themeColor="text1"/>
-          <w:sz w:val="28"/>
-          <w:szCs w:val="28"/>
-        </w:rPr>
-      </w:pPr>
-      <w:r>
-        <w:rPr>
-          <w:rFonts w:cstheme="minorHAnsi"/>
-          <w:b/>
-          <w:bCs/>
-          <w:smallCaps/>
-          <w:color w:val="000000" w:themeColor="text1"/>
-          <w:sz w:val="28"/>
-          <w:szCs w:val="28"/>
-        </w:rPr>
-        <w:t>Non-Functional Requirements:</w:t>
-      </w:r>
-    </w:p>
-    <w:p>
-      <w:pPr>
-        <w:numPr>
-          <w:ilvl w:val="0"/>
-          <w:numId w:val="21"/>
-        </w:numPr>
-        <w:rPr>
-          <w:rFonts w:cstheme="minorHAnsi"/>
-          <w:smallCaps/>
-          <w:color w:val="000000" w:themeColor="text1"/>
-          <w:sz w:val="28"/>
-          <w:szCs w:val="28"/>
-        </w:rPr>
-      </w:pPr>
-      <w:r>
-        <w:rPr>
-          <w:rFonts w:cstheme="minorHAnsi"/>
-          <w:b/>
-          <w:bCs/>
-          <w:smallCaps/>
-          <w:color w:val="000000" w:themeColor="text1"/>
-          <w:sz w:val="28"/>
-          <w:szCs w:val="28"/>
-        </w:rPr>
-        <w:t>Availability:</w:t>
-      </w:r>
-      <w:r>
-        <w:rPr>
-          <w:rFonts w:cstheme="minorHAnsi"/>
-          <w:smallCaps/>
-          <w:color w:val="000000" w:themeColor="text1"/>
-          <w:sz w:val="28"/>
-          <w:szCs w:val="28"/>
-        </w:rPr>
-        <w:t xml:space="preserve"> </w:t>
-      </w:r>
-    </w:p>
-    <w:p>
-      <w:pPr>
-        <w:ind w:left="1080"/>
-        <w:rPr>
-          <w:rFonts w:cstheme="minorHAnsi"/>
-          <w:smallCaps/>
-          <w:color w:val="000000" w:themeColor="text1"/>
-          <w:sz w:val="28"/>
-          <w:szCs w:val="28"/>
-          <w:lang w:val="en-US"/>
-        </w:rPr>
-      </w:pPr>
-      <w:r>
-        <w:rPr>
-          <w:rFonts w:cstheme="minorHAnsi"/>
-          <w:smallCaps/>
-          <w:color w:val="000000" w:themeColor="text1"/>
-          <w:sz w:val="28"/>
-          <w:szCs w:val="28"/>
-        </w:rPr>
-        <w:t>The application should be available and functional 24/7. It should be a</w:t>
-      </w:r>
-      <w:r>
-        <w:rPr>
-          <w:rFonts w:cstheme="minorHAnsi"/>
-          <w:smallCaps/>
-          <w:color w:val="000000" w:themeColor="text1"/>
-          <w:sz w:val="28"/>
-          <w:szCs w:val="28"/>
-          <w:lang w:val="en-US"/>
-        </w:rPr>
-        <w:t xml:space="preserve">   a</w:t>
-      </w:r>
-      <w:r>
-        <w:rPr>
-          <w:rFonts w:cstheme="minorHAnsi"/>
-          <w:smallCaps/>
-          <w:color w:val="000000" w:themeColor="text1"/>
-          <w:sz w:val="28"/>
-          <w:szCs w:val="28"/>
-        </w:rPr>
-        <w:t>ccessible to users at all times</w:t>
-      </w:r>
-      <w:r>
-        <w:rPr>
-          <w:rFonts w:cstheme="minorHAnsi"/>
-          <w:smallCaps/>
-          <w:color w:val="000000" w:themeColor="text1"/>
-          <w:sz w:val="28"/>
-          <w:szCs w:val="28"/>
-          <w:lang w:val="en-US"/>
-        </w:rPr>
-        <w:t>.</w:t>
-      </w:r>
-    </w:p>
-    <w:p>
-      <w:pPr>
-        <w:pStyle w:val="ListParagraph"/>
-        <w:numPr>
-          <w:ilvl w:val="0"/>
-          <w:numId w:val="21"/>
-        </w:numPr>
-        <w:rPr>
-          <w:rFonts w:cstheme="minorHAnsi"/>
-          <w:smallCaps/>
-          <w:color w:val="000000" w:themeColor="text1"/>
-          <w:sz w:val="28"/>
-          <w:szCs w:val="28"/>
-        </w:rPr>
-      </w:pPr>
-      <w:r>
-        <w:rPr>
-          <w:rFonts w:cstheme="minorHAnsi"/>
-          <w:b/>
-          <w:bCs/>
-          <w:smallCaps/>
-          <w:color w:val="000000" w:themeColor="text1"/>
-          <w:sz w:val="28"/>
-          <w:szCs w:val="28"/>
-        </w:rPr>
-        <w:t>Search Performance:</w:t>
-      </w:r>
-      <w:r>
-        <w:rPr>
-          <w:rFonts w:cstheme="minorHAnsi"/>
-          <w:smallCaps/>
-          <w:color w:val="000000" w:themeColor="text1"/>
-          <w:sz w:val="28"/>
-          <w:szCs w:val="28"/>
-        </w:rPr>
-        <w:t xml:space="preserve"> </w:t>
-      </w:r>
-    </w:p>
-    <w:p>
-      <w:pPr>
-        <w:ind w:left="1080"/>
-        <w:rPr>
-          <w:rFonts w:cstheme="minorHAnsi"/>
-          <w:smallCaps/>
-          <w:color w:val="000000" w:themeColor="text1"/>
-          <w:sz w:val="28"/>
-          <w:szCs w:val="28"/>
-        </w:rPr>
-      </w:pPr>
-      <w:r>
-        <w:rPr>
-          <w:rFonts w:cstheme="minorHAnsi"/>
-          <w:smallCaps/>
-          <w:color w:val="000000" w:themeColor="text1"/>
-          <w:sz w:val="28"/>
-          <w:szCs w:val="28"/>
-        </w:rPr>
-        <w:t>The search function should return results within one minute or less.</w:t>
-      </w:r>
-    </w:p>
-    <w:p>
-      <w:pPr>
-        <w:ind w:left="1080"/>
-        <w:rPr>
-          <w:rFonts w:cstheme="minorHAnsi"/>
-          <w:smallCaps/>
-          <w:color w:val="000000" w:themeColor="text1"/>
-          <w:sz w:val="28"/>
-          <w:szCs w:val="28"/>
-        </w:rPr>
-      </w:pPr>
-    </w:p>
-    <w:p>
-      <w:pPr>
-        <w:ind w:left="1080"/>
-        <w:rPr>
-          <w:rFonts w:cstheme="minorHAnsi"/>
-          <w:smallCaps/>
-          <w:color w:val="000000" w:themeColor="text1"/>
-          <w:sz w:val="28"/>
-          <w:szCs w:val="28"/>
-        </w:rPr>
-      </w:pPr>
-    </w:p>
-    <w:p>
-      <w:pPr>
-        <w:ind w:left="1080"/>
-        <w:rPr>
-          <w:rFonts w:cstheme="minorHAnsi"/>
-          <w:smallCaps/>
-          <w:color w:val="000000" w:themeColor="text1"/>
-          <w:sz w:val="28"/>
-          <w:szCs w:val="28"/>
-        </w:rPr>
-      </w:pPr>
-      <w:r>
-        <w:rPr>
-          <w:rFonts w:cstheme="minorHAnsi"/>
-          <w:smallCaps/>
-          <w:color w:val="000000" w:themeColor="text1"/>
-          <w:sz w:val="28"/>
-          <w:szCs w:val="28"/>
-        </w:rPr>
-        <w:t xml:space="preserve">  </w:t>
-      </w:r>
-    </w:p>
-    <w:p>
-      <w:pPr>
-        <w:pStyle w:val="ListParagraph"/>
-        <w:numPr>
-          <w:ilvl w:val="0"/>
-          <w:numId w:val="21"/>
-        </w:numPr>
-        <w:rPr>
-          <w:rFonts w:cstheme="minorHAnsi"/>
-          <w:smallCaps/>
-          <w:color w:val="000000" w:themeColor="text1"/>
-          <w:sz w:val="28"/>
-          <w:szCs w:val="28"/>
-        </w:rPr>
-      </w:pPr>
-      <w:r>
-        <w:rPr>
-          <w:rFonts w:cstheme="minorHAnsi"/>
-          <w:b/>
-          <w:bCs/>
-          <w:smallCaps/>
-          <w:color w:val="000000" w:themeColor="text1"/>
-          <w:sz w:val="28"/>
-          <w:szCs w:val="28"/>
-        </w:rPr>
-        <w:t>Cross-Platform Compatibility:</w:t>
-      </w:r>
-      <w:r>
-        <w:rPr>
-          <w:rFonts w:cstheme="minorHAnsi"/>
-          <w:smallCaps/>
-          <w:color w:val="000000" w:themeColor="text1"/>
-          <w:sz w:val="28"/>
-          <w:szCs w:val="28"/>
-        </w:rPr>
-        <w:t xml:space="preserve"> </w:t>
-      </w:r>
-    </w:p>
-    <w:p>
-      <w:pPr>
-        <w:ind w:left="1440"/>
-        <w:rPr>
-          <w:rFonts w:cstheme="minorHAnsi"/>
-          <w:smallCaps/>
-          <w:color w:val="000000" w:themeColor="text1"/>
-          <w:sz w:val="28"/>
-          <w:szCs w:val="28"/>
-        </w:rPr>
-      </w:pPr>
-      <w:r>
-        <w:rPr>
-          <w:rFonts w:cstheme="minorHAnsi"/>
-          <w:smallCaps/>
-          <w:color w:val="000000" w:themeColor="text1"/>
-          <w:sz w:val="28"/>
-          <w:szCs w:val="28"/>
-        </w:rPr>
-        <w:t xml:space="preserve">Make the application accessible on various devices and platforms, including desktops, smartphones, and tablets. </w:t>
-      </w:r>
-    </w:p>
-    <w:p>
-      <w:pPr>
-        <w:ind w:left="360"/>
-        <w:rPr>
-          <w:rFonts w:cstheme="minorHAnsi"/>
-          <w:smallCaps/>
-          <w:color w:val="000000" w:themeColor="text1"/>
-          <w:sz w:val="28"/>
-          <w:szCs w:val="28"/>
-        </w:rPr>
-      </w:pPr>
-      <w:r>
-        <w:rPr>
-          <w:rFonts w:cstheme="minorHAnsi"/>
-          <w:smallCaps/>
-          <w:color w:val="000000" w:themeColor="text1"/>
-          <w:sz w:val="28"/>
-          <w:szCs w:val="28"/>
-          <w:lang w:val="en-US"/>
-        </w:rPr>
-        <w:t>4.</w:t>
-      </w:r>
-      <w:r>
-        <w:rPr>
-          <w:rFonts w:cstheme="minorHAnsi"/>
-          <w:b/>
-          <w:bCs/>
-          <w:smallCaps/>
-          <w:color w:val="000000" w:themeColor="text1"/>
-          <w:sz w:val="28"/>
-          <w:szCs w:val="28"/>
-          <w:lang w:val="en-US"/>
-        </w:rPr>
-        <w:t xml:space="preserve"> </w:t>
-      </w:r>
-      <w:r>
-        <w:rPr>
-          <w:rFonts w:cstheme="minorHAnsi"/>
-          <w:b/>
-          <w:bCs/>
-          <w:smallCaps/>
-          <w:color w:val="000000" w:themeColor="text1"/>
-          <w:sz w:val="28"/>
-          <w:szCs w:val="28"/>
-        </w:rPr>
-        <w:t>User Support:</w:t>
-      </w:r>
-      <w:r>
-        <w:rPr>
-          <w:rFonts w:cstheme="minorHAnsi"/>
-          <w:smallCaps/>
-          <w:color w:val="000000" w:themeColor="text1"/>
-          <w:sz w:val="28"/>
-          <w:szCs w:val="28"/>
-        </w:rPr>
-        <w:t xml:space="preserve"> </w:t>
-      </w:r>
-    </w:p>
-    <w:p>
-      <w:pPr>
-        <w:ind w:left="1440"/>
-        <w:rPr>
-          <w:rFonts w:cstheme="minorHAnsi"/>
-          <w:smallCaps/>
-          <w:color w:val="000000" w:themeColor="text1"/>
-          <w:sz w:val="28"/>
-          <w:szCs w:val="28"/>
-        </w:rPr>
-      </w:pPr>
-      <w:r>
-        <w:rPr>
-          <w:rFonts w:cstheme="minorHAnsi"/>
-          <w:smallCaps/>
-          <w:color w:val="000000" w:themeColor="text1"/>
-          <w:sz w:val="28"/>
-          <w:szCs w:val="28"/>
-        </w:rPr>
-        <w:t>Provide user support through customer service channels, FAQs, or a knowledge base to assist users with any issues they encounter.</w:t>
-      </w:r>
-    </w:p>
-    <w:p>
-      <w:pPr>
-        <w:numPr>
-          <w:ilvl w:val="0"/>
-          <w:numId w:val="20"/>
-        </w:numPr>
-        <w:rPr>
-          <w:rFonts w:cstheme="minorHAnsi"/>
-          <w:smallCaps/>
-          <w:color w:val="000000" w:themeColor="text1"/>
-          <w:sz w:val="28"/>
-          <w:szCs w:val="28"/>
-        </w:rPr>
-      </w:pPr>
-      <w:r>
-        <w:rPr>
-          <w:rFonts w:cstheme="minorHAnsi"/>
-          <w:b/>
-          <w:bCs/>
-          <w:smallCaps/>
-          <w:color w:val="000000" w:themeColor="text1"/>
-          <w:sz w:val="28"/>
-          <w:szCs w:val="28"/>
-          <w:lang w:val="en-US"/>
-        </w:rPr>
-        <w:t>Error Prevention</w:t>
-      </w:r>
-      <w:r>
-        <w:rPr>
-          <w:rFonts w:cstheme="minorHAnsi"/>
-          <w:b/>
-          <w:bCs/>
-          <w:smallCaps/>
-          <w:color w:val="000000" w:themeColor="text1"/>
-          <w:sz w:val="28"/>
-          <w:szCs w:val="28"/>
-          <w:lang w:val="en-US"/>
-        </w:rPr>
-        <w:t xml:space="preserve"> and recovery</w:t>
-      </w:r>
-      <w:r>
-        <w:rPr>
-          <w:rFonts w:cstheme="minorHAnsi"/>
-          <w:b/>
-          <w:bCs/>
-          <w:smallCaps/>
-          <w:color w:val="000000" w:themeColor="text1"/>
-          <w:sz w:val="28"/>
-          <w:szCs w:val="28"/>
-          <w:lang w:val="en-US"/>
-        </w:rPr>
-        <w:t>:</w:t>
-      </w:r>
-    </w:p>
-    <w:p>
-      <w:pPr>
-        <w:ind w:left="1440"/>
-        <w:rPr>
-          <w:rFonts w:cstheme="minorHAnsi"/>
-          <w:smallCaps/>
-          <w:color w:val="000000" w:themeColor="text1"/>
-          <w:sz w:val="28"/>
-          <w:szCs w:val="28"/>
-        </w:rPr>
-      </w:pPr>
-      <w:r>
-        <w:rPr>
-          <w:rFonts w:cstheme="minorHAnsi"/>
-          <w:smallCaps/>
-          <w:color w:val="000000" w:themeColor="text1"/>
-          <w:sz w:val="28"/>
-          <w:szCs w:val="28"/>
-          <w:lang w:val="en-US"/>
-        </w:rPr>
-        <w:t>trying to minimize the error rate by different type of users and help them to recover fast</w:t>
-      </w:r>
-    </w:p>
-    <w:p/>
-    <w:p>
-      <w:pPr>
-        <w:pStyle w:val="Heading1"/>
-        <w:rPr>
-          <w:rStyle w:val="SubtleReference"/>
-          <w:rFonts w:asciiTheme="majorBidi" w:hAnsiTheme="majorBidi"/>
-          <w:color w:val="000000" w:themeColor="text1"/>
-        </w:rPr>
-      </w:pPr>
-      <w:r>
-        <w:rPr>
-          <w:rStyle w:val="SubtleReference"/>
-          <w:rFonts w:asciiTheme="majorBidi" w:hAnsiTheme="majorBidi"/>
-          <w:color w:val="000000" w:themeColor="text1"/>
-          <w:lang w:val="en-US"/>
-        </w:rPr>
-        <w:lastRenderedPageBreak/>
-        <w:t>V</w:t>
-      </w:r>
-      <w:r>
-        <w:rPr>
-          <w:rStyle w:val="SubtleReference"/>
-          <w:rFonts w:asciiTheme="majorBidi" w:hAnsiTheme="majorBidi"/>
-          <w:color w:val="000000" w:themeColor="text1"/>
-        </w:rPr>
-        <w:t>. Domain Modeling:</w:t>
-      </w:r>
-    </w:p>
-    <w:p/>
-    <w:p>
       <w:r>
         <w:rPr>
           <w:noProof/>
         </w:rPr>
         <w:drawing>
-          <wp:inline distT="0" distB="0" distL="0" distR="0" wp14:anchorId="2D625D38" wp14:editId="4BBC30F4">
-            <wp:extent cx="3260785" cy="3214798"/>
-            <wp:effectExtent l="0" t="0" r="0" b="5080"/>
-            <wp:docPr id="1320757911" name="Picture 1"/>
+          <wp:inline distT="0" distB="0" distL="0" distR="0" wp14:anchorId="06C98B3C" wp14:editId="680FA1F4">
+            <wp:extent cx="5943600" cy="4272280"/>
+            <wp:effectExtent l="0" t="0" r="0" b="0"/>
+            <wp:docPr id="1034996461" name="Picture 1"/>
             <wp:cNvGraphicFramePr>
               <a:graphicFrameLocks xmlns:a="http://schemas.openxmlformats.org/drawingml/2006/main" noChangeAspect="1"/>
             </wp:cNvGraphicFramePr>
@@ -3930,7 +2637,7 @@
               <a:graphicData uri="http://schemas.openxmlformats.org/drawingml/2006/picture">
                 <pic:pic xmlns:pic="http://schemas.openxmlformats.org/drawingml/2006/picture">
                   <pic:nvPicPr>
-                    <pic:cNvPr id="1320757911" name="Picture 1320757911"/>
+                    <pic:cNvPr id="1034996461" name="Picture 1034996461"/>
                     <pic:cNvPicPr/>
                   </pic:nvPicPr>
                   <pic:blipFill>
@@ -3948,7 +2655,7 @@
                   <pic:spPr>
                     <a:xfrm>
                       <a:off x="0" y="0"/>
-                      <a:ext cx="3275241" cy="3229050"/>
+                      <a:ext cx="5943600" cy="4272280"/>
                     </a:xfrm>
                     <a:prstGeom prst="rect">
                       <a:avLst/>
@@ -3962,99 +2669,978 @@
       </w:r>
     </w:p>
     <w:p/>
-    <w:p>
-      <w:pPr>
-        <w:rPr>
-          <w:lang w:val="en-US"/>
-        </w:rPr>
-      </w:pPr>
-      <w:r>
-        <w:rPr>
-          <w:lang w:val="en-US"/>
-        </w:rPr>
-        <w:t xml:space="preserve">1. </w:t>
-      </w:r>
-      <w:proofErr w:type="spellStart"/>
-      <w:r>
-        <w:rPr>
-          <w:lang w:val="en-US"/>
-        </w:rPr>
-        <w:t>PhotoClub</w:t>
-      </w:r>
-      <w:proofErr w:type="spellEnd"/>
-      <w:r>
-        <w:rPr>
-          <w:lang w:val="en-US"/>
-        </w:rPr>
-        <w:t xml:space="preserve"> class is representing the </w:t>
-      </w:r>
-      <w:proofErr w:type="gramStart"/>
-      <w:r>
-        <w:rPr>
-          <w:lang w:val="en-US"/>
-        </w:rPr>
-        <w:t>Admin</w:t>
-      </w:r>
-      <w:proofErr w:type="gramEnd"/>
-      <w:r>
-        <w:rPr>
-          <w:lang w:val="en-US"/>
-        </w:rPr>
-        <w:t xml:space="preserve"> in the system where he can add, delete, or modify events </w:t>
-      </w:r>
-    </w:p>
-    <w:p>
-      <w:pPr>
-        <w:rPr>
-          <w:lang w:val="en-US"/>
-        </w:rPr>
-      </w:pPr>
-      <w:r>
-        <w:rPr>
-          <w:lang w:val="en-US"/>
-        </w:rPr>
-        <w:t>2. Post class is the class representing the post object which is uploaded by a user</w:t>
-      </w:r>
-      <w:r>
-        <w:rPr>
-          <w:lang w:val="en-US"/>
+    <w:p/>
+    <w:p>
+      <w:pPr>
+        <w:rPr>
+          <w:rFonts w:cstheme="minorHAnsi"/>
+          <w:smallCaps/>
+          <w:color w:val="000000" w:themeColor="text1"/>
+          <w:sz w:val="28"/>
+          <w:szCs w:val="28"/>
+        </w:rPr>
+      </w:pPr>
+      <w:r>
+        <w:rPr>
+          <w:rFonts w:cstheme="minorHAnsi"/>
+          <w:b/>
+          <w:bCs/>
+          <w:smallCaps/>
+          <w:color w:val="000000" w:themeColor="text1"/>
+          <w:sz w:val="28"/>
+          <w:szCs w:val="28"/>
+        </w:rPr>
+        <w:t>Functional Requirements:</w:t>
+      </w:r>
+    </w:p>
+    <w:p>
+      <w:pPr>
+        <w:numPr>
+          <w:ilvl w:val="0"/>
+          <w:numId w:val="20"/>
+        </w:numPr>
+        <w:rPr>
+          <w:rFonts w:cstheme="minorHAnsi"/>
+          <w:smallCaps/>
+          <w:color w:val="000000" w:themeColor="text1"/>
+          <w:sz w:val="28"/>
+          <w:szCs w:val="28"/>
+        </w:rPr>
+      </w:pPr>
+      <w:r>
+        <w:rPr>
+          <w:rFonts w:cstheme="minorHAnsi"/>
+          <w:b/>
+          <w:bCs/>
+          <w:smallCaps/>
+          <w:color w:val="000000" w:themeColor="text1"/>
+          <w:sz w:val="28"/>
+          <w:szCs w:val="28"/>
+        </w:rPr>
+        <w:t>Photo Display:</w:t>
+      </w:r>
+    </w:p>
+    <w:p>
+      <w:pPr>
+        <w:numPr>
+          <w:ilvl w:val="1"/>
+          <w:numId w:val="22"/>
+        </w:numPr>
+        <w:rPr>
+          <w:rFonts w:cstheme="minorHAnsi"/>
+          <w:smallCaps/>
+          <w:color w:val="000000" w:themeColor="text1"/>
+          <w:sz w:val="28"/>
+          <w:szCs w:val="28"/>
+        </w:rPr>
+      </w:pPr>
+      <w:r>
+        <w:rPr>
+          <w:rFonts w:cstheme="minorHAnsi"/>
+          <w:smallCaps/>
+          <w:color w:val="000000" w:themeColor="text1"/>
+          <w:sz w:val="28"/>
+          <w:szCs w:val="28"/>
+        </w:rPr>
+        <w:t xml:space="preserve"> The app should display all the event photos to both visitors and registered users. </w:t>
+      </w:r>
+    </w:p>
+    <w:p>
+      <w:pPr>
+        <w:numPr>
+          <w:ilvl w:val="1"/>
+          <w:numId w:val="22"/>
+        </w:numPr>
+        <w:rPr>
+          <w:rFonts w:cstheme="minorHAnsi"/>
+          <w:smallCaps/>
+          <w:color w:val="000000" w:themeColor="text1"/>
+          <w:sz w:val="28"/>
+          <w:szCs w:val="28"/>
+        </w:rPr>
+      </w:pPr>
+      <w:r>
+        <w:rPr>
+          <w:rFonts w:cstheme="minorHAnsi"/>
+          <w:smallCaps/>
+          <w:color w:val="000000" w:themeColor="text1"/>
+          <w:sz w:val="28"/>
+          <w:szCs w:val="28"/>
+        </w:rPr>
+        <w:t xml:space="preserve"> The app should also display club events to visitors and users.</w:t>
+      </w:r>
+    </w:p>
+    <w:p>
+      <w:pPr>
+        <w:numPr>
+          <w:ilvl w:val="0"/>
+          <w:numId w:val="20"/>
+        </w:numPr>
+        <w:rPr>
+          <w:rFonts w:cstheme="minorHAnsi"/>
+          <w:smallCaps/>
+          <w:color w:val="000000" w:themeColor="text1"/>
+          <w:sz w:val="28"/>
+          <w:szCs w:val="28"/>
+        </w:rPr>
+      </w:pPr>
+      <w:r>
+        <w:rPr>
+          <w:rFonts w:cstheme="minorHAnsi"/>
+          <w:b/>
+          <w:bCs/>
+          <w:smallCaps/>
+          <w:color w:val="000000" w:themeColor="text1"/>
+          <w:sz w:val="28"/>
+          <w:szCs w:val="28"/>
+        </w:rPr>
+        <w:t xml:space="preserve">Photo </w:t>
+      </w:r>
+      <w:r>
+        <w:rPr>
+          <w:rFonts w:cstheme="minorHAnsi"/>
+          <w:b/>
+          <w:bCs/>
+          <w:smallCaps/>
+          <w:color w:val="000000" w:themeColor="text1"/>
+          <w:sz w:val="28"/>
+          <w:szCs w:val="28"/>
+        </w:rPr>
+        <w:t>U</w:t>
+      </w:r>
+      <w:r>
+        <w:rPr>
+          <w:rFonts w:cstheme="minorHAnsi"/>
+          <w:b/>
+          <w:bCs/>
+          <w:smallCaps/>
+          <w:color w:val="000000" w:themeColor="text1"/>
+          <w:sz w:val="28"/>
+          <w:szCs w:val="28"/>
+        </w:rPr>
+        <w:t>pl</w:t>
+      </w:r>
+      <w:r>
+        <w:rPr>
+          <w:rFonts w:cstheme="minorHAnsi"/>
+          <w:b/>
+          <w:bCs/>
+          <w:smallCaps/>
+          <w:color w:val="000000" w:themeColor="text1"/>
+          <w:sz w:val="28"/>
+          <w:szCs w:val="28"/>
+        </w:rPr>
+        <w:t>oa</w:t>
+      </w:r>
+      <w:r>
+        <w:rPr>
+          <w:rFonts w:cstheme="minorHAnsi"/>
+          <w:b/>
+          <w:bCs/>
+          <w:smallCaps/>
+          <w:color w:val="000000" w:themeColor="text1"/>
+          <w:sz w:val="28"/>
+          <w:szCs w:val="28"/>
+        </w:rPr>
+        <w:t>ding:</w:t>
+      </w:r>
+      <w:r>
+        <w:rPr>
+          <w:rFonts w:cstheme="minorHAnsi"/>
+          <w:smallCaps/>
+          <w:color w:val="000000" w:themeColor="text1"/>
+          <w:sz w:val="28"/>
+          <w:szCs w:val="28"/>
         </w:rPr>
         <w:t xml:space="preserve"> </w:t>
       </w:r>
     </w:p>
     <w:p>
       <w:pPr>
-        <w:rPr>
-          <w:lang w:val="en-US"/>
-        </w:rPr>
-      </w:pPr>
-      <w:r>
-        <w:rPr>
-          <w:lang w:val="en-US"/>
-        </w:rPr>
-        <w:t xml:space="preserve">3. Event class represents an event by the club </w:t>
-      </w:r>
-    </w:p>
-    <w:p>
-      <w:pPr>
-        <w:rPr>
-          <w:lang w:val="en-US"/>
-        </w:rPr>
-      </w:pPr>
-      <w:r>
-        <w:rPr>
-          <w:lang w:val="en-US"/>
-        </w:rPr>
-        <w:t>4. User class is obviously the representing the user objects</w:t>
-      </w:r>
-    </w:p>
-    <w:p>
-      <w:pPr>
-        <w:rPr>
-          <w:lang w:val="en-US"/>
-        </w:rPr>
-      </w:pPr>
-    </w:p>
+        <w:pStyle w:val="ListParagraph"/>
+        <w:numPr>
+          <w:ilvl w:val="1"/>
+          <w:numId w:val="20"/>
+        </w:numPr>
+        <w:rPr>
+          <w:rFonts w:cstheme="minorHAnsi"/>
+          <w:smallCaps/>
+          <w:color w:val="000000" w:themeColor="text1"/>
+          <w:sz w:val="28"/>
+          <w:szCs w:val="28"/>
+        </w:rPr>
+      </w:pPr>
+      <w:r>
+        <w:rPr>
+          <w:rFonts w:cstheme="minorHAnsi"/>
+          <w:smallCaps/>
+          <w:color w:val="000000" w:themeColor="text1"/>
+          <w:sz w:val="28"/>
+          <w:szCs w:val="28"/>
+        </w:rPr>
+        <w:t xml:space="preserve">The administrator should have the ability to </w:t>
+      </w:r>
+      <w:r>
+        <w:rPr>
+          <w:rFonts w:cstheme="minorHAnsi"/>
+          <w:smallCaps/>
+          <w:color w:val="000000" w:themeColor="text1"/>
+          <w:sz w:val="28"/>
+          <w:szCs w:val="28"/>
+        </w:rPr>
+        <w:t>upload</w:t>
+      </w:r>
+      <w:r>
+        <w:rPr>
+          <w:rFonts w:cstheme="minorHAnsi"/>
+          <w:smallCaps/>
+          <w:color w:val="000000" w:themeColor="text1"/>
+          <w:sz w:val="28"/>
+          <w:szCs w:val="28"/>
+        </w:rPr>
+        <w:t xml:space="preserve"> photos either one by one, in groups, or by folder. </w:t>
+      </w:r>
+    </w:p>
+    <w:p>
+      <w:pPr>
+        <w:pStyle w:val="ListParagraph"/>
+        <w:numPr>
+          <w:ilvl w:val="1"/>
+          <w:numId w:val="20"/>
+        </w:numPr>
+        <w:rPr>
+          <w:rFonts w:cstheme="minorHAnsi"/>
+          <w:smallCaps/>
+          <w:color w:val="000000" w:themeColor="text1"/>
+          <w:sz w:val="28"/>
+          <w:szCs w:val="28"/>
+        </w:rPr>
+      </w:pPr>
+      <w:r>
+        <w:rPr>
+          <w:rFonts w:cstheme="minorHAnsi"/>
+          <w:smallCaps/>
+          <w:color w:val="000000" w:themeColor="text1"/>
+          <w:sz w:val="28"/>
+          <w:szCs w:val="28"/>
+        </w:rPr>
+        <w:t>The registered users are able to post their own photos in a separate space than the events.</w:t>
+      </w:r>
+    </w:p>
+    <w:p>
+      <w:pPr>
+        <w:pStyle w:val="ListParagraph"/>
+        <w:numPr>
+          <w:ilvl w:val="0"/>
+          <w:numId w:val="20"/>
+        </w:numPr>
+        <w:rPr>
+          <w:rFonts w:cstheme="minorHAnsi"/>
+          <w:smallCaps/>
+          <w:color w:val="000000" w:themeColor="text1"/>
+          <w:sz w:val="28"/>
+          <w:szCs w:val="28"/>
+        </w:rPr>
+      </w:pPr>
+      <w:r>
+        <w:rPr>
+          <w:rFonts w:cstheme="minorHAnsi"/>
+          <w:b/>
+          <w:bCs/>
+          <w:smallCaps/>
+          <w:color w:val="000000" w:themeColor="text1"/>
+          <w:sz w:val="28"/>
+          <w:szCs w:val="28"/>
+        </w:rPr>
+        <w:t>Search Functionality:</w:t>
+      </w:r>
+      <w:r>
+        <w:rPr>
+          <w:rFonts w:cstheme="minorHAnsi"/>
+          <w:smallCaps/>
+          <w:color w:val="000000" w:themeColor="text1"/>
+          <w:sz w:val="28"/>
+          <w:szCs w:val="28"/>
+        </w:rPr>
+        <w:t xml:space="preserve"> </w:t>
+      </w:r>
+    </w:p>
+    <w:p>
+      <w:pPr>
+        <w:pStyle w:val="ListParagraph"/>
+        <w:numPr>
+          <w:ilvl w:val="0"/>
+          <w:numId w:val="23"/>
+        </w:numPr>
+        <w:rPr>
+          <w:rFonts w:cstheme="minorHAnsi"/>
+          <w:smallCaps/>
+          <w:color w:val="000000" w:themeColor="text1"/>
+          <w:sz w:val="28"/>
+          <w:szCs w:val="28"/>
+        </w:rPr>
+      </w:pPr>
+      <w:r>
+        <w:rPr>
+          <w:rFonts w:cstheme="minorHAnsi"/>
+          <w:smallCaps/>
+          <w:color w:val="000000" w:themeColor="text1"/>
+          <w:sz w:val="28"/>
+          <w:szCs w:val="28"/>
+        </w:rPr>
+        <w:t>Visitors and users should be able to search for photos using two methods:</w:t>
+      </w:r>
+    </w:p>
+    <w:p>
+      <w:pPr>
+        <w:numPr>
+          <w:ilvl w:val="1"/>
+          <w:numId w:val="23"/>
+        </w:numPr>
+        <w:rPr>
+          <w:rFonts w:cstheme="minorHAnsi"/>
+          <w:smallCaps/>
+          <w:color w:val="000000" w:themeColor="text1"/>
+          <w:sz w:val="28"/>
+          <w:szCs w:val="28"/>
+        </w:rPr>
+      </w:pPr>
+      <w:r>
+        <w:rPr>
+          <w:rFonts w:cstheme="minorHAnsi"/>
+          <w:smallCaps/>
+          <w:color w:val="000000" w:themeColor="text1"/>
+          <w:sz w:val="28"/>
+          <w:szCs w:val="28"/>
+        </w:rPr>
+        <w:t>By face: Implement</w:t>
+      </w:r>
+      <w:r>
+        <w:rPr>
+          <w:rFonts w:cstheme="minorHAnsi"/>
+          <w:smallCaps/>
+          <w:color w:val="000000" w:themeColor="text1"/>
+          <w:sz w:val="28"/>
+          <w:szCs w:val="28"/>
+        </w:rPr>
+        <w:t>ing</w:t>
+      </w:r>
+      <w:r>
+        <w:rPr>
+          <w:rFonts w:cstheme="minorHAnsi"/>
+          <w:smallCaps/>
+          <w:color w:val="000000" w:themeColor="text1"/>
+          <w:sz w:val="28"/>
+          <w:szCs w:val="28"/>
+        </w:rPr>
+        <w:t xml:space="preserve"> facial recognition to allow users to search for photos with specific individuals.</w:t>
+      </w:r>
+    </w:p>
+    <w:p>
+      <w:pPr>
+        <w:numPr>
+          <w:ilvl w:val="1"/>
+          <w:numId w:val="23"/>
+        </w:numPr>
+        <w:rPr>
+          <w:rFonts w:cstheme="minorHAnsi"/>
+          <w:smallCaps/>
+          <w:color w:val="000000" w:themeColor="text1"/>
+          <w:sz w:val="28"/>
+          <w:szCs w:val="28"/>
+        </w:rPr>
+      </w:pPr>
+      <w:r>
+        <w:rPr>
+          <w:rFonts w:cstheme="minorHAnsi"/>
+          <w:smallCaps/>
+          <w:color w:val="000000" w:themeColor="text1"/>
+          <w:sz w:val="28"/>
+          <w:szCs w:val="28"/>
+        </w:rPr>
+        <w:lastRenderedPageBreak/>
+        <w:t>By text: Provide a search bar for text-based searches to find photos based on keywords, event names, or descriptions.</w:t>
+      </w:r>
+      <w:r>
+        <w:rPr>
+          <w:rFonts w:cstheme="minorHAnsi"/>
+          <w:smallCaps/>
+          <w:color w:val="000000" w:themeColor="text1"/>
+          <w:sz w:val="28"/>
+          <w:szCs w:val="28"/>
+        </w:rPr>
+        <w:t>(might be used in photographer space)</w:t>
+      </w:r>
+    </w:p>
+    <w:p>
+      <w:pPr>
+        <w:pStyle w:val="ListParagraph"/>
+        <w:numPr>
+          <w:ilvl w:val="0"/>
+          <w:numId w:val="20"/>
+        </w:numPr>
+        <w:rPr>
+          <w:rFonts w:cstheme="minorHAnsi"/>
+          <w:smallCaps/>
+          <w:color w:val="000000" w:themeColor="text1"/>
+          <w:sz w:val="28"/>
+          <w:szCs w:val="28"/>
+        </w:rPr>
+      </w:pPr>
+      <w:r>
+        <w:rPr>
+          <w:rFonts w:cstheme="minorHAnsi"/>
+          <w:b/>
+          <w:bCs/>
+          <w:smallCaps/>
+          <w:color w:val="000000" w:themeColor="text1"/>
+          <w:sz w:val="28"/>
+          <w:szCs w:val="28"/>
+        </w:rPr>
+        <w:t>Photographer Space:</w:t>
+      </w:r>
+      <w:r>
+        <w:rPr>
+          <w:rFonts w:cstheme="minorHAnsi"/>
+          <w:smallCaps/>
+          <w:color w:val="000000" w:themeColor="text1"/>
+          <w:sz w:val="28"/>
+          <w:szCs w:val="28"/>
+        </w:rPr>
+        <w:t xml:space="preserve"> </w:t>
+      </w:r>
+    </w:p>
+    <w:p>
+      <w:pPr>
+        <w:pStyle w:val="ListParagraph"/>
+        <w:numPr>
+          <w:ilvl w:val="1"/>
+          <w:numId w:val="20"/>
+        </w:numPr>
+        <w:rPr>
+          <w:rFonts w:cstheme="minorHAnsi"/>
+          <w:smallCaps/>
+          <w:color w:val="000000" w:themeColor="text1"/>
+          <w:sz w:val="28"/>
+          <w:szCs w:val="28"/>
+        </w:rPr>
+      </w:pPr>
+      <w:r>
+        <w:rPr>
+          <w:rFonts w:cstheme="minorHAnsi"/>
+          <w:smallCaps/>
+          <w:color w:val="000000" w:themeColor="text1"/>
+          <w:sz w:val="28"/>
+          <w:szCs w:val="28"/>
+        </w:rPr>
+        <w:t xml:space="preserve"> Create a dedicated space within the application for photographers to share their creative works and experiences. This space </w:t>
+      </w:r>
+      <w:r>
+        <w:rPr>
+          <w:rFonts w:cstheme="minorHAnsi"/>
+          <w:smallCaps/>
+          <w:color w:val="000000" w:themeColor="text1"/>
+          <w:sz w:val="28"/>
+          <w:szCs w:val="28"/>
+        </w:rPr>
+        <w:t xml:space="preserve">should include photos that are uploaded by the users </w:t>
+      </w:r>
+    </w:p>
+    <w:p>
+      <w:pPr>
+        <w:pStyle w:val="ListParagraph"/>
+        <w:numPr>
+          <w:ilvl w:val="1"/>
+          <w:numId w:val="20"/>
+        </w:numPr>
+        <w:rPr>
+          <w:rFonts w:cstheme="minorHAnsi"/>
+          <w:smallCaps/>
+          <w:color w:val="000000" w:themeColor="text1"/>
+          <w:sz w:val="28"/>
+          <w:szCs w:val="28"/>
+        </w:rPr>
+      </w:pPr>
+      <w:r>
+        <w:rPr>
+          <w:rFonts w:cstheme="minorHAnsi"/>
+          <w:smallCaps/>
+          <w:color w:val="000000" w:themeColor="text1"/>
+          <w:sz w:val="28"/>
+          <w:szCs w:val="28"/>
+        </w:rPr>
+        <w:t>user can interact with each other posts through this space using likes, comments, etc.</w:t>
+      </w:r>
+    </w:p>
+    <w:p>
+      <w:pPr>
+        <w:pStyle w:val="ListParagraph"/>
+        <w:numPr>
+          <w:ilvl w:val="1"/>
+          <w:numId w:val="20"/>
+        </w:numPr>
+        <w:rPr>
+          <w:rFonts w:cstheme="minorHAnsi"/>
+          <w:smallCaps/>
+          <w:color w:val="000000" w:themeColor="text1"/>
+          <w:sz w:val="28"/>
+          <w:szCs w:val="28"/>
+        </w:rPr>
+      </w:pPr>
+      <w:r>
+        <w:rPr>
+          <w:rFonts w:cstheme="minorHAnsi"/>
+          <w:smallCaps/>
+          <w:color w:val="000000" w:themeColor="text1"/>
+          <w:sz w:val="28"/>
+          <w:szCs w:val="28"/>
+        </w:rPr>
+        <w:t>photos in space can appear sorted by (likes, popularity, recent)</w:t>
+      </w:r>
+    </w:p>
+    <w:p>
+      <w:pPr>
+        <w:rPr>
+          <w:rFonts w:cstheme="minorHAnsi"/>
+          <w:b/>
+          <w:bCs/>
+          <w:smallCaps/>
+          <w:color w:val="000000" w:themeColor="text1"/>
+          <w:sz w:val="28"/>
+          <w:szCs w:val="28"/>
+        </w:rPr>
+      </w:pPr>
+    </w:p>
+    <w:p>
+      <w:pPr>
+        <w:rPr>
+          <w:rFonts w:cstheme="minorHAnsi"/>
+          <w:smallCaps/>
+          <w:color w:val="000000" w:themeColor="text1"/>
+          <w:sz w:val="28"/>
+          <w:szCs w:val="28"/>
+        </w:rPr>
+      </w:pPr>
+      <w:r>
+        <w:rPr>
+          <w:rFonts w:cstheme="minorHAnsi"/>
+          <w:b/>
+          <w:bCs/>
+          <w:smallCaps/>
+          <w:color w:val="000000" w:themeColor="text1"/>
+          <w:sz w:val="28"/>
+          <w:szCs w:val="28"/>
+        </w:rPr>
+        <w:t>Non-Functional Requirements:</w:t>
+      </w:r>
+    </w:p>
+    <w:p>
+      <w:pPr>
+        <w:numPr>
+          <w:ilvl w:val="0"/>
+          <w:numId w:val="21"/>
+        </w:numPr>
+        <w:rPr>
+          <w:rFonts w:cstheme="minorHAnsi"/>
+          <w:smallCaps/>
+          <w:color w:val="000000" w:themeColor="text1"/>
+          <w:sz w:val="28"/>
+          <w:szCs w:val="28"/>
+        </w:rPr>
+      </w:pPr>
+      <w:r>
+        <w:rPr>
+          <w:rFonts w:cstheme="minorHAnsi"/>
+          <w:b/>
+          <w:bCs/>
+          <w:smallCaps/>
+          <w:color w:val="000000" w:themeColor="text1"/>
+          <w:sz w:val="28"/>
+          <w:szCs w:val="28"/>
+        </w:rPr>
+        <w:t>Availability:</w:t>
+      </w:r>
+      <w:r>
+        <w:rPr>
+          <w:rFonts w:cstheme="minorHAnsi"/>
+          <w:smallCaps/>
+          <w:color w:val="000000" w:themeColor="text1"/>
+          <w:sz w:val="28"/>
+          <w:szCs w:val="28"/>
+        </w:rPr>
+        <w:t xml:space="preserve"> </w:t>
+      </w:r>
+    </w:p>
+    <w:p>
+      <w:pPr>
+        <w:ind w:left="1080"/>
+        <w:rPr>
+          <w:rFonts w:cstheme="minorHAnsi"/>
+          <w:smallCaps/>
+          <w:color w:val="000000" w:themeColor="text1"/>
+          <w:sz w:val="28"/>
+          <w:szCs w:val="28"/>
+        </w:rPr>
+      </w:pPr>
+      <w:r>
+        <w:rPr>
+          <w:rFonts w:cstheme="minorHAnsi"/>
+          <w:smallCaps/>
+          <w:color w:val="000000" w:themeColor="text1"/>
+          <w:sz w:val="28"/>
+          <w:szCs w:val="28"/>
+        </w:rPr>
+        <w:t>The application should be available and functional 24/7. It should be a</w:t>
+      </w:r>
+      <w:r>
+        <w:rPr>
+          <w:rFonts w:cstheme="minorHAnsi"/>
+          <w:smallCaps/>
+          <w:color w:val="000000" w:themeColor="text1"/>
+          <w:sz w:val="28"/>
+          <w:szCs w:val="28"/>
+        </w:rPr>
+        <w:t xml:space="preserve">   a</w:t>
+      </w:r>
+      <w:r>
+        <w:rPr>
+          <w:rFonts w:cstheme="minorHAnsi"/>
+          <w:smallCaps/>
+          <w:color w:val="000000" w:themeColor="text1"/>
+          <w:sz w:val="28"/>
+          <w:szCs w:val="28"/>
+        </w:rPr>
+        <w:t>ccessible to users at all times</w:t>
+      </w:r>
+      <w:r>
+        <w:rPr>
+          <w:rFonts w:cstheme="minorHAnsi"/>
+          <w:smallCaps/>
+          <w:color w:val="000000" w:themeColor="text1"/>
+          <w:sz w:val="28"/>
+          <w:szCs w:val="28"/>
+        </w:rPr>
+        <w:t>.</w:t>
+      </w:r>
+    </w:p>
+    <w:p>
+      <w:pPr>
+        <w:pStyle w:val="ListParagraph"/>
+        <w:numPr>
+          <w:ilvl w:val="0"/>
+          <w:numId w:val="21"/>
+        </w:numPr>
+        <w:rPr>
+          <w:rFonts w:cstheme="minorHAnsi"/>
+          <w:smallCaps/>
+          <w:color w:val="000000" w:themeColor="text1"/>
+          <w:sz w:val="28"/>
+          <w:szCs w:val="28"/>
+        </w:rPr>
+      </w:pPr>
+      <w:r>
+        <w:rPr>
+          <w:rFonts w:cstheme="minorHAnsi"/>
+          <w:b/>
+          <w:bCs/>
+          <w:smallCaps/>
+          <w:color w:val="000000" w:themeColor="text1"/>
+          <w:sz w:val="28"/>
+          <w:szCs w:val="28"/>
+        </w:rPr>
+        <w:t>Search Performance:</w:t>
+      </w:r>
+      <w:r>
+        <w:rPr>
+          <w:rFonts w:cstheme="minorHAnsi"/>
+          <w:smallCaps/>
+          <w:color w:val="000000" w:themeColor="text1"/>
+          <w:sz w:val="28"/>
+          <w:szCs w:val="28"/>
+        </w:rPr>
+        <w:t xml:space="preserve"> </w:t>
+      </w:r>
+    </w:p>
+    <w:p>
+      <w:pPr>
+        <w:ind w:left="1080"/>
+        <w:rPr>
+          <w:rFonts w:cstheme="minorHAnsi"/>
+          <w:smallCaps/>
+          <w:color w:val="000000" w:themeColor="text1"/>
+          <w:sz w:val="28"/>
+          <w:szCs w:val="28"/>
+        </w:rPr>
+      </w:pPr>
+      <w:r>
+        <w:rPr>
+          <w:rFonts w:cstheme="minorHAnsi"/>
+          <w:smallCaps/>
+          <w:color w:val="000000" w:themeColor="text1"/>
+          <w:sz w:val="28"/>
+          <w:szCs w:val="28"/>
+        </w:rPr>
+        <w:t>The search function should return results within one minute or less.</w:t>
+      </w:r>
+    </w:p>
+    <w:p>
+      <w:pPr>
+        <w:ind w:left="1080"/>
+        <w:rPr>
+          <w:rFonts w:cstheme="minorHAnsi"/>
+          <w:smallCaps/>
+          <w:color w:val="000000" w:themeColor="text1"/>
+          <w:sz w:val="28"/>
+          <w:szCs w:val="28"/>
+        </w:rPr>
+      </w:pPr>
+    </w:p>
+    <w:p>
+      <w:pPr>
+        <w:ind w:left="1080"/>
+        <w:rPr>
+          <w:rFonts w:cstheme="minorHAnsi"/>
+          <w:smallCaps/>
+          <w:color w:val="000000" w:themeColor="text1"/>
+          <w:sz w:val="28"/>
+          <w:szCs w:val="28"/>
+        </w:rPr>
+      </w:pPr>
+    </w:p>
+    <w:p>
+      <w:pPr>
+        <w:ind w:left="1080"/>
+        <w:rPr>
+          <w:rFonts w:cstheme="minorHAnsi"/>
+          <w:smallCaps/>
+          <w:color w:val="000000" w:themeColor="text1"/>
+          <w:sz w:val="28"/>
+          <w:szCs w:val="28"/>
+        </w:rPr>
+      </w:pPr>
+      <w:r>
+        <w:rPr>
+          <w:rFonts w:cstheme="minorHAnsi"/>
+          <w:smallCaps/>
+          <w:color w:val="000000" w:themeColor="text1"/>
+          <w:sz w:val="28"/>
+          <w:szCs w:val="28"/>
+        </w:rPr>
+        <w:t xml:space="preserve">  </w:t>
+      </w:r>
+    </w:p>
+    <w:p>
+      <w:pPr>
+        <w:pStyle w:val="ListParagraph"/>
+        <w:numPr>
+          <w:ilvl w:val="0"/>
+          <w:numId w:val="21"/>
+        </w:numPr>
+        <w:rPr>
+          <w:rFonts w:cstheme="minorHAnsi"/>
+          <w:smallCaps/>
+          <w:color w:val="000000" w:themeColor="text1"/>
+          <w:sz w:val="28"/>
+          <w:szCs w:val="28"/>
+        </w:rPr>
+      </w:pPr>
+      <w:r>
+        <w:rPr>
+          <w:rFonts w:cstheme="minorHAnsi"/>
+          <w:b/>
+          <w:bCs/>
+          <w:smallCaps/>
+          <w:color w:val="000000" w:themeColor="text1"/>
+          <w:sz w:val="28"/>
+          <w:szCs w:val="28"/>
+        </w:rPr>
+        <w:t>Cross-Platform Compatibility:</w:t>
+      </w:r>
+      <w:r>
+        <w:rPr>
+          <w:rFonts w:cstheme="minorHAnsi"/>
+          <w:smallCaps/>
+          <w:color w:val="000000" w:themeColor="text1"/>
+          <w:sz w:val="28"/>
+          <w:szCs w:val="28"/>
+        </w:rPr>
+        <w:t xml:space="preserve"> </w:t>
+      </w:r>
+    </w:p>
+    <w:p>
+      <w:pPr>
+        <w:ind w:left="1440"/>
+        <w:rPr>
+          <w:rFonts w:cstheme="minorHAnsi"/>
+          <w:smallCaps/>
+          <w:color w:val="000000" w:themeColor="text1"/>
+          <w:sz w:val="28"/>
+          <w:szCs w:val="28"/>
+        </w:rPr>
+      </w:pPr>
+      <w:r>
+        <w:rPr>
+          <w:rFonts w:cstheme="minorHAnsi"/>
+          <w:smallCaps/>
+          <w:color w:val="000000" w:themeColor="text1"/>
+          <w:sz w:val="28"/>
+          <w:szCs w:val="28"/>
+        </w:rPr>
+        <w:t xml:space="preserve">Make the application accessible on various devices and platforms, including desktops, smartphones, and tablets. </w:t>
+      </w:r>
+    </w:p>
+    <w:p>
+      <w:pPr>
+        <w:ind w:left="360"/>
+        <w:rPr>
+          <w:rFonts w:cstheme="minorHAnsi"/>
+          <w:smallCaps/>
+          <w:color w:val="000000" w:themeColor="text1"/>
+          <w:sz w:val="28"/>
+          <w:szCs w:val="28"/>
+        </w:rPr>
+      </w:pPr>
+      <w:r>
+        <w:rPr>
+          <w:rFonts w:cstheme="minorHAnsi"/>
+          <w:smallCaps/>
+          <w:color w:val="000000" w:themeColor="text1"/>
+          <w:sz w:val="28"/>
+          <w:szCs w:val="28"/>
+        </w:rPr>
+        <w:t>4.</w:t>
+      </w:r>
+      <w:r>
+        <w:rPr>
+          <w:rFonts w:cstheme="minorHAnsi"/>
+          <w:b/>
+          <w:bCs/>
+          <w:smallCaps/>
+          <w:color w:val="000000" w:themeColor="text1"/>
+          <w:sz w:val="28"/>
+          <w:szCs w:val="28"/>
+        </w:rPr>
+        <w:t xml:space="preserve"> </w:t>
+      </w:r>
+      <w:r>
+        <w:rPr>
+          <w:rFonts w:cstheme="minorHAnsi"/>
+          <w:b/>
+          <w:bCs/>
+          <w:smallCaps/>
+          <w:color w:val="000000" w:themeColor="text1"/>
+          <w:sz w:val="28"/>
+          <w:szCs w:val="28"/>
+        </w:rPr>
+        <w:t>User Support:</w:t>
+      </w:r>
+      <w:r>
+        <w:rPr>
+          <w:rFonts w:cstheme="minorHAnsi"/>
+          <w:smallCaps/>
+          <w:color w:val="000000" w:themeColor="text1"/>
+          <w:sz w:val="28"/>
+          <w:szCs w:val="28"/>
+        </w:rPr>
+        <w:t xml:space="preserve"> </w:t>
+      </w:r>
+    </w:p>
+    <w:p>
+      <w:pPr>
+        <w:ind w:left="1440"/>
+        <w:rPr>
+          <w:rFonts w:cstheme="minorHAnsi"/>
+          <w:smallCaps/>
+          <w:color w:val="000000" w:themeColor="text1"/>
+          <w:sz w:val="28"/>
+          <w:szCs w:val="28"/>
+        </w:rPr>
+      </w:pPr>
+      <w:r>
+        <w:rPr>
+          <w:rFonts w:cstheme="minorHAnsi"/>
+          <w:smallCaps/>
+          <w:color w:val="000000" w:themeColor="text1"/>
+          <w:sz w:val="28"/>
+          <w:szCs w:val="28"/>
+        </w:rPr>
+        <w:t>Provide user support through customer service channels, FAQs, or a knowledge base to assist users with any issues they encounter.</w:t>
+      </w:r>
+    </w:p>
+    <w:p>
+      <w:pPr>
+        <w:numPr>
+          <w:ilvl w:val="0"/>
+          <w:numId w:val="20"/>
+        </w:numPr>
+        <w:rPr>
+          <w:rFonts w:cstheme="minorHAnsi"/>
+          <w:smallCaps/>
+          <w:color w:val="000000" w:themeColor="text1"/>
+          <w:sz w:val="28"/>
+          <w:szCs w:val="28"/>
+        </w:rPr>
+      </w:pPr>
+      <w:r>
+        <w:rPr>
+          <w:rFonts w:cstheme="minorHAnsi"/>
+          <w:b/>
+          <w:bCs/>
+          <w:smallCaps/>
+          <w:color w:val="000000" w:themeColor="text1"/>
+          <w:sz w:val="28"/>
+          <w:szCs w:val="28"/>
+        </w:rPr>
+        <w:t>Error Prevention</w:t>
+      </w:r>
+      <w:r>
+        <w:rPr>
+          <w:rFonts w:cstheme="minorHAnsi"/>
+          <w:b/>
+          <w:bCs/>
+          <w:smallCaps/>
+          <w:color w:val="000000" w:themeColor="text1"/>
+          <w:sz w:val="28"/>
+          <w:szCs w:val="28"/>
+        </w:rPr>
+        <w:t xml:space="preserve"> and recovery</w:t>
+      </w:r>
+      <w:r>
+        <w:rPr>
+          <w:rFonts w:cstheme="minorHAnsi"/>
+          <w:b/>
+          <w:bCs/>
+          <w:smallCaps/>
+          <w:color w:val="000000" w:themeColor="text1"/>
+          <w:sz w:val="28"/>
+          <w:szCs w:val="28"/>
+        </w:rPr>
+        <w:t>:</w:t>
+      </w:r>
+    </w:p>
+    <w:p>
+      <w:pPr>
+        <w:ind w:left="1440"/>
+        <w:rPr>
+          <w:rFonts w:cstheme="minorHAnsi"/>
+          <w:smallCaps/>
+          <w:color w:val="000000" w:themeColor="text1"/>
+          <w:sz w:val="28"/>
+          <w:szCs w:val="28"/>
+        </w:rPr>
+      </w:pPr>
+      <w:r>
+        <w:rPr>
+          <w:rFonts w:cstheme="minorHAnsi"/>
+          <w:smallCaps/>
+          <w:color w:val="000000" w:themeColor="text1"/>
+          <w:sz w:val="28"/>
+          <w:szCs w:val="28"/>
+        </w:rPr>
+        <w:t>trying to minimize the error rate by different type of users and help them to recover fast</w:t>
+      </w:r>
+    </w:p>
+    <w:p/>
     <w:p>
       <w:pPr>
         <w:pStyle w:val="Heading1"/>
@@ -4070,7 +3656,7 @@
           <w:rFonts w:asciiTheme="majorBidi" w:hAnsiTheme="majorBidi"/>
           <w:color w:val="000000" w:themeColor="text1"/>
         </w:rPr>
-        <w:t>VI</w:t>
+        <w:t>V</w:t>
       </w:r>
       <w:r>
         <w:rPr>
@@ -4078,35 +3664,22 @@
           <w:rFonts w:asciiTheme="majorBidi" w:hAnsiTheme="majorBidi"/>
           <w:color w:val="000000" w:themeColor="text1"/>
         </w:rPr>
-        <w:t>. Navigation Modeling:</w:t>
-      </w:r>
-    </w:p>
+        <w:t>. Domain Modeling:</w:t>
+      </w:r>
+    </w:p>
+    <w:p/>
     <w:p>
       <w:r>
         <w:rPr>
           <w:noProof/>
-        </w:rPr>
+          <w:highlight w:val="black"/>
+        </w:rPr>
+        <w:lastRenderedPageBreak/>
         <w:drawing>
-          <wp:anchor distT="0" distB="0" distL="114300" distR="114300" simplePos="0" relativeHeight="251658240" behindDoc="1" locked="0" layoutInCell="1" allowOverlap="1" wp14:anchorId="18EEFB3D" wp14:editId="572CB8BD">
-            <wp:simplePos x="0" y="0"/>
-            <wp:positionH relativeFrom="margin">
-              <wp:posOffset>4262755</wp:posOffset>
-            </wp:positionH>
-            <wp:positionV relativeFrom="paragraph">
-              <wp:posOffset>116205</wp:posOffset>
-            </wp:positionV>
-            <wp:extent cx="2398395" cy="2617470"/>
-            <wp:effectExtent l="0" t="0" r="1905" b="0"/>
-            <wp:wrapTight wrapText="bothSides">
-              <wp:wrapPolygon edited="0">
-                <wp:start x="0" y="0"/>
-                <wp:lineTo x="0" y="21380"/>
-                <wp:lineTo x="21446" y="21380"/>
-                <wp:lineTo x="21446" y="0"/>
-                <wp:lineTo x="0" y="0"/>
-              </wp:wrapPolygon>
-            </wp:wrapTight>
-            <wp:docPr id="2020977806" name="Picture 1"/>
+          <wp:inline distT="0" distB="0" distL="0" distR="0" wp14:anchorId="15CCF425" wp14:editId="72BEEED4">
+            <wp:extent cx="3987209" cy="5513311"/>
+            <wp:effectExtent l="0" t="0" r="0" b="0"/>
+            <wp:docPr id="1616109853" name="Graphic 2"/>
             <wp:cNvGraphicFramePr>
               <a:graphicFrameLocks xmlns:a="http://schemas.openxmlformats.org/drawingml/2006/main" noChangeAspect="1"/>
             </wp:cNvGraphicFramePr>
@@ -4114,190 +3687,214 @@
               <a:graphicData uri="http://schemas.openxmlformats.org/drawingml/2006/picture">
                 <pic:pic xmlns:pic="http://schemas.openxmlformats.org/drawingml/2006/picture">
                   <pic:nvPicPr>
-                    <pic:cNvPr id="0" name="Picture 1"/>
-                    <pic:cNvPicPr>
-                      <a:picLocks noChangeAspect="1" noChangeArrowheads="1"/>
-                    </pic:cNvPicPr>
+                    <pic:cNvPr id="1616109853" name="Graphic 1616109853"/>
+                    <pic:cNvPicPr/>
                   </pic:nvPicPr>
                   <pic:blipFill>
-                    <a:blip r:embed="rId6" cstate="print">
+                    <a:blip r:embed="rId6">
+                      <a:extLst>
+                        <a:ext uri="{28A0092B-C50C-407E-A947-70E740481C1C}">
+                          <a14:useLocalDpi xmlns:a14="http://schemas.microsoft.com/office/drawing/2010/main" val="0"/>
+                        </a:ext>
+                        <a:ext uri="{96DAC541-7B7A-43D3-8B79-37D633B846F1}">
+                          <asvg:svgBlip xmlns:asvg="http://schemas.microsoft.com/office/drawing/2016/SVG/main" r:embed="rId7"/>
+                        </a:ext>
+                      </a:extLst>
+                    </a:blip>
+                    <a:stretch>
+                      <a:fillRect/>
+                    </a:stretch>
+                  </pic:blipFill>
+                  <pic:spPr>
+                    <a:xfrm>
+                      <a:off x="0" y="0"/>
+                      <a:ext cx="3991324" cy="5519001"/>
+                    </a:xfrm>
+                    <a:prstGeom prst="rect">
+                      <a:avLst/>
+                    </a:prstGeom>
+                  </pic:spPr>
+                </pic:pic>
+              </a:graphicData>
+            </a:graphic>
+          </wp:inline>
+        </w:drawing>
+      </w:r>
+    </w:p>
+    <w:p/>
+    <w:p>
+      <w:r>
+        <w:t xml:space="preserve">1. </w:t>
+      </w:r>
+      <w:proofErr w:type="spellStart"/>
+      <w:r>
+        <w:t>PhotoClub</w:t>
+      </w:r>
+      <w:proofErr w:type="spellEnd"/>
+      <w:r>
+        <w:t xml:space="preserve"> class is representing the </w:t>
+      </w:r>
+      <w:proofErr w:type="gramStart"/>
+      <w:r>
+        <w:t>Admin</w:t>
+      </w:r>
+      <w:proofErr w:type="gramEnd"/>
+      <w:r>
+        <w:t xml:space="preserve"> in the system where he can add, delete, or modify events </w:t>
+      </w:r>
+    </w:p>
+    <w:p>
+      <w:r>
+        <w:t>2. Post class is the class representing the post object which is uploaded by a user</w:t>
+      </w:r>
+      <w:r>
+        <w:t xml:space="preserve"> </w:t>
+      </w:r>
+    </w:p>
+    <w:p>
+      <w:r>
+        <w:t xml:space="preserve">3. Event class represents an event by the club </w:t>
+      </w:r>
+    </w:p>
+    <w:p>
+      <w:r>
+        <w:t>4. User class is obviously the representing the user objects</w:t>
+      </w:r>
+    </w:p>
+    <w:p/>
+    <w:p>
+      <w:pPr>
+        <w:pStyle w:val="Heading1"/>
+        <w:rPr>
+          <w:rStyle w:val="SubtleReference"/>
+          <w:rFonts w:asciiTheme="majorBidi" w:hAnsiTheme="majorBidi"/>
+          <w:color w:val="000000" w:themeColor="text1"/>
+        </w:rPr>
+      </w:pPr>
+      <w:r>
+        <w:rPr>
+          <w:rStyle w:val="SubtleReference"/>
+          <w:rFonts w:asciiTheme="majorBidi" w:hAnsiTheme="majorBidi"/>
+          <w:color w:val="000000" w:themeColor="text1"/>
+        </w:rPr>
+        <w:lastRenderedPageBreak/>
+        <w:t>VI</w:t>
+      </w:r>
+      <w:r>
+        <w:rPr>
+          <w:rStyle w:val="SubtleReference"/>
+          <w:rFonts w:asciiTheme="majorBidi" w:hAnsiTheme="majorBidi"/>
+          <w:color w:val="000000" w:themeColor="text1"/>
+        </w:rPr>
+        <w:t>. Navigation Modeling:</w:t>
+      </w:r>
+    </w:p>
+    <w:p>
+      <w:r>
+        <w:rPr>
+          <w:noProof/>
+        </w:rPr>
+        <w:drawing>
+          <wp:inline distT="0" distB="0" distL="0" distR="0" wp14:anchorId="4BFFB2FF" wp14:editId="235AA8EF">
+            <wp:extent cx="5943600" cy="3454400"/>
+            <wp:effectExtent l="0" t="0" r="0" b="0"/>
+            <wp:docPr id="323930659" name="Picture 3"/>
+            <wp:cNvGraphicFramePr>
+              <a:graphicFrameLocks xmlns:a="http://schemas.openxmlformats.org/drawingml/2006/main" noChangeAspect="1"/>
+            </wp:cNvGraphicFramePr>
+            <a:graphic xmlns:a="http://schemas.openxmlformats.org/drawingml/2006/main">
+              <a:graphicData uri="http://schemas.openxmlformats.org/drawingml/2006/picture">
+                <pic:pic xmlns:pic="http://schemas.openxmlformats.org/drawingml/2006/picture">
+                  <pic:nvPicPr>
+                    <pic:cNvPr id="323930659" name="Picture 323930659"/>
+                    <pic:cNvPicPr/>
+                  </pic:nvPicPr>
+                  <pic:blipFill>
+                    <a:blip r:embed="rId8" cstate="print">
                       <a:extLst>
                         <a:ext uri="{28A0092B-C50C-407E-A947-70E740481C1C}">
                           <a14:useLocalDpi xmlns:a14="http://schemas.microsoft.com/office/drawing/2010/main" val="0"/>
                         </a:ext>
                       </a:extLst>
                     </a:blip>
-                    <a:srcRect/>
                     <a:stretch>
                       <a:fillRect/>
                     </a:stretch>
                   </pic:blipFill>
-                  <pic:spPr bwMode="auto">
+                  <pic:spPr>
                     <a:xfrm>
                       <a:off x="0" y="0"/>
-                      <a:ext cx="2398395" cy="2617470"/>
+                      <a:ext cx="5943600" cy="3454400"/>
                     </a:xfrm>
                     <a:prstGeom prst="rect">
                       <a:avLst/>
                     </a:prstGeom>
-                    <a:noFill/>
-                    <a:ln>
-                      <a:noFill/>
-                    </a:ln>
                   </pic:spPr>
                 </pic:pic>
               </a:graphicData>
             </a:graphic>
-            <wp14:sizeRelH relativeFrom="margin">
-              <wp14:pctWidth>0</wp14:pctWidth>
-            </wp14:sizeRelH>
-            <wp14:sizeRelV relativeFrom="margin">
-              <wp14:pctHeight>0</wp14:pctHeight>
-            </wp14:sizeRelV>
-          </wp:anchor>
+          </wp:inline>
         </w:drawing>
       </w:r>
     </w:p>
     <w:p/>
     <w:p>
-      <w:pPr>
-        <w:rPr>
-          <w:lang w:val="en-US"/>
-        </w:rPr>
-      </w:pPr>
-      <w:r>
-        <w:rPr>
-          <w:lang w:val="en-US"/>
-        </w:rPr>
+      <w:r>
         <w:t xml:space="preserve">Main interfaces: </w:t>
       </w:r>
     </w:p>
     <w:p>
-      <w:pPr>
-        <w:rPr>
-          <w:lang w:val="en-US"/>
-        </w:rPr>
-      </w:pPr>
-      <w:r>
-        <w:rPr>
-          <w:lang w:val="en-US"/>
-        </w:rPr>
+      <w:r>
         <w:t>1. main screen: where new and latest events are shown a user can either go to screens 2,3,4 through it</w:t>
       </w:r>
     </w:p>
     <w:p>
-      <w:pPr>
-        <w:rPr>
-          <w:lang w:val="en-US"/>
-        </w:rPr>
-      </w:pPr>
-      <w:r>
-        <w:rPr>
-          <w:lang w:val="en-US"/>
-        </w:rPr>
+      <w:r>
         <w:t>2. events screen: where a user can see events -he may filter them- then select the event he wants to get to screen 5</w:t>
       </w:r>
     </w:p>
     <w:p>
-      <w:pPr>
-        <w:rPr>
-          <w:lang w:val="en-US"/>
-        </w:rPr>
-      </w:pPr>
-      <w:r>
-        <w:rPr>
-          <w:lang w:val="en-US"/>
-        </w:rPr>
+      <w:r>
         <w:t>3. is the photographer space where the trending pictures that are taken by the users are shown you can go from it to screen 6</w:t>
       </w:r>
     </w:p>
     <w:p>
-      <w:pPr>
-        <w:rPr>
-          <w:lang w:val="en-US"/>
-        </w:rPr>
-      </w:pPr>
-      <w:r>
-        <w:rPr>
-          <w:lang w:val="en-US"/>
-        </w:rPr>
+      <w:r>
         <w:t xml:space="preserve">4. login/ register page where a user may enter his data and register or login if he already </w:t>
       </w:r>
       <w:proofErr w:type="gramStart"/>
       <w:r>
-        <w:rPr>
-          <w:lang w:val="en-US"/>
-        </w:rPr>
         <w:t>have</w:t>
       </w:r>
       <w:proofErr w:type="gramEnd"/>
       <w:r>
-        <w:rPr>
-          <w:lang w:val="en-US"/>
-        </w:rPr>
         <w:t xml:space="preserve"> an account </w:t>
       </w:r>
     </w:p>
     <w:p>
-      <w:pPr>
-        <w:rPr>
-          <w:lang w:val="en-US"/>
-        </w:rPr>
-      </w:pPr>
-      <w:r>
-        <w:rPr>
-          <w:lang w:val="en-US"/>
-        </w:rPr>
+      <w:r>
         <w:t xml:space="preserve">5. event pictures where a picture of certain events </w:t>
       </w:r>
       <w:proofErr w:type="gramStart"/>
       <w:r>
-        <w:rPr>
-          <w:lang w:val="en-US"/>
-        </w:rPr>
         <w:t>are</w:t>
       </w:r>
       <w:proofErr w:type="gramEnd"/>
       <w:r>
-        <w:rPr>
-          <w:lang w:val="en-US"/>
-        </w:rPr>
         <w:t xml:space="preserve"> uploaded</w:t>
       </w:r>
     </w:p>
     <w:p>
-      <w:pPr>
-        <w:rPr>
-          <w:lang w:val="en-US"/>
-        </w:rPr>
-      </w:pPr>
-      <w:r>
-        <w:rPr>
-          <w:lang w:val="en-US"/>
-        </w:rPr>
+      <w:r>
         <w:t xml:space="preserve">6. profile page for a certain user the user may see someone else pictures </w:t>
       </w:r>
     </w:p>
     <w:p>
-      <w:pPr>
-        <w:rPr>
-          <w:lang w:val="en-US"/>
-        </w:rPr>
-      </w:pPr>
-      <w:r>
-        <w:rPr>
-          <w:lang w:val="en-US"/>
-        </w:rPr>
+      <w:r>
         <w:t xml:space="preserve"> </w:t>
       </w:r>
     </w:p>
-    <w:p>
-      <w:pPr>
-        <w:rPr>
-          <w:lang w:val="en-US"/>
-        </w:rPr>
-      </w:pPr>
-    </w:p>
+    <w:p/>
     <w:p>
       <w:pPr>
         <w:pStyle w:val="Heading1"/>
@@ -4326,7 +3923,7 @@
     </w:p>
     <w:p/>
     <w:p>
-      <w:hyperlink r:id="rId7" w:history="1">
+      <w:hyperlink r:id="rId9" w:history="1">
         <w:r>
           <w:rPr>
             <w:rStyle w:val="Hyperlink"/>
@@ -4340,29 +3937,10 @@
     </w:p>
     <w:p/>
     <w:p>
-      <w:pPr>
-        <w:rPr>
-          <w:lang w:val="en-US"/>
-        </w:rPr>
-      </w:pPr>
-      <w:proofErr w:type="gramStart"/>
-      <w:r>
-        <w:rPr>
-          <w:lang w:val="en-US"/>
-        </w:rPr>
-        <w:t>the</w:t>
-      </w:r>
-      <w:proofErr w:type="gramEnd"/>
-      <w:r>
-        <w:rPr>
-          <w:lang w:val="en-US"/>
-        </w:rPr>
-        <w:t xml:space="preserve"> user interface design i</w:t>
-      </w:r>
-      <w:r>
-        <w:rPr>
-          <w:lang w:val="en-US"/>
-        </w:rPr>
+      <w:r>
+        <w:t>the user interface design i</w:t>
+      </w:r>
+      <w:r>
         <w:t>n the link above are for the main and event pages.</w:t>
       </w:r>
     </w:p>
@@ -4374,7 +3952,6 @@
           <w:rStyle w:val="SubtleReference"/>
           <w:rFonts w:asciiTheme="majorBidi" w:hAnsiTheme="majorBidi"/>
           <w:color w:val="000000" w:themeColor="text1"/>
-          <w:lang w:val="en-US"/>
         </w:rPr>
       </w:pPr>
     </w:p>
@@ -4385,7 +3962,6 @@
           <w:rStyle w:val="SubtleReference"/>
           <w:rFonts w:asciiTheme="majorBidi" w:hAnsiTheme="majorBidi"/>
           <w:color w:val="000000" w:themeColor="text1"/>
-          <w:lang w:val="en-US"/>
         </w:rPr>
       </w:pPr>
     </w:p>
@@ -4403,7 +3979,6 @@
           <w:rStyle w:val="SubtleReference"/>
           <w:rFonts w:asciiTheme="majorBidi" w:hAnsiTheme="majorBidi"/>
           <w:color w:val="000000" w:themeColor="text1"/>
-          <w:lang w:val="en-US"/>
         </w:rPr>
         <w:t>VIII</w:t>
       </w:r>
@@ -4417,68 +3992,29 @@
       </w:r>
     </w:p>
     <w:p/>
-    <w:p>
-      <w:pPr>
-        <w:rPr>
-          <w:lang w:val="en-US"/>
-        </w:rPr>
-      </w:pPr>
-    </w:p>
-    <w:p>
-      <w:pPr>
-        <w:rPr>
-          <w:lang w:val="en-US"/>
-        </w:rPr>
-      </w:pPr>
-      <w:r>
-        <w:rPr>
-          <w:lang w:val="en-US"/>
-        </w:rPr>
+    <w:p/>
+    <w:p>
+      <w:r>
         <w:tab/>
       </w:r>
-      <w:hyperlink r:id="rId8" w:history="1">
+      <w:hyperlink r:id="rId10" w:history="1">
         <w:r>
           <w:rPr>
             <w:rStyle w:val="Hyperlink"/>
-            <w:lang w:val="en-US"/>
           </w:rPr>
           <w:t>https://chatuml.com/edit/new#</w:t>
         </w:r>
       </w:hyperlink>
       <w:r>
-        <w:rPr>
-          <w:lang w:val="en-US"/>
-        </w:rPr>
         <w:t xml:space="preserve"> </w:t>
       </w:r>
       <w:r>
-        <w:rPr>
-          <w:lang w:val="en-US"/>
-        </w:rPr>
         <w:t>for UML figures</w:t>
       </w:r>
     </w:p>
-    <w:p>
-      <w:pPr>
-        <w:rPr>
-          <w:lang w:val="en-US"/>
-        </w:rPr>
-      </w:pPr>
-    </w:p>
-    <w:p>
-      <w:pPr>
-        <w:rPr>
-          <w:lang w:val="en-US"/>
-        </w:rPr>
-      </w:pPr>
-    </w:p>
-    <w:p>
-      <w:pPr>
-        <w:rPr>
-          <w:lang w:val="en-US"/>
-        </w:rPr>
-      </w:pPr>
-    </w:p>
+    <w:p/>
+    <w:p/>
+    <w:p/>
     <w:p/>
     <w:p/>
     <w:p/>
@@ -8203,7 +7739,7 @@
         <w:kern w:val="2"/>
         <w:sz w:val="24"/>
         <w:szCs w:val="24"/>
-        <w:lang w:eastAsia="en-US" w:bidi="ar-SA"/>
+        <w:lang w:val="en-US" w:eastAsia="en-US" w:bidi="ar-SA"/>
         <w14:ligatures w14:val="standardContextual"/>
       </w:rPr>
     </w:rPrDefault>
